--- a/El Shaddai 306.docx
+++ b/El Shaddai 306.docx
@@ -169,7 +169,7 @@
           <w:sz w:val="24"/>
           <w:szCs w:val="24"/>
         </w:rPr>
-        <w:t>2</w:t>
+        <w:t>3</w:t>
       </w:r>
       <w:r>
         <w:rPr>
@@ -368,23 +368,23 @@
     </w:p>
     <w:tbl>
       <w:tblPr>
-        <w:tblW w:w="10510" w:type="dxa"/>
+        <w:tblW w:w="10192" w:type="dxa"/>
         <w:tblLook w:val="04A0" w:firstRow="1" w:lastRow="0" w:firstColumn="1" w:lastColumn="0" w:noHBand="0" w:noVBand="1"/>
       </w:tblPr>
       <w:tblGrid>
-        <w:gridCol w:w="1099"/>
-        <w:gridCol w:w="6267"/>
-        <w:gridCol w:w="987"/>
-        <w:gridCol w:w="928"/>
-        <w:gridCol w:w="1229"/>
+        <w:gridCol w:w="1104"/>
+        <w:gridCol w:w="6179"/>
+        <w:gridCol w:w="738"/>
+        <w:gridCol w:w="931"/>
+        <w:gridCol w:w="1240"/>
       </w:tblGrid>
       <w:tr>
         <w:trPr>
-          <w:trHeight w:val="252"/>
+          <w:trHeight w:val="224"/>
         </w:trPr>
         <w:tc>
           <w:tcPr>
-            <w:tcW w:w="1099" w:type="dxa"/>
+            <w:tcW w:w="1104" w:type="dxa"/>
             <w:tcBorders>
               <w:top w:val="nil"/>
               <w:left w:val="nil"/>
@@ -421,7 +421,7 @@
         </w:tc>
         <w:tc>
           <w:tcPr>
-            <w:tcW w:w="6266" w:type="dxa"/>
+            <w:tcW w:w="6178" w:type="dxa"/>
             <w:tcBorders>
               <w:top w:val="nil"/>
               <w:left w:val="nil"/>
@@ -446,7 +446,7 @@
         </w:tc>
         <w:tc>
           <w:tcPr>
-            <w:tcW w:w="987" w:type="dxa"/>
+            <w:tcW w:w="738" w:type="dxa"/>
             <w:tcBorders>
               <w:top w:val="nil"/>
               <w:left w:val="nil"/>
@@ -468,7 +468,7 @@
         </w:tc>
         <w:tc>
           <w:tcPr>
-            <w:tcW w:w="927" w:type="dxa"/>
+            <w:tcW w:w="930" w:type="dxa"/>
             <w:tcBorders>
               <w:top w:val="nil"/>
               <w:left w:val="nil"/>
@@ -490,7 +490,7 @@
         </w:tc>
         <w:tc>
           <w:tcPr>
-            <w:tcW w:w="1229" w:type="dxa"/>
+            <w:tcW w:w="1240" w:type="dxa"/>
             <w:tcBorders>
               <w:top w:val="nil"/>
               <w:left w:val="nil"/>
@@ -513,11 +513,11 @@
       </w:tr>
       <w:tr>
         <w:trPr>
-          <w:trHeight w:val="252"/>
+          <w:trHeight w:val="224"/>
         </w:trPr>
         <w:tc>
           <w:tcPr>
-            <w:tcW w:w="1099" w:type="dxa"/>
+            <w:tcW w:w="1104" w:type="dxa"/>
             <w:tcBorders>
               <w:top w:val="single" w:sz="4" w:space="0" w:color="auto"/>
               <w:left w:val="single" w:sz="4" w:space="0" w:color="auto"/>
@@ -553,7 +553,7 @@
         </w:tc>
         <w:tc>
           <w:tcPr>
-            <w:tcW w:w="6266" w:type="dxa"/>
+            <w:tcW w:w="6178" w:type="dxa"/>
             <w:tcBorders>
               <w:top w:val="single" w:sz="4" w:space="0" w:color="auto"/>
               <w:left w:val="nil"/>
@@ -589,7 +589,7 @@
         </w:tc>
         <w:tc>
           <w:tcPr>
-            <w:tcW w:w="987" w:type="dxa"/>
+            <w:tcW w:w="738" w:type="dxa"/>
             <w:tcBorders>
               <w:top w:val="single" w:sz="4" w:space="0" w:color="auto"/>
               <w:left w:val="nil"/>
@@ -625,7 +625,7 @@
         </w:tc>
         <w:tc>
           <w:tcPr>
-            <w:tcW w:w="927" w:type="dxa"/>
+            <w:tcW w:w="930" w:type="dxa"/>
             <w:tcBorders>
               <w:top w:val="single" w:sz="4" w:space="0" w:color="auto"/>
               <w:left w:val="nil"/>
@@ -661,7 +661,7 @@
         </w:tc>
         <w:tc>
           <w:tcPr>
-            <w:tcW w:w="1229" w:type="dxa"/>
+            <w:tcW w:w="1240" w:type="dxa"/>
             <w:tcBorders>
               <w:top w:val="single" w:sz="4" w:space="0" w:color="auto"/>
               <w:left w:val="nil"/>
@@ -698,11 +698,11 @@
       </w:tr>
       <w:tr>
         <w:trPr>
-          <w:trHeight w:val="241"/>
+          <w:trHeight w:val="214"/>
         </w:trPr>
         <w:tc>
           <w:tcPr>
-            <w:tcW w:w="1099" w:type="dxa"/>
+            <w:tcW w:w="1104" w:type="dxa"/>
             <w:tcBorders>
               <w:top w:val="nil"/>
               <w:left w:val="single" w:sz="4" w:space="0" w:color="auto"/>
@@ -734,7 +734,7 @@
         </w:tc>
         <w:tc>
           <w:tcPr>
-            <w:tcW w:w="6266" w:type="dxa"/>
+            <w:tcW w:w="6178" w:type="dxa"/>
             <w:tcBorders>
               <w:top w:val="nil"/>
               <w:left w:val="nil"/>
@@ -766,39 +766,39 @@
         </w:tc>
         <w:tc>
           <w:tcPr>
-            <w:tcW w:w="987" w:type="dxa"/>
-            <w:tcBorders>
-              <w:top w:val="nil"/>
-              <w:left w:val="nil"/>
-              <w:bottom w:val="single" w:sz="4" w:space="0" w:color="auto"/>
-              <w:right w:val="single" w:sz="4" w:space="0" w:color="auto"/>
-            </w:tcBorders>
-            <w:shd w:val="clear" w:color="auto" w:fill="auto"/>
-            <w:vAlign w:val="center"/>
-            <w:hideMark/>
-          </w:tcPr>
-          <w:p>
-            <w:pPr>
-              <w:jc w:val="center"/>
-              <w:rPr>
-                <w:rFonts w:ascii="Calibri" w:hAnsi="Calibri" w:cs="Calibri"/>
-                <w:color w:val="000000"/>
-                <w:kern w:val="0"/>
-              </w:rPr>
-            </w:pPr>
-            <w:r>
-              <w:rPr>
-                <w:rFonts w:ascii="Calibri" w:hAnsi="Calibri" w:cs="Calibri"/>
-                <w:color w:val="000000"/>
-                <w:kern w:val="0"/>
-              </w:rPr>
-              <w:t>1</w:t>
-            </w:r>
-          </w:p>
-        </w:tc>
-        <w:tc>
-          <w:tcPr>
-            <w:tcW w:w="927" w:type="dxa"/>
+            <w:tcW w:w="738" w:type="dxa"/>
+            <w:tcBorders>
+              <w:top w:val="nil"/>
+              <w:left w:val="nil"/>
+              <w:bottom w:val="single" w:sz="4" w:space="0" w:color="auto"/>
+              <w:right w:val="single" w:sz="4" w:space="0" w:color="auto"/>
+            </w:tcBorders>
+            <w:shd w:val="clear" w:color="auto" w:fill="auto"/>
+            <w:vAlign w:val="center"/>
+            <w:hideMark/>
+          </w:tcPr>
+          <w:p>
+            <w:pPr>
+              <w:jc w:val="center"/>
+              <w:rPr>
+                <w:rFonts w:ascii="Calibri" w:hAnsi="Calibri" w:cs="Calibri"/>
+                <w:color w:val="000000"/>
+                <w:kern w:val="0"/>
+              </w:rPr>
+            </w:pPr>
+            <w:r>
+              <w:rPr>
+                <w:rFonts w:ascii="Calibri" w:hAnsi="Calibri" w:cs="Calibri"/>
+                <w:color w:val="000000"/>
+                <w:kern w:val="0"/>
+              </w:rPr>
+              <w:t>2</w:t>
+            </w:r>
+          </w:p>
+        </w:tc>
+        <w:tc>
+          <w:tcPr>
+            <w:tcW w:w="930" w:type="dxa"/>
             <w:tcBorders>
               <w:top w:val="nil"/>
               <w:left w:val="nil"/>
@@ -830,44 +830,44 @@
         </w:tc>
         <w:tc>
           <w:tcPr>
-            <w:tcW w:w="1229" w:type="dxa"/>
-            <w:tcBorders>
-              <w:top w:val="nil"/>
-              <w:left w:val="nil"/>
-              <w:bottom w:val="single" w:sz="4" w:space="0" w:color="auto"/>
-              <w:right w:val="single" w:sz="4" w:space="0" w:color="auto"/>
-            </w:tcBorders>
-            <w:shd w:val="clear" w:color="auto" w:fill="auto"/>
-            <w:vAlign w:val="center"/>
-            <w:hideMark/>
-          </w:tcPr>
-          <w:p>
-            <w:pPr>
-              <w:jc w:val="center"/>
-              <w:rPr>
-                <w:rFonts w:ascii="Calibri" w:hAnsi="Calibri" w:cs="Calibri"/>
-                <w:color w:val="000000"/>
-                <w:kern w:val="0"/>
-              </w:rPr>
-            </w:pPr>
-            <w:r>
-              <w:rPr>
-                <w:rFonts w:ascii="Calibri" w:hAnsi="Calibri" w:cs="Calibri"/>
-                <w:color w:val="000000"/>
-                <w:kern w:val="0"/>
-              </w:rPr>
-              <w:t>58978</w:t>
+            <w:tcW w:w="1240" w:type="dxa"/>
+            <w:tcBorders>
+              <w:top w:val="nil"/>
+              <w:left w:val="nil"/>
+              <w:bottom w:val="single" w:sz="4" w:space="0" w:color="auto"/>
+              <w:right w:val="single" w:sz="4" w:space="0" w:color="auto"/>
+            </w:tcBorders>
+            <w:shd w:val="clear" w:color="auto" w:fill="auto"/>
+            <w:vAlign w:val="center"/>
+            <w:hideMark/>
+          </w:tcPr>
+          <w:p>
+            <w:pPr>
+              <w:jc w:val="center"/>
+              <w:rPr>
+                <w:rFonts w:ascii="Calibri" w:hAnsi="Calibri" w:cs="Calibri"/>
+                <w:color w:val="000000"/>
+                <w:kern w:val="0"/>
+              </w:rPr>
+            </w:pPr>
+            <w:r>
+              <w:rPr>
+                <w:rFonts w:ascii="Calibri" w:hAnsi="Calibri" w:cs="Calibri"/>
+                <w:color w:val="000000"/>
+                <w:kern w:val="0"/>
+              </w:rPr>
+              <w:t>117956</w:t>
             </w:r>
           </w:p>
         </w:tc>
       </w:tr>
       <w:tr>
         <w:trPr>
-          <w:trHeight w:val="541"/>
+          <w:trHeight w:val="326"/>
         </w:trPr>
         <w:tc>
           <w:tcPr>
-            <w:tcW w:w="1099" w:type="dxa"/>
+            <w:tcW w:w="1104" w:type="dxa"/>
             <w:tcBorders>
               <w:top w:val="nil"/>
               <w:left w:val="single" w:sz="4" w:space="0" w:color="auto"/>
@@ -899,7 +899,7 @@
         </w:tc>
         <w:tc>
           <w:tcPr>
-            <w:tcW w:w="6266" w:type="dxa"/>
+            <w:tcW w:w="6178" w:type="dxa"/>
             <w:tcBorders>
               <w:top w:val="nil"/>
               <w:left w:val="nil"/>
@@ -949,39 +949,39 @@
         </w:tc>
         <w:tc>
           <w:tcPr>
-            <w:tcW w:w="987" w:type="dxa"/>
-            <w:tcBorders>
-              <w:top w:val="nil"/>
-              <w:left w:val="nil"/>
-              <w:bottom w:val="single" w:sz="4" w:space="0" w:color="auto"/>
-              <w:right w:val="single" w:sz="4" w:space="0" w:color="auto"/>
-            </w:tcBorders>
-            <w:shd w:val="clear" w:color="auto" w:fill="auto"/>
-            <w:vAlign w:val="center"/>
-            <w:hideMark/>
-          </w:tcPr>
-          <w:p>
-            <w:pPr>
-              <w:jc w:val="center"/>
-              <w:rPr>
-                <w:rFonts w:ascii="Calibri" w:hAnsi="Calibri" w:cs="Calibri"/>
-                <w:color w:val="000000"/>
-                <w:kern w:val="0"/>
-              </w:rPr>
-            </w:pPr>
-            <w:r>
-              <w:rPr>
-                <w:rFonts w:ascii="Calibri" w:hAnsi="Calibri" w:cs="Calibri"/>
-                <w:color w:val="000000"/>
-                <w:kern w:val="0"/>
-              </w:rPr>
-              <w:t>1</w:t>
-            </w:r>
-          </w:p>
-        </w:tc>
-        <w:tc>
-          <w:tcPr>
-            <w:tcW w:w="927" w:type="dxa"/>
+            <w:tcW w:w="738" w:type="dxa"/>
+            <w:tcBorders>
+              <w:top w:val="nil"/>
+              <w:left w:val="nil"/>
+              <w:bottom w:val="single" w:sz="4" w:space="0" w:color="auto"/>
+              <w:right w:val="single" w:sz="4" w:space="0" w:color="auto"/>
+            </w:tcBorders>
+            <w:shd w:val="clear" w:color="auto" w:fill="auto"/>
+            <w:vAlign w:val="center"/>
+            <w:hideMark/>
+          </w:tcPr>
+          <w:p>
+            <w:pPr>
+              <w:jc w:val="center"/>
+              <w:rPr>
+                <w:rFonts w:ascii="Calibri" w:hAnsi="Calibri" w:cs="Calibri"/>
+                <w:color w:val="000000"/>
+                <w:kern w:val="0"/>
+              </w:rPr>
+            </w:pPr>
+            <w:r>
+              <w:rPr>
+                <w:rFonts w:ascii="Calibri" w:hAnsi="Calibri" w:cs="Calibri"/>
+                <w:color w:val="000000"/>
+                <w:kern w:val="0"/>
+              </w:rPr>
+              <w:t>2</w:t>
+            </w:r>
+          </w:p>
+        </w:tc>
+        <w:tc>
+          <w:tcPr>
+            <w:tcW w:w="930" w:type="dxa"/>
             <w:tcBorders>
               <w:top w:val="nil"/>
               <w:left w:val="nil"/>
@@ -1013,44 +1013,44 @@
         </w:tc>
         <w:tc>
           <w:tcPr>
-            <w:tcW w:w="1229" w:type="dxa"/>
-            <w:tcBorders>
-              <w:top w:val="nil"/>
-              <w:left w:val="nil"/>
-              <w:bottom w:val="single" w:sz="4" w:space="0" w:color="auto"/>
-              <w:right w:val="single" w:sz="4" w:space="0" w:color="auto"/>
-            </w:tcBorders>
-            <w:shd w:val="clear" w:color="auto" w:fill="auto"/>
-            <w:vAlign w:val="center"/>
-            <w:hideMark/>
-          </w:tcPr>
-          <w:p>
-            <w:pPr>
-              <w:jc w:val="center"/>
-              <w:rPr>
-                <w:rFonts w:ascii="Calibri" w:hAnsi="Calibri" w:cs="Calibri"/>
-                <w:color w:val="000000"/>
-                <w:kern w:val="0"/>
-              </w:rPr>
-            </w:pPr>
-            <w:r>
-              <w:rPr>
-                <w:rFonts w:ascii="Calibri" w:hAnsi="Calibri" w:cs="Calibri"/>
-                <w:color w:val="000000"/>
-                <w:kern w:val="0"/>
-              </w:rPr>
-              <w:t>64200</w:t>
+            <w:tcW w:w="1240" w:type="dxa"/>
+            <w:tcBorders>
+              <w:top w:val="nil"/>
+              <w:left w:val="nil"/>
+              <w:bottom w:val="single" w:sz="4" w:space="0" w:color="auto"/>
+              <w:right w:val="single" w:sz="4" w:space="0" w:color="auto"/>
+            </w:tcBorders>
+            <w:shd w:val="clear" w:color="auto" w:fill="auto"/>
+            <w:vAlign w:val="center"/>
+            <w:hideMark/>
+          </w:tcPr>
+          <w:p>
+            <w:pPr>
+              <w:jc w:val="center"/>
+              <w:rPr>
+                <w:rFonts w:ascii="Calibri" w:hAnsi="Calibri" w:cs="Calibri"/>
+                <w:color w:val="000000"/>
+                <w:kern w:val="0"/>
+              </w:rPr>
+            </w:pPr>
+            <w:r>
+              <w:rPr>
+                <w:rFonts w:ascii="Calibri" w:hAnsi="Calibri" w:cs="Calibri"/>
+                <w:color w:val="000000"/>
+                <w:kern w:val="0"/>
+              </w:rPr>
+              <w:t>128400</w:t>
             </w:r>
           </w:p>
         </w:tc>
       </w:tr>
       <w:tr>
         <w:trPr>
-          <w:trHeight w:val="252"/>
+          <w:trHeight w:val="224"/>
         </w:trPr>
         <w:tc>
           <w:tcPr>
-            <w:tcW w:w="1099" w:type="dxa"/>
+            <w:tcW w:w="1104" w:type="dxa"/>
             <w:tcBorders>
               <w:top w:val="nil"/>
               <w:left w:val="single" w:sz="4" w:space="0" w:color="auto"/>
@@ -1082,7 +1082,7 @@
         </w:tc>
         <w:tc>
           <w:tcPr>
-            <w:tcW w:w="6266" w:type="dxa"/>
+            <w:tcW w:w="6178" w:type="dxa"/>
             <w:tcBorders>
               <w:top w:val="nil"/>
               <w:left w:val="nil"/>
@@ -1114,39 +1114,39 @@
         </w:tc>
         <w:tc>
           <w:tcPr>
-            <w:tcW w:w="987" w:type="dxa"/>
-            <w:tcBorders>
-              <w:top w:val="nil"/>
-              <w:left w:val="nil"/>
-              <w:bottom w:val="single" w:sz="4" w:space="0" w:color="auto"/>
-              <w:right w:val="single" w:sz="4" w:space="0" w:color="auto"/>
-            </w:tcBorders>
-            <w:shd w:val="clear" w:color="auto" w:fill="auto"/>
-            <w:vAlign w:val="center"/>
-            <w:hideMark/>
-          </w:tcPr>
-          <w:p>
-            <w:pPr>
-              <w:jc w:val="center"/>
-              <w:rPr>
-                <w:rFonts w:ascii="Calibri" w:hAnsi="Calibri" w:cs="Calibri"/>
-                <w:color w:val="000000"/>
-                <w:kern w:val="0"/>
-              </w:rPr>
-            </w:pPr>
-            <w:r>
-              <w:rPr>
-                <w:rFonts w:ascii="Calibri" w:hAnsi="Calibri" w:cs="Calibri"/>
-                <w:color w:val="000000"/>
-                <w:kern w:val="0"/>
-              </w:rPr>
-              <w:t>2</w:t>
-            </w:r>
-          </w:p>
-        </w:tc>
-        <w:tc>
-          <w:tcPr>
-            <w:tcW w:w="927" w:type="dxa"/>
+            <w:tcW w:w="738" w:type="dxa"/>
+            <w:tcBorders>
+              <w:top w:val="nil"/>
+              <w:left w:val="nil"/>
+              <w:bottom w:val="single" w:sz="4" w:space="0" w:color="auto"/>
+              <w:right w:val="single" w:sz="4" w:space="0" w:color="auto"/>
+            </w:tcBorders>
+            <w:shd w:val="clear" w:color="auto" w:fill="auto"/>
+            <w:vAlign w:val="center"/>
+            <w:hideMark/>
+          </w:tcPr>
+          <w:p>
+            <w:pPr>
+              <w:jc w:val="center"/>
+              <w:rPr>
+                <w:rFonts w:ascii="Calibri" w:hAnsi="Calibri" w:cs="Calibri"/>
+                <w:color w:val="000000"/>
+                <w:kern w:val="0"/>
+              </w:rPr>
+            </w:pPr>
+            <w:r>
+              <w:rPr>
+                <w:rFonts w:ascii="Calibri" w:hAnsi="Calibri" w:cs="Calibri"/>
+                <w:color w:val="000000"/>
+                <w:kern w:val="0"/>
+              </w:rPr>
+              <w:t>4</w:t>
+            </w:r>
+          </w:p>
+        </w:tc>
+        <w:tc>
+          <w:tcPr>
+            <w:tcW w:w="930" w:type="dxa"/>
             <w:tcBorders>
               <w:top w:val="nil"/>
               <w:left w:val="nil"/>
@@ -1178,44 +1178,44 @@
         </w:tc>
         <w:tc>
           <w:tcPr>
-            <w:tcW w:w="1229" w:type="dxa"/>
-            <w:tcBorders>
-              <w:top w:val="nil"/>
-              <w:left w:val="nil"/>
-              <w:bottom w:val="single" w:sz="4" w:space="0" w:color="auto"/>
-              <w:right w:val="single" w:sz="4" w:space="0" w:color="auto"/>
-            </w:tcBorders>
-            <w:shd w:val="clear" w:color="auto" w:fill="auto"/>
-            <w:vAlign w:val="center"/>
-            <w:hideMark/>
-          </w:tcPr>
-          <w:p>
-            <w:pPr>
-              <w:jc w:val="center"/>
-              <w:rPr>
-                <w:rFonts w:ascii="Calibri" w:hAnsi="Calibri" w:cs="Calibri"/>
-                <w:color w:val="000000"/>
-                <w:kern w:val="0"/>
-              </w:rPr>
-            </w:pPr>
-            <w:r>
-              <w:rPr>
-                <w:rFonts w:ascii="Calibri" w:hAnsi="Calibri" w:cs="Calibri"/>
-                <w:color w:val="000000"/>
-                <w:kern w:val="0"/>
-              </w:rPr>
-              <w:t>4280</w:t>
+            <w:tcW w:w="1240" w:type="dxa"/>
+            <w:tcBorders>
+              <w:top w:val="nil"/>
+              <w:left w:val="nil"/>
+              <w:bottom w:val="single" w:sz="4" w:space="0" w:color="auto"/>
+              <w:right w:val="single" w:sz="4" w:space="0" w:color="auto"/>
+            </w:tcBorders>
+            <w:shd w:val="clear" w:color="auto" w:fill="auto"/>
+            <w:vAlign w:val="center"/>
+            <w:hideMark/>
+          </w:tcPr>
+          <w:p>
+            <w:pPr>
+              <w:jc w:val="center"/>
+              <w:rPr>
+                <w:rFonts w:ascii="Calibri" w:hAnsi="Calibri" w:cs="Calibri"/>
+                <w:color w:val="000000"/>
+                <w:kern w:val="0"/>
+              </w:rPr>
+            </w:pPr>
+            <w:r>
+              <w:rPr>
+                <w:rFonts w:ascii="Calibri" w:hAnsi="Calibri" w:cs="Calibri"/>
+                <w:color w:val="000000"/>
+                <w:kern w:val="0"/>
+              </w:rPr>
+              <w:t>8560</w:t>
             </w:r>
           </w:p>
         </w:tc>
       </w:tr>
       <w:tr>
         <w:trPr>
-          <w:trHeight w:val="252"/>
+          <w:trHeight w:val="224"/>
         </w:trPr>
         <w:tc>
           <w:tcPr>
-            <w:tcW w:w="1099" w:type="dxa"/>
+            <w:tcW w:w="1104" w:type="dxa"/>
             <w:tcBorders>
               <w:top w:val="nil"/>
               <w:left w:val="single" w:sz="4" w:space="0" w:color="auto"/>
@@ -1247,7 +1247,7 @@
         </w:tc>
         <w:tc>
           <w:tcPr>
-            <w:tcW w:w="6266" w:type="dxa"/>
+            <w:tcW w:w="6178" w:type="dxa"/>
             <w:tcBorders>
               <w:top w:val="nil"/>
               <w:left w:val="nil"/>
@@ -1279,39 +1279,39 @@
         </w:tc>
         <w:tc>
           <w:tcPr>
-            <w:tcW w:w="987" w:type="dxa"/>
-            <w:tcBorders>
-              <w:top w:val="nil"/>
-              <w:left w:val="nil"/>
-              <w:bottom w:val="single" w:sz="4" w:space="0" w:color="auto"/>
-              <w:right w:val="single" w:sz="4" w:space="0" w:color="auto"/>
-            </w:tcBorders>
-            <w:shd w:val="clear" w:color="auto" w:fill="auto"/>
-            <w:vAlign w:val="center"/>
-            <w:hideMark/>
-          </w:tcPr>
-          <w:p>
-            <w:pPr>
-              <w:jc w:val="center"/>
-              <w:rPr>
-                <w:rFonts w:ascii="Calibri" w:hAnsi="Calibri" w:cs="Calibri"/>
-                <w:color w:val="000000"/>
-                <w:kern w:val="0"/>
-              </w:rPr>
-            </w:pPr>
-            <w:r>
-              <w:rPr>
-                <w:rFonts w:ascii="Calibri" w:hAnsi="Calibri" w:cs="Calibri"/>
-                <w:color w:val="000000"/>
-                <w:kern w:val="0"/>
-              </w:rPr>
-              <w:t>1</w:t>
-            </w:r>
-          </w:p>
-        </w:tc>
-        <w:tc>
-          <w:tcPr>
-            <w:tcW w:w="927" w:type="dxa"/>
+            <w:tcW w:w="738" w:type="dxa"/>
+            <w:tcBorders>
+              <w:top w:val="nil"/>
+              <w:left w:val="nil"/>
+              <w:bottom w:val="single" w:sz="4" w:space="0" w:color="auto"/>
+              <w:right w:val="single" w:sz="4" w:space="0" w:color="auto"/>
+            </w:tcBorders>
+            <w:shd w:val="clear" w:color="auto" w:fill="auto"/>
+            <w:vAlign w:val="center"/>
+            <w:hideMark/>
+          </w:tcPr>
+          <w:p>
+            <w:pPr>
+              <w:jc w:val="center"/>
+              <w:rPr>
+                <w:rFonts w:ascii="Calibri" w:hAnsi="Calibri" w:cs="Calibri"/>
+                <w:color w:val="000000"/>
+                <w:kern w:val="0"/>
+              </w:rPr>
+            </w:pPr>
+            <w:r>
+              <w:rPr>
+                <w:rFonts w:ascii="Calibri" w:hAnsi="Calibri" w:cs="Calibri"/>
+                <w:color w:val="000000"/>
+                <w:kern w:val="0"/>
+              </w:rPr>
+              <w:t>2</w:t>
+            </w:r>
+          </w:p>
+        </w:tc>
+        <w:tc>
+          <w:tcPr>
+            <w:tcW w:w="930" w:type="dxa"/>
             <w:tcBorders>
               <w:top w:val="nil"/>
               <w:left w:val="nil"/>
@@ -1343,44 +1343,44 @@
         </w:tc>
         <w:tc>
           <w:tcPr>
-            <w:tcW w:w="1229" w:type="dxa"/>
-            <w:tcBorders>
-              <w:top w:val="nil"/>
-              <w:left w:val="nil"/>
-              <w:bottom w:val="single" w:sz="4" w:space="0" w:color="auto"/>
-              <w:right w:val="single" w:sz="4" w:space="0" w:color="auto"/>
-            </w:tcBorders>
-            <w:shd w:val="clear" w:color="auto" w:fill="auto"/>
-            <w:vAlign w:val="center"/>
-            <w:hideMark/>
-          </w:tcPr>
-          <w:p>
-            <w:pPr>
-              <w:jc w:val="center"/>
-              <w:rPr>
-                <w:rFonts w:ascii="Calibri" w:hAnsi="Calibri" w:cs="Calibri"/>
-                <w:color w:val="000000"/>
-                <w:kern w:val="0"/>
-              </w:rPr>
-            </w:pPr>
-            <w:r>
-              <w:rPr>
-                <w:rFonts w:ascii="Calibri" w:hAnsi="Calibri" w:cs="Calibri"/>
-                <w:color w:val="000000"/>
-                <w:kern w:val="0"/>
-              </w:rPr>
-              <w:t>2354</w:t>
+            <w:tcW w:w="1240" w:type="dxa"/>
+            <w:tcBorders>
+              <w:top w:val="nil"/>
+              <w:left w:val="nil"/>
+              <w:bottom w:val="single" w:sz="4" w:space="0" w:color="auto"/>
+              <w:right w:val="single" w:sz="4" w:space="0" w:color="auto"/>
+            </w:tcBorders>
+            <w:shd w:val="clear" w:color="auto" w:fill="auto"/>
+            <w:vAlign w:val="center"/>
+            <w:hideMark/>
+          </w:tcPr>
+          <w:p>
+            <w:pPr>
+              <w:jc w:val="center"/>
+              <w:rPr>
+                <w:rFonts w:ascii="Calibri" w:hAnsi="Calibri" w:cs="Calibri"/>
+                <w:color w:val="000000"/>
+                <w:kern w:val="0"/>
+              </w:rPr>
+            </w:pPr>
+            <w:r>
+              <w:rPr>
+                <w:rFonts w:ascii="Calibri" w:hAnsi="Calibri" w:cs="Calibri"/>
+                <w:color w:val="000000"/>
+                <w:kern w:val="0"/>
+              </w:rPr>
+              <w:t>4708</w:t>
             </w:r>
           </w:p>
         </w:tc>
       </w:tr>
       <w:tr>
         <w:trPr>
-          <w:trHeight w:val="275"/>
+          <w:trHeight w:val="245"/>
         </w:trPr>
         <w:tc>
           <w:tcPr>
-            <w:tcW w:w="1099" w:type="dxa"/>
+            <w:tcW w:w="1104" w:type="dxa"/>
             <w:tcBorders>
               <w:top w:val="nil"/>
               <w:left w:val="single" w:sz="4" w:space="0" w:color="auto"/>
@@ -1412,7 +1412,7 @@
         </w:tc>
         <w:tc>
           <w:tcPr>
-            <w:tcW w:w="6266" w:type="dxa"/>
+            <w:tcW w:w="6178" w:type="dxa"/>
             <w:tcBorders>
               <w:top w:val="nil"/>
               <w:left w:val="nil"/>
@@ -1444,7 +1444,7 @@
         </w:tc>
         <w:tc>
           <w:tcPr>
-            <w:tcW w:w="987" w:type="dxa"/>
+            <w:tcW w:w="738" w:type="dxa"/>
             <w:tcBorders>
               <w:top w:val="nil"/>
               <w:left w:val="nil"/>
@@ -1476,7 +1476,7 @@
         </w:tc>
         <w:tc>
           <w:tcPr>
-            <w:tcW w:w="927" w:type="dxa"/>
+            <w:tcW w:w="930" w:type="dxa"/>
             <w:tcBorders>
               <w:top w:val="nil"/>
               <w:left w:val="nil"/>
@@ -1508,7 +1508,7 @@
         </w:tc>
         <w:tc>
           <w:tcPr>
-            <w:tcW w:w="1229" w:type="dxa"/>
+            <w:tcW w:w="1240" w:type="dxa"/>
             <w:tcBorders>
               <w:top w:val="nil"/>
               <w:left w:val="nil"/>
@@ -1541,11 +1541,11 @@
       </w:tr>
       <w:tr>
         <w:trPr>
-          <w:trHeight w:val="529"/>
+          <w:trHeight w:val="469"/>
         </w:trPr>
         <w:tc>
           <w:tcPr>
-            <w:tcW w:w="1099" w:type="dxa"/>
+            <w:tcW w:w="1104" w:type="dxa"/>
             <w:tcBorders>
               <w:top w:val="nil"/>
               <w:left w:val="single" w:sz="4" w:space="0" w:color="auto"/>
@@ -1577,7 +1577,7 @@
         </w:tc>
         <w:tc>
           <w:tcPr>
-            <w:tcW w:w="6266" w:type="dxa"/>
+            <w:tcW w:w="6178" w:type="dxa"/>
             <w:tcBorders>
               <w:top w:val="nil"/>
               <w:left w:val="nil"/>
@@ -1609,7 +1609,7 @@
         </w:tc>
         <w:tc>
           <w:tcPr>
-            <w:tcW w:w="987" w:type="dxa"/>
+            <w:tcW w:w="738" w:type="dxa"/>
             <w:tcBorders>
               <w:top w:val="nil"/>
               <w:left w:val="nil"/>
@@ -1635,13 +1635,13 @@
                 <w:color w:val="000000"/>
                 <w:kern w:val="0"/>
               </w:rPr>
-              <w:t>1</w:t>
-            </w:r>
-          </w:p>
-        </w:tc>
-        <w:tc>
-          <w:tcPr>
-            <w:tcW w:w="927" w:type="dxa"/>
+              <w:t>2</w:t>
+            </w:r>
+          </w:p>
+        </w:tc>
+        <w:tc>
+          <w:tcPr>
+            <w:tcW w:w="930" w:type="dxa"/>
             <w:tcBorders>
               <w:top w:val="nil"/>
               <w:left w:val="nil"/>
@@ -1673,7 +1673,7 @@
         </w:tc>
         <w:tc>
           <w:tcPr>
-            <w:tcW w:w="1229" w:type="dxa"/>
+            <w:tcW w:w="1240" w:type="dxa"/>
             <w:tcBorders>
               <w:top w:val="nil"/>
               <w:left w:val="single" w:sz="4" w:space="0" w:color="auto"/>
@@ -1699,18 +1699,18 @@
                 <w:color w:val="000000"/>
                 <w:kern w:val="0"/>
               </w:rPr>
-              <w:t>36000</w:t>
+              <w:t>72000</w:t>
             </w:r>
           </w:p>
         </w:tc>
       </w:tr>
       <w:tr>
         <w:trPr>
-          <w:trHeight w:val="252"/>
+          <w:trHeight w:val="224"/>
         </w:trPr>
         <w:tc>
           <w:tcPr>
-            <w:tcW w:w="9281" w:type="dxa"/>
+            <w:tcW w:w="8952" w:type="dxa"/>
             <w:gridSpan w:val="4"/>
             <w:tcBorders>
               <w:top w:val="single" w:sz="4" w:space="0" w:color="auto"/>
@@ -1747,7 +1747,7 @@
         </w:tc>
         <w:tc>
           <w:tcPr>
-            <w:tcW w:w="1229" w:type="dxa"/>
+            <w:tcW w:w="1240" w:type="dxa"/>
             <w:tcBorders>
               <w:top w:val="nil"/>
               <w:left w:val="single" w:sz="4" w:space="0" w:color="auto"/>
@@ -1777,18 +1777,18 @@
                 <w:color w:val="000000"/>
                 <w:kern w:val="0"/>
               </w:rPr>
-              <w:t>181224</w:t>
+              <w:t>347036</w:t>
             </w:r>
           </w:p>
         </w:tc>
       </w:tr>
       <w:tr>
         <w:trPr>
-          <w:trHeight w:val="252"/>
+          <w:trHeight w:val="224"/>
         </w:trPr>
         <w:tc>
           <w:tcPr>
-            <w:tcW w:w="1099" w:type="dxa"/>
+            <w:tcW w:w="1104" w:type="dxa"/>
             <w:tcBorders>
               <w:top w:val="nil"/>
               <w:left w:val="nil"/>
@@ -1814,7 +1814,7 @@
         </w:tc>
         <w:tc>
           <w:tcPr>
-            <w:tcW w:w="6266" w:type="dxa"/>
+            <w:tcW w:w="6178" w:type="dxa"/>
             <w:tcBorders>
               <w:top w:val="nil"/>
               <w:left w:val="nil"/>
@@ -1836,7 +1836,7 @@
         </w:tc>
         <w:tc>
           <w:tcPr>
-            <w:tcW w:w="987" w:type="dxa"/>
+            <w:tcW w:w="738" w:type="dxa"/>
             <w:tcBorders>
               <w:top w:val="nil"/>
               <w:left w:val="nil"/>
@@ -1858,7 +1858,7 @@
         </w:tc>
         <w:tc>
           <w:tcPr>
-            <w:tcW w:w="927" w:type="dxa"/>
+            <w:tcW w:w="930" w:type="dxa"/>
             <w:tcBorders>
               <w:top w:val="nil"/>
               <w:left w:val="nil"/>
@@ -1880,7 +1880,7 @@
         </w:tc>
         <w:tc>
           <w:tcPr>
-            <w:tcW w:w="1229" w:type="dxa"/>
+            <w:tcW w:w="1240" w:type="dxa"/>
             <w:tcBorders>
               <w:top w:val="nil"/>
               <w:left w:val="nil"/>
@@ -1903,11 +1903,11 @@
       </w:tr>
       <w:tr>
         <w:trPr>
-          <w:trHeight w:val="252"/>
+          <w:trHeight w:val="224"/>
         </w:trPr>
         <w:tc>
           <w:tcPr>
-            <w:tcW w:w="7366" w:type="dxa"/>
+            <w:tcW w:w="7283" w:type="dxa"/>
             <w:gridSpan w:val="2"/>
             <w:tcBorders>
               <w:top w:val="nil"/>
@@ -1940,7 +1940,7 @@
         </w:tc>
         <w:tc>
           <w:tcPr>
-            <w:tcW w:w="987" w:type="dxa"/>
+            <w:tcW w:w="738" w:type="dxa"/>
             <w:tcBorders>
               <w:top w:val="nil"/>
               <w:left w:val="nil"/>
@@ -1963,7 +1963,7 @@
         </w:tc>
         <w:tc>
           <w:tcPr>
-            <w:tcW w:w="927" w:type="dxa"/>
+            <w:tcW w:w="930" w:type="dxa"/>
             <w:tcBorders>
               <w:top w:val="nil"/>
               <w:left w:val="nil"/>
@@ -1985,7 +1985,7 @@
         </w:tc>
         <w:tc>
           <w:tcPr>
-            <w:tcW w:w="1229" w:type="dxa"/>
+            <w:tcW w:w="1240" w:type="dxa"/>
             <w:tcBorders>
               <w:top w:val="nil"/>
               <w:left w:val="nil"/>
@@ -2008,11 +2008,11 @@
       </w:tr>
       <w:tr>
         <w:trPr>
-          <w:trHeight w:val="252"/>
+          <w:trHeight w:val="224"/>
         </w:trPr>
         <w:tc>
           <w:tcPr>
-            <w:tcW w:w="7366" w:type="dxa"/>
+            <w:tcW w:w="7283" w:type="dxa"/>
             <w:gridSpan w:val="2"/>
             <w:tcBorders>
               <w:top w:val="nil"/>
@@ -2063,7 +2063,7 @@
         </w:tc>
         <w:tc>
           <w:tcPr>
-            <w:tcW w:w="987" w:type="dxa"/>
+            <w:tcW w:w="738" w:type="dxa"/>
             <w:tcBorders>
               <w:top w:val="nil"/>
               <w:left w:val="nil"/>
@@ -2086,7 +2086,7 @@
         </w:tc>
         <w:tc>
           <w:tcPr>
-            <w:tcW w:w="927" w:type="dxa"/>
+            <w:tcW w:w="930" w:type="dxa"/>
             <w:tcBorders>
               <w:top w:val="nil"/>
               <w:left w:val="nil"/>
@@ -2108,7 +2108,7 @@
         </w:tc>
         <w:tc>
           <w:tcPr>
-            <w:tcW w:w="1229" w:type="dxa"/>
+            <w:tcW w:w="1240" w:type="dxa"/>
             <w:tcBorders>
               <w:top w:val="nil"/>
               <w:left w:val="nil"/>
@@ -2131,11 +2131,11 @@
       </w:tr>
       <w:tr>
         <w:trPr>
-          <w:trHeight w:val="252"/>
+          <w:trHeight w:val="224"/>
         </w:trPr>
         <w:tc>
           <w:tcPr>
-            <w:tcW w:w="1099" w:type="dxa"/>
+            <w:tcW w:w="1104" w:type="dxa"/>
             <w:tcBorders>
               <w:top w:val="nil"/>
               <w:left w:val="nil"/>
@@ -2158,7 +2158,7 @@
         </w:tc>
         <w:tc>
           <w:tcPr>
-            <w:tcW w:w="6266" w:type="dxa"/>
+            <w:tcW w:w="6178" w:type="dxa"/>
             <w:tcBorders>
               <w:top w:val="nil"/>
               <w:left w:val="nil"/>
@@ -2180,7 +2180,7 @@
         </w:tc>
         <w:tc>
           <w:tcPr>
-            <w:tcW w:w="987" w:type="dxa"/>
+            <w:tcW w:w="738" w:type="dxa"/>
             <w:tcBorders>
               <w:top w:val="nil"/>
               <w:left w:val="nil"/>
@@ -2202,7 +2202,7 @@
         </w:tc>
         <w:tc>
           <w:tcPr>
-            <w:tcW w:w="927" w:type="dxa"/>
+            <w:tcW w:w="930" w:type="dxa"/>
             <w:tcBorders>
               <w:top w:val="nil"/>
               <w:left w:val="nil"/>
@@ -2224,7 +2224,7 @@
         </w:tc>
         <w:tc>
           <w:tcPr>
-            <w:tcW w:w="1229" w:type="dxa"/>
+            <w:tcW w:w="1240" w:type="dxa"/>
             <w:tcBorders>
               <w:top w:val="nil"/>
               <w:left w:val="nil"/>
@@ -2247,12 +2247,12 @@
       </w:tr>
       <w:tr>
         <w:trPr>
-          <w:trHeight w:val="252"/>
+          <w:trHeight w:val="224"/>
         </w:trPr>
         <w:tc>
           <w:tcPr>
-            <w:tcW w:w="9281" w:type="dxa"/>
-            <w:gridSpan w:val="4"/>
+            <w:tcW w:w="10192" w:type="dxa"/>
+            <w:gridSpan w:val="5"/>
             <w:tcBorders>
               <w:top w:val="nil"/>
               <w:left w:val="nil"/>
@@ -2305,41 +2305,16 @@
               </w:rPr>
               <w:t>.</w:t>
             </w:r>
-          </w:p>
-        </w:tc>
-        <w:tc>
-          <w:tcPr>
-            <w:tcW w:w="1229" w:type="dxa"/>
-            <w:tcBorders>
-              <w:top w:val="nil"/>
-              <w:left w:val="nil"/>
-              <w:bottom w:val="nil"/>
-              <w:right w:val="nil"/>
-            </w:tcBorders>
-            <w:shd w:val="clear" w:color="auto" w:fill="auto"/>
-            <w:vAlign w:val="bottom"/>
-            <w:hideMark/>
-          </w:tcPr>
-          <w:p>
-            <w:pPr>
-              <w:rPr>
-                <w:rFonts w:ascii="Calibri" w:hAnsi="Calibri" w:cs="Calibri"/>
-                <w:b/>
-                <w:bCs/>
-                <w:color w:val="000000"/>
-                <w:kern w:val="0"/>
-              </w:rPr>
-            </w:pPr>
           </w:p>
         </w:tc>
       </w:tr>
       <w:tr>
         <w:trPr>
-          <w:trHeight w:val="252"/>
+          <w:trHeight w:val="224"/>
         </w:trPr>
         <w:tc>
           <w:tcPr>
-            <w:tcW w:w="1099" w:type="dxa"/>
+            <w:tcW w:w="1104" w:type="dxa"/>
             <w:tcBorders>
               <w:top w:val="single" w:sz="4" w:space="0" w:color="auto"/>
               <w:left w:val="single" w:sz="4" w:space="0" w:color="auto"/>
@@ -2375,7 +2350,7 @@
         </w:tc>
         <w:tc>
           <w:tcPr>
-            <w:tcW w:w="6266" w:type="dxa"/>
+            <w:tcW w:w="6178" w:type="dxa"/>
             <w:tcBorders>
               <w:top w:val="single" w:sz="4" w:space="0" w:color="auto"/>
               <w:left w:val="nil"/>
@@ -2411,7 +2386,7 @@
         </w:tc>
         <w:tc>
           <w:tcPr>
-            <w:tcW w:w="987" w:type="dxa"/>
+            <w:tcW w:w="738" w:type="dxa"/>
             <w:tcBorders>
               <w:top w:val="single" w:sz="4" w:space="0" w:color="auto"/>
               <w:left w:val="nil"/>
@@ -2459,7 +2434,7 @@
         </w:tc>
         <w:tc>
           <w:tcPr>
-            <w:tcW w:w="927" w:type="dxa"/>
+            <w:tcW w:w="930" w:type="dxa"/>
             <w:tcBorders>
               <w:top w:val="single" w:sz="4" w:space="0" w:color="auto"/>
               <w:left w:val="nil"/>
@@ -2495,7 +2470,7 @@
         </w:tc>
         <w:tc>
           <w:tcPr>
-            <w:tcW w:w="1229" w:type="dxa"/>
+            <w:tcW w:w="1240" w:type="dxa"/>
             <w:tcBorders>
               <w:top w:val="single" w:sz="4" w:space="0" w:color="auto"/>
               <w:left w:val="nil"/>
@@ -2532,11 +2507,11 @@
       </w:tr>
       <w:tr>
         <w:trPr>
-          <w:trHeight w:val="587"/>
+          <w:trHeight w:val="520"/>
         </w:trPr>
         <w:tc>
           <w:tcPr>
-            <w:tcW w:w="1099" w:type="dxa"/>
+            <w:tcW w:w="1104" w:type="dxa"/>
             <w:tcBorders>
               <w:top w:val="nil"/>
               <w:left w:val="single" w:sz="4" w:space="0" w:color="auto"/>
@@ -2568,7 +2543,7 @@
         </w:tc>
         <w:tc>
           <w:tcPr>
-            <w:tcW w:w="6266" w:type="dxa"/>
+            <w:tcW w:w="6178" w:type="dxa"/>
             <w:tcBorders>
               <w:top w:val="nil"/>
               <w:left w:val="nil"/>
@@ -2636,7 +2611,7 @@
         </w:tc>
         <w:tc>
           <w:tcPr>
-            <w:tcW w:w="987" w:type="dxa"/>
+            <w:tcW w:w="738" w:type="dxa"/>
             <w:tcBorders>
               <w:top w:val="nil"/>
               <w:left w:val="nil"/>
@@ -2668,7 +2643,7 @@
         </w:tc>
         <w:tc>
           <w:tcPr>
-            <w:tcW w:w="927" w:type="dxa"/>
+            <w:tcW w:w="930" w:type="dxa"/>
             <w:tcBorders>
               <w:top w:val="nil"/>
               <w:left w:val="nil"/>
@@ -2700,7 +2675,7 @@
         </w:tc>
         <w:tc>
           <w:tcPr>
-            <w:tcW w:w="1229" w:type="dxa"/>
+            <w:tcW w:w="1240" w:type="dxa"/>
             <w:tcBorders>
               <w:top w:val="nil"/>
               <w:left w:val="nil"/>
@@ -2733,11 +2708,11 @@
       </w:tr>
       <w:tr>
         <w:trPr>
-          <w:trHeight w:val="252"/>
+          <w:trHeight w:val="224"/>
         </w:trPr>
         <w:tc>
           <w:tcPr>
-            <w:tcW w:w="1099" w:type="dxa"/>
+            <w:tcW w:w="1104" w:type="dxa"/>
             <w:tcBorders>
               <w:top w:val="nil"/>
               <w:left w:val="single" w:sz="4" w:space="0" w:color="auto"/>
@@ -2769,7 +2744,7 @@
         </w:tc>
         <w:tc>
           <w:tcPr>
-            <w:tcW w:w="6266" w:type="dxa"/>
+            <w:tcW w:w="6178" w:type="dxa"/>
             <w:tcBorders>
               <w:top w:val="nil"/>
               <w:left w:val="nil"/>
@@ -2801,7 +2776,7 @@
         </w:tc>
         <w:tc>
           <w:tcPr>
-            <w:tcW w:w="987" w:type="dxa"/>
+            <w:tcW w:w="738" w:type="dxa"/>
             <w:tcBorders>
               <w:top w:val="nil"/>
               <w:left w:val="nil"/>
@@ -2833,7 +2808,7 @@
         </w:tc>
         <w:tc>
           <w:tcPr>
-            <w:tcW w:w="927" w:type="dxa"/>
+            <w:tcW w:w="930" w:type="dxa"/>
             <w:tcBorders>
               <w:top w:val="nil"/>
               <w:left w:val="nil"/>
@@ -2865,7 +2840,7 @@
         </w:tc>
         <w:tc>
           <w:tcPr>
-            <w:tcW w:w="1229" w:type="dxa"/>
+            <w:tcW w:w="1240" w:type="dxa"/>
             <w:tcBorders>
               <w:top w:val="nil"/>
               <w:left w:val="nil"/>
@@ -2898,11 +2873,11 @@
       </w:tr>
       <w:tr>
         <w:trPr>
-          <w:trHeight w:val="252"/>
+          <w:trHeight w:val="224"/>
         </w:trPr>
         <w:tc>
           <w:tcPr>
-            <w:tcW w:w="1099" w:type="dxa"/>
+            <w:tcW w:w="1104" w:type="dxa"/>
             <w:tcBorders>
               <w:top w:val="nil"/>
               <w:left w:val="single" w:sz="4" w:space="0" w:color="auto"/>
@@ -2934,7 +2909,7 @@
         </w:tc>
         <w:tc>
           <w:tcPr>
-            <w:tcW w:w="6266" w:type="dxa"/>
+            <w:tcW w:w="6178" w:type="dxa"/>
             <w:tcBorders>
               <w:top w:val="nil"/>
               <w:left w:val="nil"/>
@@ -2966,7 +2941,7 @@
         </w:tc>
         <w:tc>
           <w:tcPr>
-            <w:tcW w:w="987" w:type="dxa"/>
+            <w:tcW w:w="738" w:type="dxa"/>
             <w:tcBorders>
               <w:top w:val="nil"/>
               <w:left w:val="nil"/>
@@ -2998,7 +2973,7 @@
         </w:tc>
         <w:tc>
           <w:tcPr>
-            <w:tcW w:w="927" w:type="dxa"/>
+            <w:tcW w:w="930" w:type="dxa"/>
             <w:tcBorders>
               <w:top w:val="nil"/>
               <w:left w:val="nil"/>
@@ -3030,7 +3005,7 @@
         </w:tc>
         <w:tc>
           <w:tcPr>
-            <w:tcW w:w="1229" w:type="dxa"/>
+            <w:tcW w:w="1240" w:type="dxa"/>
             <w:tcBorders>
               <w:top w:val="nil"/>
               <w:left w:val="nil"/>
@@ -3063,11 +3038,11 @@
       </w:tr>
       <w:tr>
         <w:trPr>
-          <w:trHeight w:val="252"/>
+          <w:trHeight w:val="224"/>
         </w:trPr>
         <w:tc>
           <w:tcPr>
-            <w:tcW w:w="1099" w:type="dxa"/>
+            <w:tcW w:w="1104" w:type="dxa"/>
             <w:tcBorders>
               <w:top w:val="nil"/>
               <w:left w:val="single" w:sz="4" w:space="0" w:color="auto"/>
@@ -3099,7 +3074,7 @@
         </w:tc>
         <w:tc>
           <w:tcPr>
-            <w:tcW w:w="6266" w:type="dxa"/>
+            <w:tcW w:w="6178" w:type="dxa"/>
             <w:tcBorders>
               <w:top w:val="nil"/>
               <w:left w:val="nil"/>
@@ -3131,7 +3106,7 @@
         </w:tc>
         <w:tc>
           <w:tcPr>
-            <w:tcW w:w="987" w:type="dxa"/>
+            <w:tcW w:w="738" w:type="dxa"/>
             <w:tcBorders>
               <w:top w:val="nil"/>
               <w:left w:val="nil"/>
@@ -3163,7 +3138,7 @@
         </w:tc>
         <w:tc>
           <w:tcPr>
-            <w:tcW w:w="927" w:type="dxa"/>
+            <w:tcW w:w="930" w:type="dxa"/>
             <w:tcBorders>
               <w:top w:val="nil"/>
               <w:left w:val="nil"/>
@@ -3195,7 +3170,7 @@
         </w:tc>
         <w:tc>
           <w:tcPr>
-            <w:tcW w:w="1229" w:type="dxa"/>
+            <w:tcW w:w="1240" w:type="dxa"/>
             <w:tcBorders>
               <w:top w:val="nil"/>
               <w:left w:val="nil"/>
@@ -3228,11 +3203,11 @@
       </w:tr>
       <w:tr>
         <w:trPr>
-          <w:trHeight w:val="252"/>
+          <w:trHeight w:val="224"/>
         </w:trPr>
         <w:tc>
           <w:tcPr>
-            <w:tcW w:w="1099" w:type="dxa"/>
+            <w:tcW w:w="1104" w:type="dxa"/>
             <w:tcBorders>
               <w:top w:val="nil"/>
               <w:left w:val="single" w:sz="4" w:space="0" w:color="auto"/>
@@ -3264,7 +3239,7 @@
         </w:tc>
         <w:tc>
           <w:tcPr>
-            <w:tcW w:w="6266" w:type="dxa"/>
+            <w:tcW w:w="6178" w:type="dxa"/>
             <w:tcBorders>
               <w:top w:val="nil"/>
               <w:left w:val="nil"/>
@@ -3296,7 +3271,7 @@
         </w:tc>
         <w:tc>
           <w:tcPr>
-            <w:tcW w:w="987" w:type="dxa"/>
+            <w:tcW w:w="738" w:type="dxa"/>
             <w:tcBorders>
               <w:top w:val="nil"/>
               <w:left w:val="nil"/>
@@ -3328,7 +3303,7 @@
         </w:tc>
         <w:tc>
           <w:tcPr>
-            <w:tcW w:w="927" w:type="dxa"/>
+            <w:tcW w:w="930" w:type="dxa"/>
             <w:tcBorders>
               <w:top w:val="nil"/>
               <w:left w:val="nil"/>
@@ -3360,7 +3335,7 @@
         </w:tc>
         <w:tc>
           <w:tcPr>
-            <w:tcW w:w="1229" w:type="dxa"/>
+            <w:tcW w:w="1240" w:type="dxa"/>
             <w:tcBorders>
               <w:top w:val="nil"/>
               <w:left w:val="nil"/>
@@ -3393,11 +3368,11 @@
       </w:tr>
       <w:tr>
         <w:trPr>
-          <w:trHeight w:val="252"/>
+          <w:trHeight w:val="224"/>
         </w:trPr>
         <w:tc>
           <w:tcPr>
-            <w:tcW w:w="1099" w:type="dxa"/>
+            <w:tcW w:w="1104" w:type="dxa"/>
             <w:tcBorders>
               <w:top w:val="nil"/>
               <w:left w:val="single" w:sz="4" w:space="0" w:color="auto"/>
@@ -3429,7 +3404,7 @@
         </w:tc>
         <w:tc>
           <w:tcPr>
-            <w:tcW w:w="6266" w:type="dxa"/>
+            <w:tcW w:w="6178" w:type="dxa"/>
             <w:tcBorders>
               <w:top w:val="nil"/>
               <w:left w:val="nil"/>
@@ -3461,7 +3436,7 @@
         </w:tc>
         <w:tc>
           <w:tcPr>
-            <w:tcW w:w="987" w:type="dxa"/>
+            <w:tcW w:w="738" w:type="dxa"/>
             <w:tcBorders>
               <w:top w:val="nil"/>
               <w:left w:val="nil"/>
@@ -3493,7 +3468,7 @@
         </w:tc>
         <w:tc>
           <w:tcPr>
-            <w:tcW w:w="927" w:type="dxa"/>
+            <w:tcW w:w="930" w:type="dxa"/>
             <w:tcBorders>
               <w:top w:val="nil"/>
               <w:left w:val="nil"/>
@@ -3525,7 +3500,7 @@
         </w:tc>
         <w:tc>
           <w:tcPr>
-            <w:tcW w:w="1229" w:type="dxa"/>
+            <w:tcW w:w="1240" w:type="dxa"/>
             <w:tcBorders>
               <w:top w:val="nil"/>
               <w:left w:val="nil"/>
@@ -3558,11 +3533,11 @@
       </w:tr>
       <w:tr>
         <w:trPr>
-          <w:trHeight w:val="506"/>
+          <w:trHeight w:val="449"/>
         </w:trPr>
         <w:tc>
           <w:tcPr>
-            <w:tcW w:w="1099" w:type="dxa"/>
+            <w:tcW w:w="1104" w:type="dxa"/>
             <w:tcBorders>
               <w:top w:val="nil"/>
               <w:left w:val="single" w:sz="4" w:space="0" w:color="auto"/>
@@ -3594,7 +3569,7 @@
         </w:tc>
         <w:tc>
           <w:tcPr>
-            <w:tcW w:w="6266" w:type="dxa"/>
+            <w:tcW w:w="6178" w:type="dxa"/>
             <w:tcBorders>
               <w:top w:val="nil"/>
               <w:left w:val="nil"/>
@@ -3626,7 +3601,7 @@
         </w:tc>
         <w:tc>
           <w:tcPr>
-            <w:tcW w:w="987" w:type="dxa"/>
+            <w:tcW w:w="738" w:type="dxa"/>
             <w:tcBorders>
               <w:top w:val="nil"/>
               <w:left w:val="nil"/>
@@ -3658,7 +3633,7 @@
         </w:tc>
         <w:tc>
           <w:tcPr>
-            <w:tcW w:w="927" w:type="dxa"/>
+            <w:tcW w:w="930" w:type="dxa"/>
             <w:tcBorders>
               <w:top w:val="nil"/>
               <w:left w:val="nil"/>
@@ -3690,7 +3665,7 @@
         </w:tc>
         <w:tc>
           <w:tcPr>
-            <w:tcW w:w="1229" w:type="dxa"/>
+            <w:tcW w:w="1240" w:type="dxa"/>
             <w:tcBorders>
               <w:top w:val="nil"/>
               <w:left w:val="nil"/>
@@ -3723,11 +3698,11 @@
       </w:tr>
       <w:tr>
         <w:trPr>
-          <w:trHeight w:val="252"/>
+          <w:trHeight w:val="224"/>
         </w:trPr>
         <w:tc>
           <w:tcPr>
-            <w:tcW w:w="9281" w:type="dxa"/>
+            <w:tcW w:w="8952" w:type="dxa"/>
             <w:gridSpan w:val="4"/>
             <w:tcBorders>
               <w:top w:val="single" w:sz="4" w:space="0" w:color="auto"/>
@@ -3764,7 +3739,7 @@
         </w:tc>
         <w:tc>
           <w:tcPr>
-            <w:tcW w:w="1229" w:type="dxa"/>
+            <w:tcW w:w="1240" w:type="dxa"/>
             <w:tcBorders>
               <w:top w:val="nil"/>
               <w:left w:val="nil"/>
@@ -3801,11 +3776,11 @@
       </w:tr>
       <w:tr>
         <w:trPr>
-          <w:trHeight w:val="252"/>
+          <w:trHeight w:val="224"/>
         </w:trPr>
         <w:tc>
           <w:tcPr>
-            <w:tcW w:w="1099" w:type="dxa"/>
+            <w:tcW w:w="1104" w:type="dxa"/>
             <w:tcBorders>
               <w:top w:val="nil"/>
               <w:left w:val="nil"/>
@@ -3813,7 +3788,7 @@
               <w:right w:val="nil"/>
             </w:tcBorders>
             <w:shd w:val="clear" w:color="auto" w:fill="auto"/>
-            <w:vAlign w:val="bottom"/>
+            <w:vAlign w:val="center"/>
             <w:hideMark/>
           </w:tcPr>
           <w:p>
@@ -3831,7 +3806,7 @@
         </w:tc>
         <w:tc>
           <w:tcPr>
-            <w:tcW w:w="6266" w:type="dxa"/>
+            <w:tcW w:w="6178" w:type="dxa"/>
             <w:tcBorders>
               <w:top w:val="nil"/>
               <w:left w:val="nil"/>
@@ -3839,11 +3814,12 @@
               <w:right w:val="nil"/>
             </w:tcBorders>
             <w:shd w:val="clear" w:color="auto" w:fill="auto"/>
-            <w:vAlign w:val="bottom"/>
-            <w:hideMark/>
-          </w:tcPr>
-          <w:p>
-            <w:pPr>
+            <w:vAlign w:val="center"/>
+            <w:hideMark/>
+          </w:tcPr>
+          <w:p>
+            <w:pPr>
+              <w:jc w:val="center"/>
               <w:rPr>
                 <w:color w:val="auto"/>
                 <w:kern w:val="0"/>
@@ -3853,7 +3829,7 @@
         </w:tc>
         <w:tc>
           <w:tcPr>
-            <w:tcW w:w="987" w:type="dxa"/>
+            <w:tcW w:w="738" w:type="dxa"/>
             <w:tcBorders>
               <w:top w:val="nil"/>
               <w:left w:val="nil"/>
@@ -3861,11 +3837,12 @@
               <w:right w:val="nil"/>
             </w:tcBorders>
             <w:shd w:val="clear" w:color="auto" w:fill="auto"/>
-            <w:vAlign w:val="bottom"/>
-            <w:hideMark/>
-          </w:tcPr>
-          <w:p>
-            <w:pPr>
+            <w:vAlign w:val="center"/>
+            <w:hideMark/>
+          </w:tcPr>
+          <w:p>
+            <w:pPr>
+              <w:jc w:val="center"/>
               <w:rPr>
                 <w:color w:val="auto"/>
                 <w:kern w:val="0"/>
@@ -3875,7 +3852,7 @@
         </w:tc>
         <w:tc>
           <w:tcPr>
-            <w:tcW w:w="927" w:type="dxa"/>
+            <w:tcW w:w="930" w:type="dxa"/>
             <w:tcBorders>
               <w:top w:val="nil"/>
               <w:left w:val="nil"/>
@@ -3883,11 +3860,12 @@
               <w:right w:val="nil"/>
             </w:tcBorders>
             <w:shd w:val="clear" w:color="auto" w:fill="auto"/>
-            <w:vAlign w:val="bottom"/>
-            <w:hideMark/>
-          </w:tcPr>
-          <w:p>
-            <w:pPr>
+            <w:vAlign w:val="center"/>
+            <w:hideMark/>
+          </w:tcPr>
+          <w:p>
+            <w:pPr>
+              <w:jc w:val="center"/>
               <w:rPr>
                 <w:color w:val="auto"/>
                 <w:kern w:val="0"/>
@@ -3897,7 +3875,7 @@
         </w:tc>
         <w:tc>
           <w:tcPr>
-            <w:tcW w:w="1229" w:type="dxa"/>
+            <w:tcW w:w="1240" w:type="dxa"/>
             <w:tcBorders>
               <w:top w:val="nil"/>
               <w:left w:val="nil"/>
@@ -3905,11 +3883,12 @@
               <w:right w:val="nil"/>
             </w:tcBorders>
             <w:shd w:val="clear" w:color="auto" w:fill="auto"/>
-            <w:vAlign w:val="bottom"/>
-            <w:hideMark/>
-          </w:tcPr>
-          <w:p>
-            <w:pPr>
+            <w:vAlign w:val="center"/>
+            <w:hideMark/>
+          </w:tcPr>
+          <w:p>
+            <w:pPr>
+              <w:jc w:val="center"/>
               <w:rPr>
                 <w:color w:val="auto"/>
                 <w:kern w:val="0"/>
@@ -3920,11 +3899,12 @@
       </w:tr>
       <w:tr>
         <w:trPr>
-          <w:trHeight w:val="252"/>
+          <w:trHeight w:val="224"/>
         </w:trPr>
         <w:tc>
           <w:tcPr>
-            <w:tcW w:w="1099" w:type="dxa"/>
+            <w:tcW w:w="7283" w:type="dxa"/>
+            <w:gridSpan w:val="2"/>
             <w:tcBorders>
               <w:top w:val="nil"/>
               <w:left w:val="nil"/>
@@ -3932,21 +3912,31 @@
               <w:right w:val="nil"/>
             </w:tcBorders>
             <w:shd w:val="clear" w:color="auto" w:fill="auto"/>
+            <w:noWrap/>
             <w:vAlign w:val="bottom"/>
             <w:hideMark/>
           </w:tcPr>
           <w:p>
             <w:pPr>
               <w:rPr>
-                <w:color w:val="auto"/>
-                <w:kern w:val="0"/>
-              </w:rPr>
-            </w:pPr>
-          </w:p>
-        </w:tc>
-        <w:tc>
-          <w:tcPr>
-            <w:tcW w:w="6266" w:type="dxa"/>
+                <w:rFonts w:ascii="Calibri" w:hAnsi="Calibri" w:cs="Calibri"/>
+                <w:color w:val="000000"/>
+                <w:kern w:val="0"/>
+              </w:rPr>
+            </w:pPr>
+            <w:r>
+              <w:rPr>
+                <w:rFonts w:ascii="Calibri" w:hAnsi="Calibri" w:cs="Calibri"/>
+                <w:color w:val="000000"/>
+                <w:kern w:val="0"/>
+              </w:rPr>
+              <w:t>Extra if required</w:t>
+            </w:r>
+          </w:p>
+        </w:tc>
+        <w:tc>
+          <w:tcPr>
+            <w:tcW w:w="738" w:type="dxa"/>
             <w:tcBorders>
               <w:top w:val="nil"/>
               <w:left w:val="nil"/>
@@ -3954,21 +3944,22 @@
               <w:right w:val="nil"/>
             </w:tcBorders>
             <w:shd w:val="clear" w:color="auto" w:fill="auto"/>
-            <w:vAlign w:val="bottom"/>
-            <w:hideMark/>
-          </w:tcPr>
-          <w:p>
-            <w:pPr>
-              <w:rPr>
-                <w:color w:val="auto"/>
-                <w:kern w:val="0"/>
-              </w:rPr>
-            </w:pPr>
-          </w:p>
-        </w:tc>
-        <w:tc>
-          <w:tcPr>
-            <w:tcW w:w="987" w:type="dxa"/>
+            <w:vAlign w:val="center"/>
+            <w:hideMark/>
+          </w:tcPr>
+          <w:p>
+            <w:pPr>
+              <w:rPr>
+                <w:rFonts w:ascii="Calibri" w:hAnsi="Calibri" w:cs="Calibri"/>
+                <w:color w:val="000000"/>
+                <w:kern w:val="0"/>
+              </w:rPr>
+            </w:pPr>
+          </w:p>
+        </w:tc>
+        <w:tc>
+          <w:tcPr>
+            <w:tcW w:w="930" w:type="dxa"/>
             <w:tcBorders>
               <w:top w:val="nil"/>
               <w:left w:val="nil"/>
@@ -3976,11 +3967,12 @@
               <w:right w:val="nil"/>
             </w:tcBorders>
             <w:shd w:val="clear" w:color="auto" w:fill="auto"/>
-            <w:vAlign w:val="bottom"/>
-            <w:hideMark/>
-          </w:tcPr>
-          <w:p>
-            <w:pPr>
+            <w:vAlign w:val="center"/>
+            <w:hideMark/>
+          </w:tcPr>
+          <w:p>
+            <w:pPr>
+              <w:jc w:val="center"/>
               <w:rPr>
                 <w:color w:val="auto"/>
                 <w:kern w:val="0"/>
@@ -3990,7 +3982,7 @@
         </w:tc>
         <w:tc>
           <w:tcPr>
-            <w:tcW w:w="927" w:type="dxa"/>
+            <w:tcW w:w="1240" w:type="dxa"/>
             <w:tcBorders>
               <w:top w:val="nil"/>
               <w:left w:val="nil"/>
@@ -3998,33 +3990,12 @@
               <w:right w:val="nil"/>
             </w:tcBorders>
             <w:shd w:val="clear" w:color="auto" w:fill="auto"/>
-            <w:vAlign w:val="bottom"/>
-            <w:hideMark/>
-          </w:tcPr>
-          <w:p>
-            <w:pPr>
-              <w:rPr>
-                <w:color w:val="auto"/>
-                <w:kern w:val="0"/>
-              </w:rPr>
-            </w:pPr>
-          </w:p>
-        </w:tc>
-        <w:tc>
-          <w:tcPr>
-            <w:tcW w:w="1229" w:type="dxa"/>
-            <w:tcBorders>
-              <w:top w:val="nil"/>
-              <w:left w:val="nil"/>
-              <w:bottom w:val="nil"/>
-              <w:right w:val="nil"/>
-            </w:tcBorders>
-            <w:shd w:val="clear" w:color="auto" w:fill="auto"/>
-            <w:vAlign w:val="bottom"/>
-            <w:hideMark/>
-          </w:tcPr>
-          <w:p>
-            <w:pPr>
+            <w:vAlign w:val="center"/>
+            <w:hideMark/>
+          </w:tcPr>
+          <w:p>
+            <w:pPr>
+              <w:jc w:val="center"/>
               <w:rPr>
                 <w:color w:val="auto"/>
                 <w:kern w:val="0"/>
@@ -4035,12 +4006,12 @@
       </w:tr>
       <w:tr>
         <w:trPr>
-          <w:trHeight w:val="252"/>
+          <w:trHeight w:val="224"/>
         </w:trPr>
         <w:tc>
           <w:tcPr>
-            <w:tcW w:w="10510" w:type="dxa"/>
-            <w:gridSpan w:val="5"/>
+            <w:tcW w:w="7283" w:type="dxa"/>
+            <w:gridSpan w:val="2"/>
             <w:tcBorders>
               <w:top w:val="nil"/>
               <w:left w:val="nil"/>
@@ -4049,763 +4020,482 @@
             </w:tcBorders>
             <w:shd w:val="clear" w:color="auto" w:fill="auto"/>
             <w:noWrap/>
-            <w:hideMark/>
-          </w:tcPr>
-          <w:p>
-            <w:pPr>
-              <w:rPr>
-                <w:rFonts w:ascii="Calibri" w:hAnsi="Calibri" w:cs="Calibri"/>
-                <w:b/>
-                <w:bCs/>
-                <w:color w:val="000000"/>
-                <w:kern w:val="0"/>
-              </w:rPr>
-            </w:pPr>
-            <w:r>
-              <w:rPr>
-                <w:rFonts w:ascii="Calibri" w:hAnsi="Calibri" w:cs="Calibri"/>
-                <w:b/>
-                <w:bCs/>
-                <w:color w:val="000000"/>
-                <w:kern w:val="0"/>
-              </w:rPr>
-              <w:lastRenderedPageBreak/>
-              <w:t xml:space="preserve">Option 2(B) FAAC B614 Electromechanical Boom barrier , Maximum beam length up to 5 </w:t>
-            </w:r>
-            <w:proofErr w:type="spellStart"/>
-            <w:r>
-              <w:rPr>
-                <w:rFonts w:ascii="Calibri" w:hAnsi="Calibri" w:cs="Calibri"/>
-                <w:b/>
-                <w:bCs/>
-                <w:color w:val="000000"/>
-                <w:kern w:val="0"/>
-              </w:rPr>
-              <w:t>mtr</w:t>
-            </w:r>
-            <w:proofErr w:type="spellEnd"/>
+            <w:vAlign w:val="bottom"/>
+            <w:hideMark/>
+          </w:tcPr>
+          <w:p>
+            <w:pPr>
+              <w:rPr>
+                <w:rFonts w:ascii="Calibri" w:hAnsi="Calibri" w:cs="Calibri"/>
+                <w:color w:val="000000"/>
+                <w:kern w:val="0"/>
+              </w:rPr>
+            </w:pPr>
+            <w:r>
+              <w:rPr>
+                <w:rFonts w:ascii="Calibri" w:hAnsi="Calibri" w:cs="Calibri"/>
+                <w:color w:val="000000"/>
+                <w:kern w:val="0"/>
+              </w:rPr>
+              <w:t>1) Rosslare two door Access Controller @ 59000/- +GST</w:t>
+            </w:r>
+          </w:p>
+        </w:tc>
+        <w:tc>
+          <w:tcPr>
+            <w:tcW w:w="738" w:type="dxa"/>
+            <w:tcBorders>
+              <w:top w:val="nil"/>
+              <w:left w:val="nil"/>
+              <w:bottom w:val="nil"/>
+              <w:right w:val="nil"/>
+            </w:tcBorders>
+            <w:shd w:val="clear" w:color="auto" w:fill="auto"/>
+            <w:vAlign w:val="bottom"/>
+            <w:hideMark/>
+          </w:tcPr>
+          <w:p>
+            <w:pPr>
+              <w:rPr>
+                <w:rFonts w:ascii="Calibri" w:hAnsi="Calibri" w:cs="Calibri"/>
+                <w:color w:val="000000"/>
+                <w:kern w:val="0"/>
+              </w:rPr>
+            </w:pPr>
+          </w:p>
+        </w:tc>
+        <w:tc>
+          <w:tcPr>
+            <w:tcW w:w="930" w:type="dxa"/>
+            <w:tcBorders>
+              <w:top w:val="nil"/>
+              <w:left w:val="nil"/>
+              <w:bottom w:val="nil"/>
+              <w:right w:val="nil"/>
+            </w:tcBorders>
+            <w:shd w:val="clear" w:color="auto" w:fill="auto"/>
+            <w:vAlign w:val="bottom"/>
+            <w:hideMark/>
+          </w:tcPr>
+          <w:p>
+            <w:pPr>
+              <w:rPr>
+                <w:color w:val="auto"/>
+                <w:kern w:val="0"/>
+              </w:rPr>
+            </w:pPr>
+          </w:p>
+        </w:tc>
+        <w:tc>
+          <w:tcPr>
+            <w:tcW w:w="1240" w:type="dxa"/>
+            <w:tcBorders>
+              <w:top w:val="nil"/>
+              <w:left w:val="nil"/>
+              <w:bottom w:val="nil"/>
+              <w:right w:val="nil"/>
+            </w:tcBorders>
+            <w:shd w:val="clear" w:color="auto" w:fill="auto"/>
+            <w:vAlign w:val="bottom"/>
+            <w:hideMark/>
+          </w:tcPr>
+          <w:p>
+            <w:pPr>
+              <w:rPr>
+                <w:color w:val="auto"/>
+                <w:kern w:val="0"/>
+              </w:rPr>
+            </w:pPr>
           </w:p>
         </w:tc>
       </w:tr>
       <w:tr>
         <w:trPr>
-          <w:trHeight w:val="460"/>
+          <w:trHeight w:val="224"/>
         </w:trPr>
         <w:tc>
           <w:tcPr>
-            <w:tcW w:w="1099" w:type="dxa"/>
-            <w:tcBorders>
-              <w:top w:val="single" w:sz="4" w:space="0" w:color="auto"/>
-              <w:left w:val="single" w:sz="4" w:space="0" w:color="auto"/>
-              <w:bottom w:val="single" w:sz="4" w:space="0" w:color="auto"/>
-              <w:right w:val="single" w:sz="4" w:space="0" w:color="auto"/>
-            </w:tcBorders>
-            <w:shd w:val="clear" w:color="auto" w:fill="auto"/>
-            <w:vAlign w:val="center"/>
-            <w:hideMark/>
-          </w:tcPr>
-          <w:p>
-            <w:pPr>
-              <w:jc w:val="center"/>
-              <w:rPr>
-                <w:rFonts w:ascii="Calibri" w:hAnsi="Calibri" w:cs="Calibri"/>
-                <w:b/>
-                <w:bCs/>
-                <w:color w:val="000000"/>
-                <w:kern w:val="0"/>
-              </w:rPr>
-            </w:pPr>
-            <w:r>
-              <w:rPr>
-                <w:rFonts w:ascii="Calibri" w:hAnsi="Calibri" w:cs="Calibri"/>
-                <w:b/>
-                <w:bCs/>
-                <w:color w:val="000000"/>
-                <w:kern w:val="0"/>
-              </w:rPr>
-              <w:t xml:space="preserve">Sr. No </w:t>
-            </w:r>
-          </w:p>
-        </w:tc>
-        <w:tc>
-          <w:tcPr>
-            <w:tcW w:w="6266" w:type="dxa"/>
-            <w:tcBorders>
-              <w:top w:val="single" w:sz="4" w:space="0" w:color="auto"/>
-              <w:left w:val="nil"/>
-              <w:bottom w:val="single" w:sz="4" w:space="0" w:color="auto"/>
-              <w:right w:val="single" w:sz="4" w:space="0" w:color="auto"/>
-            </w:tcBorders>
-            <w:shd w:val="clear" w:color="auto" w:fill="auto"/>
-            <w:vAlign w:val="center"/>
-            <w:hideMark/>
-          </w:tcPr>
-          <w:p>
-            <w:pPr>
-              <w:jc w:val="center"/>
-              <w:rPr>
-                <w:rFonts w:ascii="Calibri" w:hAnsi="Calibri" w:cs="Calibri"/>
-                <w:b/>
-                <w:bCs/>
-                <w:color w:val="000000"/>
-                <w:kern w:val="0"/>
-              </w:rPr>
-            </w:pPr>
-            <w:r>
-              <w:rPr>
-                <w:rFonts w:ascii="Calibri" w:hAnsi="Calibri" w:cs="Calibri"/>
-                <w:b/>
-                <w:bCs/>
-                <w:color w:val="000000"/>
-                <w:kern w:val="0"/>
-              </w:rPr>
-              <w:t xml:space="preserve">Item Description </w:t>
-            </w:r>
-          </w:p>
-        </w:tc>
-        <w:tc>
-          <w:tcPr>
-            <w:tcW w:w="987" w:type="dxa"/>
-            <w:tcBorders>
-              <w:top w:val="single" w:sz="4" w:space="0" w:color="auto"/>
-              <w:left w:val="nil"/>
-              <w:bottom w:val="single" w:sz="4" w:space="0" w:color="auto"/>
-              <w:right w:val="single" w:sz="4" w:space="0" w:color="auto"/>
-            </w:tcBorders>
-            <w:shd w:val="clear" w:color="auto" w:fill="auto"/>
-            <w:vAlign w:val="center"/>
-            <w:hideMark/>
-          </w:tcPr>
-          <w:p>
-            <w:pPr>
-              <w:jc w:val="center"/>
-              <w:rPr>
-                <w:rFonts w:ascii="Calibri" w:hAnsi="Calibri" w:cs="Calibri"/>
-                <w:b/>
-                <w:bCs/>
-                <w:color w:val="000000"/>
-                <w:kern w:val="0"/>
-              </w:rPr>
-            </w:pPr>
-            <w:proofErr w:type="spellStart"/>
-            <w:r>
-              <w:rPr>
-                <w:rFonts w:ascii="Calibri" w:hAnsi="Calibri" w:cs="Calibri"/>
-                <w:b/>
-                <w:bCs/>
-                <w:color w:val="000000"/>
-                <w:kern w:val="0"/>
-              </w:rPr>
-              <w:t>Qty</w:t>
-            </w:r>
-            <w:proofErr w:type="spellEnd"/>
-            <w:r>
-              <w:rPr>
-                <w:rFonts w:ascii="Calibri" w:hAnsi="Calibri" w:cs="Calibri"/>
-                <w:b/>
-                <w:bCs/>
-                <w:color w:val="000000"/>
-                <w:kern w:val="0"/>
-              </w:rPr>
-              <w:t xml:space="preserve"> </w:t>
-            </w:r>
-          </w:p>
-        </w:tc>
-        <w:tc>
-          <w:tcPr>
-            <w:tcW w:w="927" w:type="dxa"/>
-            <w:tcBorders>
-              <w:top w:val="single" w:sz="4" w:space="0" w:color="auto"/>
-              <w:left w:val="nil"/>
-              <w:bottom w:val="single" w:sz="4" w:space="0" w:color="auto"/>
-              <w:right w:val="single" w:sz="4" w:space="0" w:color="auto"/>
-            </w:tcBorders>
-            <w:shd w:val="clear" w:color="auto" w:fill="auto"/>
-            <w:vAlign w:val="center"/>
-            <w:hideMark/>
-          </w:tcPr>
-          <w:p>
-            <w:pPr>
-              <w:jc w:val="center"/>
-              <w:rPr>
-                <w:rFonts w:ascii="Calibri" w:hAnsi="Calibri" w:cs="Calibri"/>
-                <w:b/>
-                <w:bCs/>
-                <w:color w:val="000000"/>
-                <w:kern w:val="0"/>
-              </w:rPr>
-            </w:pPr>
-            <w:r>
-              <w:rPr>
-                <w:rFonts w:ascii="Calibri" w:hAnsi="Calibri" w:cs="Calibri"/>
-                <w:b/>
-                <w:bCs/>
-                <w:color w:val="000000"/>
-                <w:kern w:val="0"/>
-              </w:rPr>
-              <w:t>Price</w:t>
-            </w:r>
-          </w:p>
-        </w:tc>
-        <w:tc>
-          <w:tcPr>
-            <w:tcW w:w="1229" w:type="dxa"/>
-            <w:tcBorders>
-              <w:top w:val="single" w:sz="4" w:space="0" w:color="auto"/>
-              <w:left w:val="nil"/>
-              <w:bottom w:val="single" w:sz="4" w:space="0" w:color="auto"/>
-              <w:right w:val="single" w:sz="4" w:space="0" w:color="auto"/>
-            </w:tcBorders>
-            <w:shd w:val="clear" w:color="auto" w:fill="auto"/>
-            <w:vAlign w:val="center"/>
-            <w:hideMark/>
-          </w:tcPr>
-          <w:p>
-            <w:pPr>
-              <w:jc w:val="center"/>
-              <w:rPr>
-                <w:rFonts w:ascii="Calibri" w:hAnsi="Calibri" w:cs="Calibri"/>
-                <w:b/>
-                <w:bCs/>
-                <w:color w:val="000000"/>
-                <w:kern w:val="0"/>
-              </w:rPr>
-            </w:pPr>
-            <w:r>
-              <w:rPr>
-                <w:rFonts w:ascii="Calibri" w:hAnsi="Calibri" w:cs="Calibri"/>
-                <w:b/>
-                <w:bCs/>
-                <w:color w:val="000000"/>
-                <w:kern w:val="0"/>
-              </w:rPr>
-              <w:t>AMOUNT</w:t>
-            </w:r>
+            <w:tcW w:w="7283" w:type="dxa"/>
+            <w:gridSpan w:val="2"/>
+            <w:tcBorders>
+              <w:top w:val="nil"/>
+              <w:left w:val="nil"/>
+              <w:bottom w:val="nil"/>
+              <w:right w:val="nil"/>
+            </w:tcBorders>
+            <w:shd w:val="clear" w:color="auto" w:fill="auto"/>
+            <w:noWrap/>
+            <w:vAlign w:val="bottom"/>
+            <w:hideMark/>
+          </w:tcPr>
+          <w:p>
+            <w:pPr>
+              <w:rPr>
+                <w:rFonts w:ascii="Calibri" w:hAnsi="Calibri" w:cs="Calibri"/>
+                <w:color w:val="000000"/>
+                <w:kern w:val="0"/>
+              </w:rPr>
+            </w:pPr>
+            <w:r>
+              <w:rPr>
+                <w:rFonts w:ascii="Calibri" w:hAnsi="Calibri" w:cs="Calibri"/>
+                <w:color w:val="000000"/>
+                <w:kern w:val="0"/>
+              </w:rPr>
+              <w:t>2) RFID AE Reader @82000/- + GST</w:t>
+            </w:r>
+          </w:p>
+        </w:tc>
+        <w:tc>
+          <w:tcPr>
+            <w:tcW w:w="738" w:type="dxa"/>
+            <w:tcBorders>
+              <w:top w:val="nil"/>
+              <w:left w:val="nil"/>
+              <w:bottom w:val="nil"/>
+              <w:right w:val="nil"/>
+            </w:tcBorders>
+            <w:shd w:val="clear" w:color="auto" w:fill="auto"/>
+            <w:vAlign w:val="bottom"/>
+            <w:hideMark/>
+          </w:tcPr>
+          <w:p>
+            <w:pPr>
+              <w:rPr>
+                <w:rFonts w:ascii="Calibri" w:hAnsi="Calibri" w:cs="Calibri"/>
+                <w:color w:val="000000"/>
+                <w:kern w:val="0"/>
+              </w:rPr>
+            </w:pPr>
+          </w:p>
+        </w:tc>
+        <w:tc>
+          <w:tcPr>
+            <w:tcW w:w="930" w:type="dxa"/>
+            <w:tcBorders>
+              <w:top w:val="nil"/>
+              <w:left w:val="nil"/>
+              <w:bottom w:val="nil"/>
+              <w:right w:val="nil"/>
+            </w:tcBorders>
+            <w:shd w:val="clear" w:color="auto" w:fill="auto"/>
+            <w:vAlign w:val="bottom"/>
+            <w:hideMark/>
+          </w:tcPr>
+          <w:p>
+            <w:pPr>
+              <w:rPr>
+                <w:color w:val="auto"/>
+                <w:kern w:val="0"/>
+              </w:rPr>
+            </w:pPr>
+          </w:p>
+        </w:tc>
+        <w:tc>
+          <w:tcPr>
+            <w:tcW w:w="1240" w:type="dxa"/>
+            <w:tcBorders>
+              <w:top w:val="nil"/>
+              <w:left w:val="nil"/>
+              <w:bottom w:val="nil"/>
+              <w:right w:val="nil"/>
+            </w:tcBorders>
+            <w:shd w:val="clear" w:color="auto" w:fill="auto"/>
+            <w:vAlign w:val="bottom"/>
+            <w:hideMark/>
+          </w:tcPr>
+          <w:p>
+            <w:pPr>
+              <w:rPr>
+                <w:color w:val="auto"/>
+                <w:kern w:val="0"/>
+              </w:rPr>
+            </w:pPr>
           </w:p>
         </w:tc>
       </w:tr>
       <w:tr>
         <w:trPr>
-          <w:trHeight w:val="506"/>
+          <w:trHeight w:val="224"/>
         </w:trPr>
         <w:tc>
           <w:tcPr>
-            <w:tcW w:w="1099" w:type="dxa"/>
-            <w:tcBorders>
-              <w:top w:val="nil"/>
-              <w:left w:val="single" w:sz="4" w:space="0" w:color="auto"/>
-              <w:bottom w:val="single" w:sz="4" w:space="0" w:color="auto"/>
-              <w:right w:val="single" w:sz="4" w:space="0" w:color="auto"/>
-            </w:tcBorders>
-            <w:shd w:val="clear" w:color="auto" w:fill="auto"/>
-            <w:vAlign w:val="center"/>
-            <w:hideMark/>
-          </w:tcPr>
-          <w:p>
-            <w:pPr>
-              <w:jc w:val="center"/>
-              <w:rPr>
-                <w:rFonts w:ascii="Calibri" w:hAnsi="Calibri" w:cs="Calibri"/>
-                <w:color w:val="000000"/>
-                <w:kern w:val="0"/>
-              </w:rPr>
-            </w:pPr>
-            <w:r>
-              <w:rPr>
-                <w:rFonts w:ascii="Calibri" w:hAnsi="Calibri" w:cs="Calibri"/>
-                <w:color w:val="000000"/>
-                <w:kern w:val="0"/>
-              </w:rPr>
-              <w:t>1</w:t>
-            </w:r>
-          </w:p>
-        </w:tc>
-        <w:tc>
-          <w:tcPr>
-            <w:tcW w:w="6266" w:type="dxa"/>
-            <w:tcBorders>
-              <w:top w:val="nil"/>
-              <w:left w:val="nil"/>
-              <w:bottom w:val="single" w:sz="4" w:space="0" w:color="auto"/>
-              <w:right w:val="single" w:sz="4" w:space="0" w:color="auto"/>
-            </w:tcBorders>
-            <w:shd w:val="clear" w:color="auto" w:fill="auto"/>
-            <w:vAlign w:val="center"/>
-            <w:hideMark/>
-          </w:tcPr>
-          <w:p>
-            <w:pPr>
-              <w:jc w:val="center"/>
-              <w:rPr>
-                <w:rFonts w:ascii="Calibri" w:hAnsi="Calibri" w:cs="Calibri"/>
-                <w:color w:val="000000"/>
-                <w:kern w:val="0"/>
-              </w:rPr>
-            </w:pPr>
-            <w:r>
-              <w:rPr>
-                <w:rFonts w:ascii="Calibri" w:hAnsi="Calibri" w:cs="Calibri"/>
-                <w:color w:val="000000"/>
-                <w:kern w:val="0"/>
-              </w:rPr>
-              <w:t xml:space="preserve">FAAC B614 electromechanical boom barrier. Maximum beam length up to 5 </w:t>
-            </w:r>
-            <w:proofErr w:type="spellStart"/>
-            <w:r>
-              <w:rPr>
-                <w:rFonts w:ascii="Calibri" w:hAnsi="Calibri" w:cs="Calibri"/>
-                <w:color w:val="000000"/>
-                <w:kern w:val="0"/>
-              </w:rPr>
-              <w:t>Mtr</w:t>
-            </w:r>
-            <w:proofErr w:type="spellEnd"/>
-            <w:r>
-              <w:rPr>
-                <w:rFonts w:ascii="Calibri" w:hAnsi="Calibri" w:cs="Calibri"/>
-                <w:color w:val="000000"/>
-                <w:kern w:val="0"/>
-              </w:rPr>
-              <w:t>. With foundation plate. Without LED on boom</w:t>
-            </w:r>
-          </w:p>
-        </w:tc>
-        <w:tc>
-          <w:tcPr>
-            <w:tcW w:w="987" w:type="dxa"/>
-            <w:tcBorders>
-              <w:top w:val="nil"/>
-              <w:left w:val="nil"/>
-              <w:bottom w:val="single" w:sz="4" w:space="0" w:color="auto"/>
-              <w:right w:val="single" w:sz="4" w:space="0" w:color="auto"/>
-            </w:tcBorders>
-            <w:shd w:val="clear" w:color="auto" w:fill="auto"/>
-            <w:vAlign w:val="center"/>
-            <w:hideMark/>
-          </w:tcPr>
-          <w:p>
-            <w:pPr>
-              <w:jc w:val="center"/>
-              <w:rPr>
-                <w:rFonts w:ascii="Calibri" w:hAnsi="Calibri" w:cs="Calibri"/>
-                <w:color w:val="000000"/>
-                <w:kern w:val="0"/>
-              </w:rPr>
-            </w:pPr>
-            <w:r>
-              <w:rPr>
-                <w:rFonts w:ascii="Calibri" w:hAnsi="Calibri" w:cs="Calibri"/>
-                <w:color w:val="000000"/>
-                <w:kern w:val="0"/>
-              </w:rPr>
-              <w:t>1</w:t>
-            </w:r>
-          </w:p>
-        </w:tc>
-        <w:tc>
-          <w:tcPr>
-            <w:tcW w:w="927" w:type="dxa"/>
-            <w:tcBorders>
-              <w:top w:val="nil"/>
-              <w:left w:val="nil"/>
-              <w:bottom w:val="single" w:sz="4" w:space="0" w:color="auto"/>
-              <w:right w:val="single" w:sz="4" w:space="0" w:color="auto"/>
-            </w:tcBorders>
-            <w:shd w:val="clear" w:color="auto" w:fill="auto"/>
-            <w:vAlign w:val="center"/>
-            <w:hideMark/>
-          </w:tcPr>
-          <w:p>
-            <w:pPr>
-              <w:jc w:val="center"/>
-              <w:rPr>
-                <w:rFonts w:ascii="Calibri" w:hAnsi="Calibri" w:cs="Calibri"/>
-                <w:color w:val="000000"/>
-                <w:kern w:val="0"/>
-              </w:rPr>
-            </w:pPr>
-            <w:r>
-              <w:rPr>
-                <w:rFonts w:ascii="Calibri" w:hAnsi="Calibri" w:cs="Calibri"/>
-                <w:color w:val="000000"/>
-                <w:kern w:val="0"/>
-              </w:rPr>
-              <w:t>244000</w:t>
-            </w:r>
-          </w:p>
-        </w:tc>
-        <w:tc>
-          <w:tcPr>
-            <w:tcW w:w="1229" w:type="dxa"/>
-            <w:tcBorders>
-              <w:top w:val="nil"/>
-              <w:left w:val="nil"/>
-              <w:bottom w:val="single" w:sz="4" w:space="0" w:color="auto"/>
-              <w:right w:val="single" w:sz="4" w:space="0" w:color="auto"/>
-            </w:tcBorders>
-            <w:shd w:val="clear" w:color="auto" w:fill="auto"/>
-            <w:vAlign w:val="center"/>
-            <w:hideMark/>
-          </w:tcPr>
-          <w:p>
-            <w:pPr>
-              <w:jc w:val="center"/>
-              <w:rPr>
-                <w:rFonts w:ascii="Calibri" w:hAnsi="Calibri" w:cs="Calibri"/>
-                <w:color w:val="000000"/>
-                <w:kern w:val="0"/>
-              </w:rPr>
-            </w:pPr>
-            <w:r>
-              <w:rPr>
-                <w:rFonts w:ascii="Calibri" w:hAnsi="Calibri" w:cs="Calibri"/>
-                <w:color w:val="000000"/>
-                <w:kern w:val="0"/>
-              </w:rPr>
-              <w:t>244000</w:t>
-            </w:r>
+            <w:tcW w:w="7283" w:type="dxa"/>
+            <w:gridSpan w:val="2"/>
+            <w:tcBorders>
+              <w:top w:val="nil"/>
+              <w:left w:val="nil"/>
+              <w:bottom w:val="nil"/>
+              <w:right w:val="nil"/>
+            </w:tcBorders>
+            <w:shd w:val="clear" w:color="auto" w:fill="auto"/>
+            <w:noWrap/>
+            <w:vAlign w:val="bottom"/>
+            <w:hideMark/>
+          </w:tcPr>
+          <w:p>
+            <w:pPr>
+              <w:rPr>
+                <w:rFonts w:ascii="Calibri" w:hAnsi="Calibri" w:cs="Calibri"/>
+                <w:color w:val="000000"/>
+                <w:kern w:val="0"/>
+              </w:rPr>
+            </w:pPr>
+            <w:r>
+              <w:rPr>
+                <w:rFonts w:ascii="Calibri" w:hAnsi="Calibri" w:cs="Calibri"/>
+                <w:color w:val="000000"/>
+                <w:kern w:val="0"/>
+              </w:rPr>
+              <w:t>3) Reader Mounting pole @ 8000/-+GST</w:t>
+            </w:r>
+          </w:p>
+        </w:tc>
+        <w:tc>
+          <w:tcPr>
+            <w:tcW w:w="738" w:type="dxa"/>
+            <w:tcBorders>
+              <w:top w:val="nil"/>
+              <w:left w:val="nil"/>
+              <w:bottom w:val="nil"/>
+              <w:right w:val="nil"/>
+            </w:tcBorders>
+            <w:shd w:val="clear" w:color="auto" w:fill="auto"/>
+            <w:vAlign w:val="bottom"/>
+            <w:hideMark/>
+          </w:tcPr>
+          <w:p>
+            <w:pPr>
+              <w:rPr>
+                <w:rFonts w:ascii="Calibri" w:hAnsi="Calibri" w:cs="Calibri"/>
+                <w:color w:val="000000"/>
+                <w:kern w:val="0"/>
+              </w:rPr>
+            </w:pPr>
+          </w:p>
+        </w:tc>
+        <w:tc>
+          <w:tcPr>
+            <w:tcW w:w="930" w:type="dxa"/>
+            <w:tcBorders>
+              <w:top w:val="nil"/>
+              <w:left w:val="nil"/>
+              <w:bottom w:val="nil"/>
+              <w:right w:val="nil"/>
+            </w:tcBorders>
+            <w:shd w:val="clear" w:color="auto" w:fill="auto"/>
+            <w:vAlign w:val="bottom"/>
+            <w:hideMark/>
+          </w:tcPr>
+          <w:p>
+            <w:pPr>
+              <w:rPr>
+                <w:color w:val="auto"/>
+                <w:kern w:val="0"/>
+              </w:rPr>
+            </w:pPr>
+          </w:p>
+        </w:tc>
+        <w:tc>
+          <w:tcPr>
+            <w:tcW w:w="1240" w:type="dxa"/>
+            <w:tcBorders>
+              <w:top w:val="nil"/>
+              <w:left w:val="nil"/>
+              <w:bottom w:val="nil"/>
+              <w:right w:val="nil"/>
+            </w:tcBorders>
+            <w:shd w:val="clear" w:color="auto" w:fill="auto"/>
+            <w:vAlign w:val="bottom"/>
+            <w:hideMark/>
+          </w:tcPr>
+          <w:p>
+            <w:pPr>
+              <w:rPr>
+                <w:color w:val="auto"/>
+                <w:kern w:val="0"/>
+              </w:rPr>
+            </w:pPr>
           </w:p>
         </w:tc>
       </w:tr>
       <w:tr>
         <w:trPr>
-          <w:trHeight w:val="252"/>
+          <w:trHeight w:val="224"/>
         </w:trPr>
         <w:tc>
           <w:tcPr>
-            <w:tcW w:w="1099" w:type="dxa"/>
-            <w:tcBorders>
-              <w:top w:val="nil"/>
-              <w:left w:val="single" w:sz="4" w:space="0" w:color="auto"/>
-              <w:bottom w:val="single" w:sz="4" w:space="0" w:color="auto"/>
-              <w:right w:val="single" w:sz="4" w:space="0" w:color="auto"/>
-            </w:tcBorders>
-            <w:shd w:val="clear" w:color="auto" w:fill="auto"/>
-            <w:vAlign w:val="center"/>
-            <w:hideMark/>
-          </w:tcPr>
-          <w:p>
-            <w:pPr>
-              <w:jc w:val="center"/>
-              <w:rPr>
-                <w:rFonts w:ascii="Calibri" w:hAnsi="Calibri" w:cs="Calibri"/>
-                <w:color w:val="000000"/>
-                <w:kern w:val="0"/>
-              </w:rPr>
-            </w:pPr>
-            <w:r>
-              <w:rPr>
-                <w:rFonts w:ascii="Calibri" w:hAnsi="Calibri" w:cs="Calibri"/>
-                <w:color w:val="000000"/>
-                <w:kern w:val="0"/>
-              </w:rPr>
-              <w:t>2</w:t>
-            </w:r>
-          </w:p>
-        </w:tc>
-        <w:tc>
-          <w:tcPr>
-            <w:tcW w:w="6266" w:type="dxa"/>
-            <w:tcBorders>
-              <w:top w:val="nil"/>
-              <w:left w:val="nil"/>
-              <w:bottom w:val="single" w:sz="4" w:space="0" w:color="auto"/>
-              <w:right w:val="single" w:sz="4" w:space="0" w:color="auto"/>
-            </w:tcBorders>
-            <w:shd w:val="clear" w:color="auto" w:fill="auto"/>
-            <w:vAlign w:val="center"/>
-            <w:hideMark/>
-          </w:tcPr>
-          <w:p>
-            <w:pPr>
-              <w:jc w:val="center"/>
-              <w:rPr>
-                <w:rFonts w:ascii="Calibri" w:hAnsi="Calibri" w:cs="Calibri"/>
-                <w:color w:val="000000"/>
-                <w:kern w:val="0"/>
-              </w:rPr>
-            </w:pPr>
-            <w:r>
-              <w:rPr>
-                <w:rFonts w:ascii="Calibri" w:hAnsi="Calibri" w:cs="Calibri"/>
-                <w:color w:val="000000"/>
-                <w:kern w:val="0"/>
-              </w:rPr>
-              <w:t xml:space="preserve">Y stand for boom rest </w:t>
-            </w:r>
-          </w:p>
-        </w:tc>
-        <w:tc>
-          <w:tcPr>
-            <w:tcW w:w="987" w:type="dxa"/>
-            <w:tcBorders>
-              <w:top w:val="nil"/>
-              <w:left w:val="nil"/>
-              <w:bottom w:val="single" w:sz="4" w:space="0" w:color="auto"/>
-              <w:right w:val="single" w:sz="4" w:space="0" w:color="auto"/>
-            </w:tcBorders>
-            <w:shd w:val="clear" w:color="auto" w:fill="auto"/>
-            <w:vAlign w:val="center"/>
-            <w:hideMark/>
-          </w:tcPr>
-          <w:p>
-            <w:pPr>
-              <w:jc w:val="center"/>
-              <w:rPr>
-                <w:rFonts w:ascii="Calibri" w:hAnsi="Calibri" w:cs="Calibri"/>
-                <w:color w:val="000000"/>
-                <w:kern w:val="0"/>
-              </w:rPr>
-            </w:pPr>
-            <w:r>
-              <w:rPr>
-                <w:rFonts w:ascii="Calibri" w:hAnsi="Calibri" w:cs="Calibri"/>
-                <w:color w:val="000000"/>
-                <w:kern w:val="0"/>
-              </w:rPr>
-              <w:t>1</w:t>
-            </w:r>
-          </w:p>
-        </w:tc>
-        <w:tc>
-          <w:tcPr>
-            <w:tcW w:w="927" w:type="dxa"/>
-            <w:tcBorders>
-              <w:top w:val="nil"/>
-              <w:left w:val="nil"/>
-              <w:bottom w:val="single" w:sz="4" w:space="0" w:color="auto"/>
-              <w:right w:val="single" w:sz="4" w:space="0" w:color="auto"/>
-            </w:tcBorders>
-            <w:shd w:val="clear" w:color="auto" w:fill="auto"/>
-            <w:vAlign w:val="center"/>
-            <w:hideMark/>
-          </w:tcPr>
-          <w:p>
-            <w:pPr>
-              <w:jc w:val="center"/>
-              <w:rPr>
-                <w:rFonts w:ascii="Calibri" w:hAnsi="Calibri" w:cs="Calibri"/>
-                <w:color w:val="000000"/>
-                <w:kern w:val="0"/>
-              </w:rPr>
-            </w:pPr>
-            <w:r>
-              <w:rPr>
-                <w:rFonts w:ascii="Calibri" w:hAnsi="Calibri" w:cs="Calibri"/>
-                <w:color w:val="000000"/>
-                <w:kern w:val="0"/>
-              </w:rPr>
-              <w:t>11250</w:t>
-            </w:r>
-          </w:p>
-        </w:tc>
-        <w:tc>
-          <w:tcPr>
-            <w:tcW w:w="1229" w:type="dxa"/>
-            <w:tcBorders>
-              <w:top w:val="nil"/>
-              <w:left w:val="nil"/>
-              <w:bottom w:val="single" w:sz="4" w:space="0" w:color="auto"/>
-              <w:right w:val="single" w:sz="4" w:space="0" w:color="auto"/>
-            </w:tcBorders>
-            <w:shd w:val="clear" w:color="auto" w:fill="auto"/>
-            <w:vAlign w:val="center"/>
-            <w:hideMark/>
-          </w:tcPr>
-          <w:p>
-            <w:pPr>
-              <w:jc w:val="center"/>
-              <w:rPr>
-                <w:rFonts w:ascii="Calibri" w:hAnsi="Calibri" w:cs="Calibri"/>
-                <w:color w:val="000000"/>
-                <w:kern w:val="0"/>
-              </w:rPr>
-            </w:pPr>
-            <w:r>
-              <w:rPr>
-                <w:rFonts w:ascii="Calibri" w:hAnsi="Calibri" w:cs="Calibri"/>
-                <w:color w:val="000000"/>
-                <w:kern w:val="0"/>
-              </w:rPr>
-              <w:t>11250</w:t>
-            </w:r>
+            <w:tcW w:w="1104" w:type="dxa"/>
+            <w:tcBorders>
+              <w:top w:val="nil"/>
+              <w:left w:val="nil"/>
+              <w:bottom w:val="nil"/>
+              <w:right w:val="nil"/>
+            </w:tcBorders>
+            <w:shd w:val="clear" w:color="auto" w:fill="auto"/>
+            <w:vAlign w:val="bottom"/>
+            <w:hideMark/>
+          </w:tcPr>
+          <w:p>
+            <w:pPr>
+              <w:rPr>
+                <w:color w:val="auto"/>
+                <w:kern w:val="0"/>
+              </w:rPr>
+            </w:pPr>
+          </w:p>
+        </w:tc>
+        <w:tc>
+          <w:tcPr>
+            <w:tcW w:w="6178" w:type="dxa"/>
+            <w:tcBorders>
+              <w:top w:val="nil"/>
+              <w:left w:val="nil"/>
+              <w:bottom w:val="nil"/>
+              <w:right w:val="nil"/>
+            </w:tcBorders>
+            <w:shd w:val="clear" w:color="auto" w:fill="auto"/>
+            <w:vAlign w:val="bottom"/>
+            <w:hideMark/>
+          </w:tcPr>
+          <w:p>
+            <w:pPr>
+              <w:rPr>
+                <w:color w:val="auto"/>
+                <w:kern w:val="0"/>
+              </w:rPr>
+            </w:pPr>
+          </w:p>
+        </w:tc>
+        <w:tc>
+          <w:tcPr>
+            <w:tcW w:w="738" w:type="dxa"/>
+            <w:tcBorders>
+              <w:top w:val="nil"/>
+              <w:left w:val="nil"/>
+              <w:bottom w:val="nil"/>
+              <w:right w:val="nil"/>
+            </w:tcBorders>
+            <w:shd w:val="clear" w:color="auto" w:fill="auto"/>
+            <w:vAlign w:val="bottom"/>
+            <w:hideMark/>
+          </w:tcPr>
+          <w:p>
+            <w:pPr>
+              <w:rPr>
+                <w:color w:val="auto"/>
+                <w:kern w:val="0"/>
+              </w:rPr>
+            </w:pPr>
+          </w:p>
+        </w:tc>
+        <w:tc>
+          <w:tcPr>
+            <w:tcW w:w="930" w:type="dxa"/>
+            <w:tcBorders>
+              <w:top w:val="nil"/>
+              <w:left w:val="nil"/>
+              <w:bottom w:val="nil"/>
+              <w:right w:val="nil"/>
+            </w:tcBorders>
+            <w:shd w:val="clear" w:color="auto" w:fill="auto"/>
+            <w:vAlign w:val="bottom"/>
+            <w:hideMark/>
+          </w:tcPr>
+          <w:p>
+            <w:pPr>
+              <w:rPr>
+                <w:color w:val="auto"/>
+                <w:kern w:val="0"/>
+              </w:rPr>
+            </w:pPr>
+          </w:p>
+        </w:tc>
+        <w:tc>
+          <w:tcPr>
+            <w:tcW w:w="1240" w:type="dxa"/>
+            <w:tcBorders>
+              <w:top w:val="nil"/>
+              <w:left w:val="nil"/>
+              <w:bottom w:val="nil"/>
+              <w:right w:val="nil"/>
+            </w:tcBorders>
+            <w:shd w:val="clear" w:color="auto" w:fill="auto"/>
+            <w:vAlign w:val="bottom"/>
+            <w:hideMark/>
+          </w:tcPr>
+          <w:p>
+            <w:pPr>
+              <w:rPr>
+                <w:color w:val="auto"/>
+                <w:kern w:val="0"/>
+              </w:rPr>
+            </w:pPr>
           </w:p>
         </w:tc>
       </w:tr>
       <w:tr>
         <w:trPr>
-          <w:trHeight w:val="252"/>
+          <w:trHeight w:val="224"/>
         </w:trPr>
         <w:tc>
           <w:tcPr>
-            <w:tcW w:w="1099" w:type="dxa"/>
-            <w:tcBorders>
-              <w:top w:val="nil"/>
-              <w:left w:val="single" w:sz="4" w:space="0" w:color="auto"/>
-              <w:bottom w:val="single" w:sz="4" w:space="0" w:color="auto"/>
-              <w:right w:val="single" w:sz="4" w:space="0" w:color="auto"/>
-            </w:tcBorders>
-            <w:shd w:val="clear" w:color="auto" w:fill="auto"/>
-            <w:vAlign w:val="center"/>
-            <w:hideMark/>
-          </w:tcPr>
-          <w:p>
-            <w:pPr>
-              <w:jc w:val="center"/>
-              <w:rPr>
-                <w:rFonts w:ascii="Calibri" w:hAnsi="Calibri" w:cs="Calibri"/>
-                <w:color w:val="000000"/>
-                <w:kern w:val="0"/>
-              </w:rPr>
-            </w:pPr>
-            <w:r>
-              <w:rPr>
-                <w:rFonts w:ascii="Calibri" w:hAnsi="Calibri" w:cs="Calibri"/>
-                <w:color w:val="000000"/>
-                <w:kern w:val="0"/>
-              </w:rPr>
-              <w:t>3</w:t>
-            </w:r>
-          </w:p>
-        </w:tc>
-        <w:tc>
-          <w:tcPr>
-            <w:tcW w:w="6266" w:type="dxa"/>
-            <w:tcBorders>
-              <w:top w:val="nil"/>
-              <w:left w:val="nil"/>
-              <w:bottom w:val="single" w:sz="4" w:space="0" w:color="auto"/>
-              <w:right w:val="single" w:sz="4" w:space="0" w:color="auto"/>
-            </w:tcBorders>
-            <w:shd w:val="clear" w:color="auto" w:fill="auto"/>
-            <w:vAlign w:val="center"/>
-            <w:hideMark/>
-          </w:tcPr>
-          <w:p>
-            <w:pPr>
-              <w:jc w:val="center"/>
-              <w:rPr>
-                <w:rFonts w:ascii="Calibri" w:hAnsi="Calibri" w:cs="Calibri"/>
-                <w:color w:val="000000"/>
-                <w:kern w:val="0"/>
-              </w:rPr>
-            </w:pPr>
-            <w:r>
-              <w:rPr>
-                <w:rFonts w:ascii="Calibri" w:hAnsi="Calibri" w:cs="Calibri"/>
-                <w:color w:val="000000"/>
-                <w:kern w:val="0"/>
-              </w:rPr>
-              <w:t xml:space="preserve">LED on boom </w:t>
-            </w:r>
-          </w:p>
-        </w:tc>
-        <w:tc>
-          <w:tcPr>
-            <w:tcW w:w="987" w:type="dxa"/>
-            <w:tcBorders>
-              <w:top w:val="nil"/>
-              <w:left w:val="nil"/>
-              <w:bottom w:val="single" w:sz="4" w:space="0" w:color="auto"/>
-              <w:right w:val="single" w:sz="4" w:space="0" w:color="auto"/>
-            </w:tcBorders>
-            <w:shd w:val="clear" w:color="auto" w:fill="auto"/>
-            <w:vAlign w:val="center"/>
-            <w:hideMark/>
-          </w:tcPr>
-          <w:p>
-            <w:pPr>
-              <w:jc w:val="center"/>
-              <w:rPr>
-                <w:rFonts w:ascii="Calibri" w:hAnsi="Calibri" w:cs="Calibri"/>
-                <w:color w:val="000000"/>
-                <w:kern w:val="0"/>
-              </w:rPr>
-            </w:pPr>
-            <w:r>
-              <w:rPr>
-                <w:rFonts w:ascii="Calibri" w:hAnsi="Calibri" w:cs="Calibri"/>
-                <w:color w:val="000000"/>
-                <w:kern w:val="0"/>
-              </w:rPr>
-              <w:t>1</w:t>
-            </w:r>
-          </w:p>
-        </w:tc>
-        <w:tc>
-          <w:tcPr>
-            <w:tcW w:w="927" w:type="dxa"/>
-            <w:tcBorders>
-              <w:top w:val="nil"/>
-              <w:left w:val="nil"/>
-              <w:bottom w:val="single" w:sz="4" w:space="0" w:color="auto"/>
-              <w:right w:val="single" w:sz="4" w:space="0" w:color="auto"/>
-            </w:tcBorders>
-            <w:shd w:val="clear" w:color="auto" w:fill="auto"/>
-            <w:vAlign w:val="center"/>
-            <w:hideMark/>
-          </w:tcPr>
-          <w:p>
-            <w:pPr>
-              <w:jc w:val="center"/>
-              <w:rPr>
-                <w:rFonts w:ascii="Calibri" w:hAnsi="Calibri" w:cs="Calibri"/>
-                <w:color w:val="000000"/>
-                <w:kern w:val="0"/>
-              </w:rPr>
-            </w:pPr>
-            <w:r>
-              <w:rPr>
-                <w:rFonts w:ascii="Calibri" w:hAnsi="Calibri" w:cs="Calibri"/>
-                <w:color w:val="000000"/>
-                <w:kern w:val="0"/>
-              </w:rPr>
-              <w:t>11358</w:t>
-            </w:r>
-          </w:p>
-        </w:tc>
-        <w:tc>
-          <w:tcPr>
-            <w:tcW w:w="1229" w:type="dxa"/>
-            <w:tcBorders>
-              <w:top w:val="nil"/>
-              <w:left w:val="nil"/>
-              <w:bottom w:val="single" w:sz="4" w:space="0" w:color="auto"/>
-              <w:right w:val="single" w:sz="4" w:space="0" w:color="auto"/>
-            </w:tcBorders>
-            <w:shd w:val="clear" w:color="auto" w:fill="auto"/>
-            <w:vAlign w:val="center"/>
-            <w:hideMark/>
-          </w:tcPr>
-          <w:p>
-            <w:pPr>
-              <w:jc w:val="center"/>
-              <w:rPr>
-                <w:rFonts w:ascii="Calibri" w:hAnsi="Calibri" w:cs="Calibri"/>
-                <w:color w:val="000000"/>
-                <w:kern w:val="0"/>
-              </w:rPr>
-            </w:pPr>
-            <w:r>
-              <w:rPr>
-                <w:rFonts w:ascii="Calibri" w:hAnsi="Calibri" w:cs="Calibri"/>
-                <w:color w:val="000000"/>
-                <w:kern w:val="0"/>
-              </w:rPr>
-              <w:t>11358</w:t>
-            </w:r>
+            <w:tcW w:w="10192" w:type="dxa"/>
+            <w:gridSpan w:val="5"/>
+            <w:tcBorders>
+              <w:top w:val="nil"/>
+              <w:left w:val="nil"/>
+              <w:bottom w:val="nil"/>
+              <w:right w:val="nil"/>
+            </w:tcBorders>
+            <w:shd w:val="clear" w:color="auto" w:fill="auto"/>
+            <w:noWrap/>
+            <w:hideMark/>
+          </w:tcPr>
+          <w:p>
+            <w:pPr>
+              <w:rPr>
+                <w:rFonts w:ascii="Calibri" w:hAnsi="Calibri" w:cs="Calibri"/>
+                <w:b/>
+                <w:bCs/>
+                <w:color w:val="000000"/>
+                <w:kern w:val="0"/>
+              </w:rPr>
+            </w:pPr>
+            <w:r>
+              <w:rPr>
+                <w:rFonts w:ascii="Calibri" w:hAnsi="Calibri" w:cs="Calibri"/>
+                <w:b/>
+                <w:bCs/>
+                <w:color w:val="000000"/>
+                <w:kern w:val="0"/>
+              </w:rPr>
+              <w:t xml:space="preserve">Option 2(B) FAAC B614 Electromechanical Boom barrier , Maximum beam length up to 5 </w:t>
+            </w:r>
+            <w:proofErr w:type="spellStart"/>
+            <w:r>
+              <w:rPr>
+                <w:rFonts w:ascii="Calibri" w:hAnsi="Calibri" w:cs="Calibri"/>
+                <w:b/>
+                <w:bCs/>
+                <w:color w:val="000000"/>
+                <w:kern w:val="0"/>
+              </w:rPr>
+              <w:t>mtr</w:t>
+            </w:r>
+            <w:proofErr w:type="spellEnd"/>
           </w:p>
         </w:tc>
       </w:tr>
       <w:tr>
         <w:trPr>
-          <w:trHeight w:val="252"/>
+          <w:trHeight w:val="408"/>
         </w:trPr>
         <w:tc>
           <w:tcPr>
-            <w:tcW w:w="1099" w:type="dxa"/>
-            <w:tcBorders>
-              <w:top w:val="nil"/>
+            <w:tcW w:w="1104" w:type="dxa"/>
+            <w:tcBorders>
+              <w:top w:val="single" w:sz="4" w:space="0" w:color="auto"/>
               <w:left w:val="single" w:sz="4" w:space="0" w:color="auto"/>
               <w:bottom w:val="single" w:sz="4" w:space="0" w:color="auto"/>
               <w:right w:val="single" w:sz="4" w:space="0" w:color="auto"/>
@@ -4819,156 +4509,188 @@
               <w:jc w:val="center"/>
               <w:rPr>
                 <w:rFonts w:ascii="Calibri" w:hAnsi="Calibri" w:cs="Calibri"/>
-                <w:color w:val="000000"/>
-                <w:kern w:val="0"/>
-              </w:rPr>
-            </w:pPr>
-            <w:r>
-              <w:rPr>
-                <w:rFonts w:ascii="Calibri" w:hAnsi="Calibri" w:cs="Calibri"/>
-                <w:color w:val="000000"/>
-                <w:kern w:val="0"/>
-              </w:rPr>
-              <w:t>4</w:t>
-            </w:r>
-          </w:p>
-        </w:tc>
-        <w:tc>
-          <w:tcPr>
-            <w:tcW w:w="6266" w:type="dxa"/>
-            <w:tcBorders>
-              <w:top w:val="nil"/>
-              <w:left w:val="nil"/>
-              <w:bottom w:val="single" w:sz="4" w:space="0" w:color="auto"/>
-              <w:right w:val="single" w:sz="4" w:space="0" w:color="auto"/>
-            </w:tcBorders>
-            <w:shd w:val="clear" w:color="auto" w:fill="auto"/>
-            <w:vAlign w:val="center"/>
-            <w:hideMark/>
-          </w:tcPr>
-          <w:p>
-            <w:pPr>
-              <w:jc w:val="center"/>
-              <w:rPr>
-                <w:rFonts w:ascii="Calibri" w:hAnsi="Calibri" w:cs="Calibri"/>
-                <w:color w:val="000000"/>
-                <w:kern w:val="0"/>
-              </w:rPr>
-            </w:pPr>
-            <w:r>
-              <w:rPr>
-                <w:rFonts w:ascii="Calibri" w:hAnsi="Calibri" w:cs="Calibri"/>
-                <w:color w:val="000000"/>
-                <w:kern w:val="0"/>
-              </w:rPr>
-              <w:t xml:space="preserve">Photocell in Pair </w:t>
-            </w:r>
-          </w:p>
-        </w:tc>
-        <w:tc>
-          <w:tcPr>
-            <w:tcW w:w="987" w:type="dxa"/>
-            <w:tcBorders>
-              <w:top w:val="nil"/>
-              <w:left w:val="nil"/>
-              <w:bottom w:val="single" w:sz="4" w:space="0" w:color="auto"/>
-              <w:right w:val="single" w:sz="4" w:space="0" w:color="auto"/>
-            </w:tcBorders>
-            <w:shd w:val="clear" w:color="auto" w:fill="auto"/>
-            <w:vAlign w:val="center"/>
-            <w:hideMark/>
-          </w:tcPr>
-          <w:p>
-            <w:pPr>
-              <w:jc w:val="center"/>
-              <w:rPr>
-                <w:rFonts w:ascii="Calibri" w:hAnsi="Calibri" w:cs="Calibri"/>
-                <w:color w:val="000000"/>
-                <w:kern w:val="0"/>
-              </w:rPr>
-            </w:pPr>
-            <w:r>
-              <w:rPr>
-                <w:rFonts w:ascii="Calibri" w:hAnsi="Calibri" w:cs="Calibri"/>
-                <w:color w:val="000000"/>
-                <w:kern w:val="0"/>
-              </w:rPr>
-              <w:t>1</w:t>
-            </w:r>
-          </w:p>
-        </w:tc>
-        <w:tc>
-          <w:tcPr>
-            <w:tcW w:w="927" w:type="dxa"/>
-            <w:tcBorders>
-              <w:top w:val="nil"/>
-              <w:left w:val="nil"/>
-              <w:bottom w:val="single" w:sz="4" w:space="0" w:color="auto"/>
-              <w:right w:val="single" w:sz="4" w:space="0" w:color="auto"/>
-            </w:tcBorders>
-            <w:shd w:val="clear" w:color="auto" w:fill="auto"/>
-            <w:vAlign w:val="center"/>
-            <w:hideMark/>
-          </w:tcPr>
-          <w:p>
-            <w:pPr>
-              <w:jc w:val="center"/>
-              <w:rPr>
-                <w:rFonts w:ascii="Calibri" w:hAnsi="Calibri" w:cs="Calibri"/>
-                <w:color w:val="000000"/>
-                <w:kern w:val="0"/>
-              </w:rPr>
-            </w:pPr>
-            <w:r>
-              <w:rPr>
-                <w:rFonts w:ascii="Calibri" w:hAnsi="Calibri" w:cs="Calibri"/>
-                <w:color w:val="000000"/>
-                <w:kern w:val="0"/>
-              </w:rPr>
-              <w:t>9720</w:t>
-            </w:r>
-          </w:p>
-        </w:tc>
-        <w:tc>
-          <w:tcPr>
-            <w:tcW w:w="1229" w:type="dxa"/>
-            <w:tcBorders>
-              <w:top w:val="nil"/>
-              <w:left w:val="nil"/>
-              <w:bottom w:val="single" w:sz="4" w:space="0" w:color="auto"/>
-              <w:right w:val="single" w:sz="4" w:space="0" w:color="auto"/>
-            </w:tcBorders>
-            <w:shd w:val="clear" w:color="auto" w:fill="auto"/>
-            <w:vAlign w:val="center"/>
-            <w:hideMark/>
-          </w:tcPr>
-          <w:p>
-            <w:pPr>
-              <w:jc w:val="center"/>
-              <w:rPr>
-                <w:rFonts w:ascii="Calibri" w:hAnsi="Calibri" w:cs="Calibri"/>
-                <w:color w:val="000000"/>
-                <w:kern w:val="0"/>
-              </w:rPr>
-            </w:pPr>
-            <w:r>
-              <w:rPr>
-                <w:rFonts w:ascii="Calibri" w:hAnsi="Calibri" w:cs="Calibri"/>
-                <w:color w:val="000000"/>
-                <w:kern w:val="0"/>
-              </w:rPr>
-              <w:t>9720</w:t>
+                <w:b/>
+                <w:bCs/>
+                <w:color w:val="000000"/>
+                <w:kern w:val="0"/>
+              </w:rPr>
+            </w:pPr>
+            <w:r>
+              <w:rPr>
+                <w:rFonts w:ascii="Calibri" w:hAnsi="Calibri" w:cs="Calibri"/>
+                <w:b/>
+                <w:bCs/>
+                <w:color w:val="000000"/>
+                <w:kern w:val="0"/>
+              </w:rPr>
+              <w:t xml:space="preserve">Sr. No </w:t>
+            </w:r>
+          </w:p>
+        </w:tc>
+        <w:tc>
+          <w:tcPr>
+            <w:tcW w:w="6178" w:type="dxa"/>
+            <w:tcBorders>
+              <w:top w:val="single" w:sz="4" w:space="0" w:color="auto"/>
+              <w:left w:val="nil"/>
+              <w:bottom w:val="single" w:sz="4" w:space="0" w:color="auto"/>
+              <w:right w:val="single" w:sz="4" w:space="0" w:color="auto"/>
+            </w:tcBorders>
+            <w:shd w:val="clear" w:color="auto" w:fill="auto"/>
+            <w:vAlign w:val="center"/>
+            <w:hideMark/>
+          </w:tcPr>
+          <w:p>
+            <w:pPr>
+              <w:jc w:val="center"/>
+              <w:rPr>
+                <w:rFonts w:ascii="Calibri" w:hAnsi="Calibri" w:cs="Calibri"/>
+                <w:b/>
+                <w:bCs/>
+                <w:color w:val="000000"/>
+                <w:kern w:val="0"/>
+              </w:rPr>
+            </w:pPr>
+            <w:r>
+              <w:rPr>
+                <w:rFonts w:ascii="Calibri" w:hAnsi="Calibri" w:cs="Calibri"/>
+                <w:b/>
+                <w:bCs/>
+                <w:color w:val="000000"/>
+                <w:kern w:val="0"/>
+              </w:rPr>
+              <w:t xml:space="preserve">Item Description </w:t>
+            </w:r>
+          </w:p>
+        </w:tc>
+        <w:tc>
+          <w:tcPr>
+            <w:tcW w:w="738" w:type="dxa"/>
+            <w:tcBorders>
+              <w:top w:val="single" w:sz="4" w:space="0" w:color="auto"/>
+              <w:left w:val="nil"/>
+              <w:bottom w:val="single" w:sz="4" w:space="0" w:color="auto"/>
+              <w:right w:val="single" w:sz="4" w:space="0" w:color="auto"/>
+            </w:tcBorders>
+            <w:shd w:val="clear" w:color="auto" w:fill="auto"/>
+            <w:vAlign w:val="center"/>
+            <w:hideMark/>
+          </w:tcPr>
+          <w:p>
+            <w:pPr>
+              <w:jc w:val="center"/>
+              <w:rPr>
+                <w:rFonts w:ascii="Calibri" w:hAnsi="Calibri" w:cs="Calibri"/>
+                <w:b/>
+                <w:bCs/>
+                <w:color w:val="000000"/>
+                <w:kern w:val="0"/>
+              </w:rPr>
+            </w:pPr>
+            <w:proofErr w:type="spellStart"/>
+            <w:r>
+              <w:rPr>
+                <w:rFonts w:ascii="Calibri" w:hAnsi="Calibri" w:cs="Calibri"/>
+                <w:b/>
+                <w:bCs/>
+                <w:color w:val="000000"/>
+                <w:kern w:val="0"/>
+              </w:rPr>
+              <w:t>Qty</w:t>
+            </w:r>
+            <w:proofErr w:type="spellEnd"/>
+            <w:r>
+              <w:rPr>
+                <w:rFonts w:ascii="Calibri" w:hAnsi="Calibri" w:cs="Calibri"/>
+                <w:b/>
+                <w:bCs/>
+                <w:color w:val="000000"/>
+                <w:kern w:val="0"/>
+              </w:rPr>
+              <w:t xml:space="preserve"> </w:t>
+            </w:r>
+          </w:p>
+        </w:tc>
+        <w:tc>
+          <w:tcPr>
+            <w:tcW w:w="930" w:type="dxa"/>
+            <w:tcBorders>
+              <w:top w:val="single" w:sz="4" w:space="0" w:color="auto"/>
+              <w:left w:val="nil"/>
+              <w:bottom w:val="single" w:sz="4" w:space="0" w:color="auto"/>
+              <w:right w:val="single" w:sz="4" w:space="0" w:color="auto"/>
+            </w:tcBorders>
+            <w:shd w:val="clear" w:color="auto" w:fill="auto"/>
+            <w:vAlign w:val="center"/>
+            <w:hideMark/>
+          </w:tcPr>
+          <w:p>
+            <w:pPr>
+              <w:jc w:val="center"/>
+              <w:rPr>
+                <w:rFonts w:ascii="Calibri" w:hAnsi="Calibri" w:cs="Calibri"/>
+                <w:b/>
+                <w:bCs/>
+                <w:color w:val="000000"/>
+                <w:kern w:val="0"/>
+              </w:rPr>
+            </w:pPr>
+            <w:r>
+              <w:rPr>
+                <w:rFonts w:ascii="Calibri" w:hAnsi="Calibri" w:cs="Calibri"/>
+                <w:b/>
+                <w:bCs/>
+                <w:color w:val="000000"/>
+                <w:kern w:val="0"/>
+              </w:rPr>
+              <w:t>Price</w:t>
+            </w:r>
+          </w:p>
+        </w:tc>
+        <w:tc>
+          <w:tcPr>
+            <w:tcW w:w="1240" w:type="dxa"/>
+            <w:tcBorders>
+              <w:top w:val="single" w:sz="4" w:space="0" w:color="auto"/>
+              <w:left w:val="nil"/>
+              <w:bottom w:val="single" w:sz="4" w:space="0" w:color="auto"/>
+              <w:right w:val="single" w:sz="4" w:space="0" w:color="auto"/>
+            </w:tcBorders>
+            <w:shd w:val="clear" w:color="auto" w:fill="auto"/>
+            <w:vAlign w:val="center"/>
+            <w:hideMark/>
+          </w:tcPr>
+          <w:p>
+            <w:pPr>
+              <w:jc w:val="center"/>
+              <w:rPr>
+                <w:rFonts w:ascii="Calibri" w:hAnsi="Calibri" w:cs="Calibri"/>
+                <w:b/>
+                <w:bCs/>
+                <w:color w:val="000000"/>
+                <w:kern w:val="0"/>
+              </w:rPr>
+            </w:pPr>
+            <w:r>
+              <w:rPr>
+                <w:rFonts w:ascii="Calibri" w:hAnsi="Calibri" w:cs="Calibri"/>
+                <w:b/>
+                <w:bCs/>
+                <w:color w:val="000000"/>
+                <w:kern w:val="0"/>
+              </w:rPr>
+              <w:t>AMOUNT</w:t>
             </w:r>
           </w:p>
         </w:tc>
       </w:tr>
       <w:tr>
         <w:trPr>
-          <w:trHeight w:val="252"/>
+          <w:trHeight w:val="673"/>
         </w:trPr>
         <w:tc>
           <w:tcPr>
-            <w:tcW w:w="1099" w:type="dxa"/>
+            <w:tcW w:w="1104" w:type="dxa"/>
             <w:tcBorders>
               <w:top w:val="nil"/>
               <w:left w:val="single" w:sz="4" w:space="0" w:color="auto"/>
@@ -4994,146 +4716,164 @@
                 <w:color w:val="000000"/>
                 <w:kern w:val="0"/>
               </w:rPr>
-              <w:t>5</w:t>
-            </w:r>
-          </w:p>
-        </w:tc>
-        <w:tc>
-          <w:tcPr>
-            <w:tcW w:w="6266" w:type="dxa"/>
-            <w:tcBorders>
-              <w:top w:val="nil"/>
-              <w:left w:val="nil"/>
-              <w:bottom w:val="single" w:sz="4" w:space="0" w:color="auto"/>
-              <w:right w:val="single" w:sz="4" w:space="0" w:color="auto"/>
-            </w:tcBorders>
-            <w:shd w:val="clear" w:color="auto" w:fill="auto"/>
-            <w:vAlign w:val="center"/>
-            <w:hideMark/>
-          </w:tcPr>
-          <w:p>
-            <w:pPr>
-              <w:jc w:val="center"/>
-              <w:rPr>
-                <w:rFonts w:ascii="Calibri" w:hAnsi="Calibri" w:cs="Calibri"/>
-                <w:color w:val="000000"/>
-                <w:kern w:val="0"/>
-              </w:rPr>
-            </w:pPr>
-            <w:r>
-              <w:rPr>
-                <w:rFonts w:ascii="Calibri" w:hAnsi="Calibri" w:cs="Calibri"/>
-                <w:color w:val="000000"/>
-                <w:kern w:val="0"/>
-              </w:rPr>
-              <w:t xml:space="preserve">Push Button </w:t>
-            </w:r>
-          </w:p>
-        </w:tc>
-        <w:tc>
-          <w:tcPr>
-            <w:tcW w:w="987" w:type="dxa"/>
-            <w:tcBorders>
-              <w:top w:val="nil"/>
-              <w:left w:val="nil"/>
-              <w:bottom w:val="single" w:sz="4" w:space="0" w:color="auto"/>
-              <w:right w:val="single" w:sz="4" w:space="0" w:color="auto"/>
-            </w:tcBorders>
-            <w:shd w:val="clear" w:color="auto" w:fill="auto"/>
-            <w:vAlign w:val="center"/>
-            <w:hideMark/>
-          </w:tcPr>
-          <w:p>
-            <w:pPr>
-              <w:jc w:val="center"/>
-              <w:rPr>
-                <w:rFonts w:ascii="Calibri" w:hAnsi="Calibri" w:cs="Calibri"/>
-                <w:color w:val="000000"/>
-                <w:kern w:val="0"/>
-              </w:rPr>
-            </w:pPr>
-            <w:r>
-              <w:rPr>
-                <w:rFonts w:ascii="Calibri" w:hAnsi="Calibri" w:cs="Calibri"/>
-                <w:color w:val="000000"/>
-                <w:kern w:val="0"/>
-              </w:rPr>
               <w:t>1</w:t>
             </w:r>
           </w:p>
         </w:tc>
         <w:tc>
           <w:tcPr>
-            <w:tcW w:w="927" w:type="dxa"/>
-            <w:tcBorders>
-              <w:top w:val="nil"/>
-              <w:left w:val="nil"/>
-              <w:bottom w:val="single" w:sz="4" w:space="0" w:color="auto"/>
-              <w:right w:val="single" w:sz="4" w:space="0" w:color="auto"/>
-            </w:tcBorders>
-            <w:shd w:val="clear" w:color="auto" w:fill="auto"/>
-            <w:vAlign w:val="center"/>
-            <w:hideMark/>
-          </w:tcPr>
-          <w:p>
-            <w:pPr>
-              <w:jc w:val="center"/>
-              <w:rPr>
-                <w:rFonts w:ascii="Calibri" w:hAnsi="Calibri" w:cs="Calibri"/>
-                <w:color w:val="000000"/>
-                <w:kern w:val="0"/>
-              </w:rPr>
-            </w:pPr>
-            <w:r>
-              <w:rPr>
-                <w:rFonts w:ascii="Calibri" w:hAnsi="Calibri" w:cs="Calibri"/>
-                <w:color w:val="000000"/>
-                <w:kern w:val="0"/>
-              </w:rPr>
-              <w:t>5520</w:t>
-            </w:r>
-          </w:p>
-        </w:tc>
-        <w:tc>
-          <w:tcPr>
-            <w:tcW w:w="1229" w:type="dxa"/>
-            <w:tcBorders>
-              <w:top w:val="nil"/>
-              <w:left w:val="nil"/>
-              <w:bottom w:val="single" w:sz="4" w:space="0" w:color="auto"/>
-              <w:right w:val="single" w:sz="4" w:space="0" w:color="auto"/>
-            </w:tcBorders>
-            <w:shd w:val="clear" w:color="auto" w:fill="auto"/>
-            <w:vAlign w:val="center"/>
-            <w:hideMark/>
-          </w:tcPr>
-          <w:p>
-            <w:pPr>
-              <w:jc w:val="center"/>
-              <w:rPr>
-                <w:rFonts w:ascii="Calibri" w:hAnsi="Calibri" w:cs="Calibri"/>
-                <w:color w:val="000000"/>
-                <w:kern w:val="0"/>
-              </w:rPr>
-            </w:pPr>
-            <w:r>
-              <w:rPr>
-                <w:rFonts w:ascii="Calibri" w:hAnsi="Calibri" w:cs="Calibri"/>
-                <w:color w:val="000000"/>
-                <w:kern w:val="0"/>
-              </w:rPr>
-              <w:t>5520</w:t>
+            <w:tcW w:w="6178" w:type="dxa"/>
+            <w:tcBorders>
+              <w:top w:val="nil"/>
+              <w:left w:val="nil"/>
+              <w:bottom w:val="single" w:sz="4" w:space="0" w:color="auto"/>
+              <w:right w:val="single" w:sz="4" w:space="0" w:color="auto"/>
+            </w:tcBorders>
+            <w:shd w:val="clear" w:color="auto" w:fill="auto"/>
+            <w:vAlign w:val="center"/>
+            <w:hideMark/>
+          </w:tcPr>
+          <w:p>
+            <w:pPr>
+              <w:jc w:val="center"/>
+              <w:rPr>
+                <w:rFonts w:ascii="Calibri" w:hAnsi="Calibri" w:cs="Calibri"/>
+                <w:color w:val="000000"/>
+                <w:kern w:val="0"/>
+              </w:rPr>
+            </w:pPr>
+            <w:r>
+              <w:rPr>
+                <w:rFonts w:ascii="Calibri" w:hAnsi="Calibri" w:cs="Calibri"/>
+                <w:color w:val="000000"/>
+                <w:kern w:val="0"/>
+              </w:rPr>
+              <w:t xml:space="preserve">FAAC B614 electromechanical boom barrier. Maximum beam length up to 5 </w:t>
+            </w:r>
+            <w:proofErr w:type="spellStart"/>
+            <w:r>
+              <w:rPr>
+                <w:rFonts w:ascii="Calibri" w:hAnsi="Calibri" w:cs="Calibri"/>
+                <w:color w:val="000000"/>
+                <w:kern w:val="0"/>
+              </w:rPr>
+              <w:t>Mtr</w:t>
+            </w:r>
+            <w:proofErr w:type="spellEnd"/>
+            <w:r>
+              <w:rPr>
+                <w:rFonts w:ascii="Calibri" w:hAnsi="Calibri" w:cs="Calibri"/>
+                <w:color w:val="000000"/>
+                <w:kern w:val="0"/>
+              </w:rPr>
+              <w:t>. With foundation plate. Without LED on boom</w:t>
+            </w:r>
+          </w:p>
+        </w:tc>
+        <w:tc>
+          <w:tcPr>
+            <w:tcW w:w="738" w:type="dxa"/>
+            <w:tcBorders>
+              <w:top w:val="nil"/>
+              <w:left w:val="nil"/>
+              <w:bottom w:val="single" w:sz="4" w:space="0" w:color="auto"/>
+              <w:right w:val="single" w:sz="4" w:space="0" w:color="auto"/>
+            </w:tcBorders>
+            <w:shd w:val="clear" w:color="auto" w:fill="auto"/>
+            <w:vAlign w:val="center"/>
+            <w:hideMark/>
+          </w:tcPr>
+          <w:p>
+            <w:pPr>
+              <w:jc w:val="center"/>
+              <w:rPr>
+                <w:rFonts w:ascii="Calibri" w:hAnsi="Calibri" w:cs="Calibri"/>
+                <w:color w:val="000000"/>
+                <w:kern w:val="0"/>
+              </w:rPr>
+            </w:pPr>
+            <w:r>
+              <w:rPr>
+                <w:rFonts w:ascii="Calibri" w:hAnsi="Calibri" w:cs="Calibri"/>
+                <w:color w:val="000000"/>
+                <w:kern w:val="0"/>
+              </w:rPr>
+              <w:t>1</w:t>
+            </w:r>
+          </w:p>
+        </w:tc>
+        <w:tc>
+          <w:tcPr>
+            <w:tcW w:w="930" w:type="dxa"/>
+            <w:tcBorders>
+              <w:top w:val="nil"/>
+              <w:left w:val="nil"/>
+              <w:bottom w:val="single" w:sz="4" w:space="0" w:color="auto"/>
+              <w:right w:val="single" w:sz="4" w:space="0" w:color="auto"/>
+            </w:tcBorders>
+            <w:shd w:val="clear" w:color="auto" w:fill="auto"/>
+            <w:vAlign w:val="center"/>
+            <w:hideMark/>
+          </w:tcPr>
+          <w:p>
+            <w:pPr>
+              <w:jc w:val="center"/>
+              <w:rPr>
+                <w:rFonts w:ascii="Calibri" w:hAnsi="Calibri" w:cs="Calibri"/>
+                <w:color w:val="000000"/>
+                <w:kern w:val="0"/>
+              </w:rPr>
+            </w:pPr>
+            <w:r>
+              <w:rPr>
+                <w:rFonts w:ascii="Calibri" w:hAnsi="Calibri" w:cs="Calibri"/>
+                <w:color w:val="000000"/>
+                <w:kern w:val="0"/>
+              </w:rPr>
+              <w:t>244000</w:t>
+            </w:r>
+          </w:p>
+        </w:tc>
+        <w:tc>
+          <w:tcPr>
+            <w:tcW w:w="1240" w:type="dxa"/>
+            <w:tcBorders>
+              <w:top w:val="nil"/>
+              <w:left w:val="nil"/>
+              <w:bottom w:val="single" w:sz="4" w:space="0" w:color="auto"/>
+              <w:right w:val="single" w:sz="4" w:space="0" w:color="auto"/>
+            </w:tcBorders>
+            <w:shd w:val="clear" w:color="auto" w:fill="auto"/>
+            <w:vAlign w:val="center"/>
+            <w:hideMark/>
+          </w:tcPr>
+          <w:p>
+            <w:pPr>
+              <w:jc w:val="center"/>
+              <w:rPr>
+                <w:rFonts w:ascii="Calibri" w:hAnsi="Calibri" w:cs="Calibri"/>
+                <w:color w:val="000000"/>
+                <w:kern w:val="0"/>
+              </w:rPr>
+            </w:pPr>
+            <w:r>
+              <w:rPr>
+                <w:rFonts w:ascii="Calibri" w:hAnsi="Calibri" w:cs="Calibri"/>
+                <w:color w:val="000000"/>
+                <w:kern w:val="0"/>
+              </w:rPr>
+              <w:t>244000</w:t>
             </w:r>
           </w:p>
         </w:tc>
       </w:tr>
       <w:tr>
         <w:trPr>
-          <w:trHeight w:val="252"/>
+          <w:trHeight w:val="224"/>
         </w:trPr>
         <w:tc>
           <w:tcPr>
-            <w:tcW w:w="1099" w:type="dxa"/>
+            <w:tcW w:w="1104" w:type="dxa"/>
             <w:tcBorders>
               <w:top w:val="nil"/>
               <w:left w:val="single" w:sz="4" w:space="0" w:color="auto"/>
@@ -5159,45 +4899,45 @@
                 <w:color w:val="000000"/>
                 <w:kern w:val="0"/>
               </w:rPr>
-              <w:t>6</w:t>
-            </w:r>
-          </w:p>
-        </w:tc>
-        <w:tc>
-          <w:tcPr>
-            <w:tcW w:w="6266" w:type="dxa"/>
-            <w:tcBorders>
-              <w:top w:val="nil"/>
-              <w:left w:val="nil"/>
-              <w:bottom w:val="single" w:sz="4" w:space="0" w:color="auto"/>
-              <w:right w:val="single" w:sz="4" w:space="0" w:color="auto"/>
-            </w:tcBorders>
-            <w:shd w:val="clear" w:color="auto" w:fill="auto"/>
-            <w:vAlign w:val="center"/>
-            <w:hideMark/>
-          </w:tcPr>
-          <w:p>
-            <w:pPr>
-              <w:jc w:val="center"/>
-              <w:rPr>
-                <w:rFonts w:ascii="Calibri" w:hAnsi="Calibri" w:cs="Calibri"/>
-                <w:color w:val="000000"/>
-                <w:kern w:val="0"/>
-              </w:rPr>
-            </w:pPr>
-            <w:r>
-              <w:rPr>
-                <w:rFonts w:ascii="Calibri" w:hAnsi="Calibri" w:cs="Calibri"/>
-                <w:color w:val="000000"/>
-                <w:kern w:val="0"/>
-              </w:rPr>
-              <w:t xml:space="preserve">Remote Set ( Transmitter &amp; Receiver) </w:t>
-            </w:r>
-          </w:p>
-        </w:tc>
-        <w:tc>
-          <w:tcPr>
-            <w:tcW w:w="987" w:type="dxa"/>
+              <w:t>2</w:t>
+            </w:r>
+          </w:p>
+        </w:tc>
+        <w:tc>
+          <w:tcPr>
+            <w:tcW w:w="6178" w:type="dxa"/>
+            <w:tcBorders>
+              <w:top w:val="nil"/>
+              <w:left w:val="nil"/>
+              <w:bottom w:val="single" w:sz="4" w:space="0" w:color="auto"/>
+              <w:right w:val="single" w:sz="4" w:space="0" w:color="auto"/>
+            </w:tcBorders>
+            <w:shd w:val="clear" w:color="auto" w:fill="auto"/>
+            <w:vAlign w:val="center"/>
+            <w:hideMark/>
+          </w:tcPr>
+          <w:p>
+            <w:pPr>
+              <w:jc w:val="center"/>
+              <w:rPr>
+                <w:rFonts w:ascii="Calibri" w:hAnsi="Calibri" w:cs="Calibri"/>
+                <w:color w:val="000000"/>
+                <w:kern w:val="0"/>
+              </w:rPr>
+            </w:pPr>
+            <w:r>
+              <w:rPr>
+                <w:rFonts w:ascii="Calibri" w:hAnsi="Calibri" w:cs="Calibri"/>
+                <w:color w:val="000000"/>
+                <w:kern w:val="0"/>
+              </w:rPr>
+              <w:t xml:space="preserve">Y stand for boom rest </w:t>
+            </w:r>
+          </w:p>
+        </w:tc>
+        <w:tc>
+          <w:tcPr>
+            <w:tcW w:w="738" w:type="dxa"/>
             <w:tcBorders>
               <w:top w:val="nil"/>
               <w:left w:val="nil"/>
@@ -5229,76 +4969,76 @@
         </w:tc>
         <w:tc>
           <w:tcPr>
-            <w:tcW w:w="927" w:type="dxa"/>
-            <w:tcBorders>
-              <w:top w:val="nil"/>
-              <w:left w:val="nil"/>
-              <w:bottom w:val="single" w:sz="4" w:space="0" w:color="auto"/>
-              <w:right w:val="single" w:sz="4" w:space="0" w:color="auto"/>
-            </w:tcBorders>
-            <w:shd w:val="clear" w:color="auto" w:fill="auto"/>
-            <w:vAlign w:val="center"/>
-            <w:hideMark/>
-          </w:tcPr>
-          <w:p>
-            <w:pPr>
-              <w:jc w:val="center"/>
-              <w:rPr>
-                <w:rFonts w:ascii="Calibri" w:hAnsi="Calibri" w:cs="Calibri"/>
-                <w:color w:val="000000"/>
-                <w:kern w:val="0"/>
-              </w:rPr>
-            </w:pPr>
-            <w:r>
-              <w:rPr>
-                <w:rFonts w:ascii="Calibri" w:hAnsi="Calibri" w:cs="Calibri"/>
-                <w:color w:val="000000"/>
-                <w:kern w:val="0"/>
-              </w:rPr>
-              <w:t>12960</w:t>
-            </w:r>
-          </w:p>
-        </w:tc>
-        <w:tc>
-          <w:tcPr>
-            <w:tcW w:w="1229" w:type="dxa"/>
-            <w:tcBorders>
-              <w:top w:val="nil"/>
-              <w:left w:val="nil"/>
-              <w:bottom w:val="single" w:sz="4" w:space="0" w:color="auto"/>
-              <w:right w:val="single" w:sz="4" w:space="0" w:color="auto"/>
-            </w:tcBorders>
-            <w:shd w:val="clear" w:color="auto" w:fill="auto"/>
-            <w:vAlign w:val="center"/>
-            <w:hideMark/>
-          </w:tcPr>
-          <w:p>
-            <w:pPr>
-              <w:jc w:val="center"/>
-              <w:rPr>
-                <w:rFonts w:ascii="Calibri" w:hAnsi="Calibri" w:cs="Calibri"/>
-                <w:color w:val="000000"/>
-                <w:kern w:val="0"/>
-              </w:rPr>
-            </w:pPr>
-            <w:r>
-              <w:rPr>
-                <w:rFonts w:ascii="Calibri" w:hAnsi="Calibri" w:cs="Calibri"/>
-                <w:color w:val="000000"/>
-                <w:kern w:val="0"/>
-              </w:rPr>
-              <w:t>12960</w:t>
+            <w:tcW w:w="930" w:type="dxa"/>
+            <w:tcBorders>
+              <w:top w:val="nil"/>
+              <w:left w:val="nil"/>
+              <w:bottom w:val="single" w:sz="4" w:space="0" w:color="auto"/>
+              <w:right w:val="single" w:sz="4" w:space="0" w:color="auto"/>
+            </w:tcBorders>
+            <w:shd w:val="clear" w:color="auto" w:fill="auto"/>
+            <w:vAlign w:val="center"/>
+            <w:hideMark/>
+          </w:tcPr>
+          <w:p>
+            <w:pPr>
+              <w:jc w:val="center"/>
+              <w:rPr>
+                <w:rFonts w:ascii="Calibri" w:hAnsi="Calibri" w:cs="Calibri"/>
+                <w:color w:val="000000"/>
+                <w:kern w:val="0"/>
+              </w:rPr>
+            </w:pPr>
+            <w:r>
+              <w:rPr>
+                <w:rFonts w:ascii="Calibri" w:hAnsi="Calibri" w:cs="Calibri"/>
+                <w:color w:val="000000"/>
+                <w:kern w:val="0"/>
+              </w:rPr>
+              <w:t>11250</w:t>
+            </w:r>
+          </w:p>
+        </w:tc>
+        <w:tc>
+          <w:tcPr>
+            <w:tcW w:w="1240" w:type="dxa"/>
+            <w:tcBorders>
+              <w:top w:val="nil"/>
+              <w:left w:val="nil"/>
+              <w:bottom w:val="single" w:sz="4" w:space="0" w:color="auto"/>
+              <w:right w:val="single" w:sz="4" w:space="0" w:color="auto"/>
+            </w:tcBorders>
+            <w:shd w:val="clear" w:color="auto" w:fill="auto"/>
+            <w:vAlign w:val="center"/>
+            <w:hideMark/>
+          </w:tcPr>
+          <w:p>
+            <w:pPr>
+              <w:jc w:val="center"/>
+              <w:rPr>
+                <w:rFonts w:ascii="Calibri" w:hAnsi="Calibri" w:cs="Calibri"/>
+                <w:color w:val="000000"/>
+                <w:kern w:val="0"/>
+              </w:rPr>
+            </w:pPr>
+            <w:r>
+              <w:rPr>
+                <w:rFonts w:ascii="Calibri" w:hAnsi="Calibri" w:cs="Calibri"/>
+                <w:color w:val="000000"/>
+                <w:kern w:val="0"/>
+              </w:rPr>
+              <w:t>11250</w:t>
             </w:r>
           </w:p>
         </w:tc>
       </w:tr>
       <w:tr>
         <w:trPr>
-          <w:trHeight w:val="506"/>
+          <w:trHeight w:val="224"/>
         </w:trPr>
         <w:tc>
           <w:tcPr>
-            <w:tcW w:w="1099" w:type="dxa"/>
+            <w:tcW w:w="1104" w:type="dxa"/>
             <w:tcBorders>
               <w:top w:val="nil"/>
               <w:left w:val="single" w:sz="4" w:space="0" w:color="auto"/>
@@ -5324,45 +5064,45 @@
                 <w:color w:val="000000"/>
                 <w:kern w:val="0"/>
               </w:rPr>
-              <w:t>7</w:t>
-            </w:r>
-          </w:p>
-        </w:tc>
-        <w:tc>
-          <w:tcPr>
-            <w:tcW w:w="6266" w:type="dxa"/>
-            <w:tcBorders>
-              <w:top w:val="nil"/>
-              <w:left w:val="nil"/>
-              <w:bottom w:val="single" w:sz="4" w:space="0" w:color="auto"/>
-              <w:right w:val="single" w:sz="4" w:space="0" w:color="auto"/>
-            </w:tcBorders>
-            <w:shd w:val="clear" w:color="auto" w:fill="auto"/>
-            <w:vAlign w:val="center"/>
-            <w:hideMark/>
-          </w:tcPr>
-          <w:p>
-            <w:pPr>
-              <w:jc w:val="center"/>
-              <w:rPr>
-                <w:rFonts w:ascii="Calibri" w:hAnsi="Calibri" w:cs="Calibri"/>
-                <w:color w:val="000000"/>
-                <w:kern w:val="0"/>
-              </w:rPr>
-            </w:pPr>
-            <w:r>
-              <w:rPr>
-                <w:rFonts w:ascii="Calibri" w:hAnsi="Calibri" w:cs="Calibri"/>
-                <w:color w:val="000000"/>
-                <w:kern w:val="0"/>
-              </w:rPr>
-              <w:t>Installation Charges of boom barrier system without civil and electrical work</w:t>
-            </w:r>
-          </w:p>
-        </w:tc>
-        <w:tc>
-          <w:tcPr>
-            <w:tcW w:w="987" w:type="dxa"/>
+              <w:t>3</w:t>
+            </w:r>
+          </w:p>
+        </w:tc>
+        <w:tc>
+          <w:tcPr>
+            <w:tcW w:w="6178" w:type="dxa"/>
+            <w:tcBorders>
+              <w:top w:val="nil"/>
+              <w:left w:val="nil"/>
+              <w:bottom w:val="single" w:sz="4" w:space="0" w:color="auto"/>
+              <w:right w:val="single" w:sz="4" w:space="0" w:color="auto"/>
+            </w:tcBorders>
+            <w:shd w:val="clear" w:color="auto" w:fill="auto"/>
+            <w:vAlign w:val="center"/>
+            <w:hideMark/>
+          </w:tcPr>
+          <w:p>
+            <w:pPr>
+              <w:jc w:val="center"/>
+              <w:rPr>
+                <w:rFonts w:ascii="Calibri" w:hAnsi="Calibri" w:cs="Calibri"/>
+                <w:color w:val="000000"/>
+                <w:kern w:val="0"/>
+              </w:rPr>
+            </w:pPr>
+            <w:r>
+              <w:rPr>
+                <w:rFonts w:ascii="Calibri" w:hAnsi="Calibri" w:cs="Calibri"/>
+                <w:color w:val="000000"/>
+                <w:kern w:val="0"/>
+              </w:rPr>
+              <w:t xml:space="preserve">LED on boom </w:t>
+            </w:r>
+          </w:p>
+        </w:tc>
+        <w:tc>
+          <w:tcPr>
+            <w:tcW w:w="738" w:type="dxa"/>
             <w:tcBorders>
               <w:top w:val="nil"/>
               <w:left w:val="nil"/>
@@ -5394,76 +5134,736 @@
         </w:tc>
         <w:tc>
           <w:tcPr>
-            <w:tcW w:w="927" w:type="dxa"/>
-            <w:tcBorders>
-              <w:top w:val="nil"/>
-              <w:left w:val="nil"/>
-              <w:bottom w:val="single" w:sz="4" w:space="0" w:color="auto"/>
-              <w:right w:val="single" w:sz="4" w:space="0" w:color="auto"/>
-            </w:tcBorders>
-            <w:shd w:val="clear" w:color="auto" w:fill="auto"/>
-            <w:vAlign w:val="center"/>
-            <w:hideMark/>
-          </w:tcPr>
-          <w:p>
-            <w:pPr>
-              <w:jc w:val="center"/>
-              <w:rPr>
-                <w:rFonts w:ascii="Calibri" w:hAnsi="Calibri" w:cs="Calibri"/>
-                <w:color w:val="000000"/>
-                <w:kern w:val="0"/>
-              </w:rPr>
-            </w:pPr>
-            <w:r>
-              <w:rPr>
-                <w:rFonts w:ascii="Calibri" w:hAnsi="Calibri" w:cs="Calibri"/>
-                <w:color w:val="000000"/>
-                <w:kern w:val="0"/>
-              </w:rPr>
-              <w:t>36000</w:t>
-            </w:r>
-          </w:p>
-        </w:tc>
-        <w:tc>
-          <w:tcPr>
-            <w:tcW w:w="1229" w:type="dxa"/>
-            <w:tcBorders>
-              <w:top w:val="nil"/>
-              <w:left w:val="nil"/>
-              <w:bottom w:val="single" w:sz="4" w:space="0" w:color="auto"/>
-              <w:right w:val="single" w:sz="4" w:space="0" w:color="auto"/>
-            </w:tcBorders>
-            <w:shd w:val="clear" w:color="auto" w:fill="auto"/>
-            <w:vAlign w:val="center"/>
-            <w:hideMark/>
-          </w:tcPr>
-          <w:p>
-            <w:pPr>
-              <w:jc w:val="center"/>
-              <w:rPr>
-                <w:rFonts w:ascii="Calibri" w:hAnsi="Calibri" w:cs="Calibri"/>
-                <w:color w:val="000000"/>
-                <w:kern w:val="0"/>
-              </w:rPr>
-            </w:pPr>
-            <w:r>
-              <w:rPr>
-                <w:rFonts w:ascii="Calibri" w:hAnsi="Calibri" w:cs="Calibri"/>
-                <w:color w:val="000000"/>
-                <w:kern w:val="0"/>
-              </w:rPr>
-              <w:t>36000</w:t>
+            <w:tcW w:w="930" w:type="dxa"/>
+            <w:tcBorders>
+              <w:top w:val="nil"/>
+              <w:left w:val="nil"/>
+              <w:bottom w:val="single" w:sz="4" w:space="0" w:color="auto"/>
+              <w:right w:val="single" w:sz="4" w:space="0" w:color="auto"/>
+            </w:tcBorders>
+            <w:shd w:val="clear" w:color="auto" w:fill="auto"/>
+            <w:vAlign w:val="center"/>
+            <w:hideMark/>
+          </w:tcPr>
+          <w:p>
+            <w:pPr>
+              <w:jc w:val="center"/>
+              <w:rPr>
+                <w:rFonts w:ascii="Calibri" w:hAnsi="Calibri" w:cs="Calibri"/>
+                <w:color w:val="000000"/>
+                <w:kern w:val="0"/>
+              </w:rPr>
+            </w:pPr>
+            <w:r>
+              <w:rPr>
+                <w:rFonts w:ascii="Calibri" w:hAnsi="Calibri" w:cs="Calibri"/>
+                <w:color w:val="000000"/>
+                <w:kern w:val="0"/>
+              </w:rPr>
+              <w:t>11358</w:t>
+            </w:r>
+          </w:p>
+        </w:tc>
+        <w:tc>
+          <w:tcPr>
+            <w:tcW w:w="1240" w:type="dxa"/>
+            <w:tcBorders>
+              <w:top w:val="nil"/>
+              <w:left w:val="nil"/>
+              <w:bottom w:val="single" w:sz="4" w:space="0" w:color="auto"/>
+              <w:right w:val="single" w:sz="4" w:space="0" w:color="auto"/>
+            </w:tcBorders>
+            <w:shd w:val="clear" w:color="auto" w:fill="auto"/>
+            <w:vAlign w:val="center"/>
+            <w:hideMark/>
+          </w:tcPr>
+          <w:p>
+            <w:pPr>
+              <w:jc w:val="center"/>
+              <w:rPr>
+                <w:rFonts w:ascii="Calibri" w:hAnsi="Calibri" w:cs="Calibri"/>
+                <w:color w:val="000000"/>
+                <w:kern w:val="0"/>
+              </w:rPr>
+            </w:pPr>
+            <w:r>
+              <w:rPr>
+                <w:rFonts w:ascii="Calibri" w:hAnsi="Calibri" w:cs="Calibri"/>
+                <w:color w:val="000000"/>
+                <w:kern w:val="0"/>
+              </w:rPr>
+              <w:t>11358</w:t>
             </w:r>
           </w:p>
         </w:tc>
       </w:tr>
       <w:tr>
         <w:trPr>
-          <w:trHeight w:val="252"/>
+          <w:trHeight w:val="224"/>
         </w:trPr>
         <w:tc>
           <w:tcPr>
-            <w:tcW w:w="9281" w:type="dxa"/>
+            <w:tcW w:w="1104" w:type="dxa"/>
+            <w:tcBorders>
+              <w:top w:val="nil"/>
+              <w:left w:val="single" w:sz="4" w:space="0" w:color="auto"/>
+              <w:bottom w:val="single" w:sz="4" w:space="0" w:color="auto"/>
+              <w:right w:val="single" w:sz="4" w:space="0" w:color="auto"/>
+            </w:tcBorders>
+            <w:shd w:val="clear" w:color="auto" w:fill="auto"/>
+            <w:vAlign w:val="center"/>
+            <w:hideMark/>
+          </w:tcPr>
+          <w:p>
+            <w:pPr>
+              <w:jc w:val="center"/>
+              <w:rPr>
+                <w:rFonts w:ascii="Calibri" w:hAnsi="Calibri" w:cs="Calibri"/>
+                <w:color w:val="000000"/>
+                <w:kern w:val="0"/>
+              </w:rPr>
+            </w:pPr>
+            <w:r>
+              <w:rPr>
+                <w:rFonts w:ascii="Calibri" w:hAnsi="Calibri" w:cs="Calibri"/>
+                <w:color w:val="000000"/>
+                <w:kern w:val="0"/>
+              </w:rPr>
+              <w:t>4</w:t>
+            </w:r>
+          </w:p>
+        </w:tc>
+        <w:tc>
+          <w:tcPr>
+            <w:tcW w:w="6178" w:type="dxa"/>
+            <w:tcBorders>
+              <w:top w:val="nil"/>
+              <w:left w:val="nil"/>
+              <w:bottom w:val="single" w:sz="4" w:space="0" w:color="auto"/>
+              <w:right w:val="single" w:sz="4" w:space="0" w:color="auto"/>
+            </w:tcBorders>
+            <w:shd w:val="clear" w:color="auto" w:fill="auto"/>
+            <w:vAlign w:val="center"/>
+            <w:hideMark/>
+          </w:tcPr>
+          <w:p>
+            <w:pPr>
+              <w:jc w:val="center"/>
+              <w:rPr>
+                <w:rFonts w:ascii="Calibri" w:hAnsi="Calibri" w:cs="Calibri"/>
+                <w:color w:val="000000"/>
+                <w:kern w:val="0"/>
+              </w:rPr>
+            </w:pPr>
+            <w:r>
+              <w:rPr>
+                <w:rFonts w:ascii="Calibri" w:hAnsi="Calibri" w:cs="Calibri"/>
+                <w:color w:val="000000"/>
+                <w:kern w:val="0"/>
+              </w:rPr>
+              <w:t xml:space="preserve">Photocell in Pair </w:t>
+            </w:r>
+          </w:p>
+        </w:tc>
+        <w:tc>
+          <w:tcPr>
+            <w:tcW w:w="738" w:type="dxa"/>
+            <w:tcBorders>
+              <w:top w:val="nil"/>
+              <w:left w:val="nil"/>
+              <w:bottom w:val="single" w:sz="4" w:space="0" w:color="auto"/>
+              <w:right w:val="single" w:sz="4" w:space="0" w:color="auto"/>
+            </w:tcBorders>
+            <w:shd w:val="clear" w:color="auto" w:fill="auto"/>
+            <w:vAlign w:val="center"/>
+            <w:hideMark/>
+          </w:tcPr>
+          <w:p>
+            <w:pPr>
+              <w:jc w:val="center"/>
+              <w:rPr>
+                <w:rFonts w:ascii="Calibri" w:hAnsi="Calibri" w:cs="Calibri"/>
+                <w:color w:val="000000"/>
+                <w:kern w:val="0"/>
+              </w:rPr>
+            </w:pPr>
+            <w:r>
+              <w:rPr>
+                <w:rFonts w:ascii="Calibri" w:hAnsi="Calibri" w:cs="Calibri"/>
+                <w:color w:val="000000"/>
+                <w:kern w:val="0"/>
+              </w:rPr>
+              <w:t>1</w:t>
+            </w:r>
+          </w:p>
+        </w:tc>
+        <w:tc>
+          <w:tcPr>
+            <w:tcW w:w="930" w:type="dxa"/>
+            <w:tcBorders>
+              <w:top w:val="nil"/>
+              <w:left w:val="nil"/>
+              <w:bottom w:val="single" w:sz="4" w:space="0" w:color="auto"/>
+              <w:right w:val="single" w:sz="4" w:space="0" w:color="auto"/>
+            </w:tcBorders>
+            <w:shd w:val="clear" w:color="auto" w:fill="auto"/>
+            <w:vAlign w:val="center"/>
+            <w:hideMark/>
+          </w:tcPr>
+          <w:p>
+            <w:pPr>
+              <w:jc w:val="center"/>
+              <w:rPr>
+                <w:rFonts w:ascii="Calibri" w:hAnsi="Calibri" w:cs="Calibri"/>
+                <w:color w:val="000000"/>
+                <w:kern w:val="0"/>
+              </w:rPr>
+            </w:pPr>
+            <w:r>
+              <w:rPr>
+                <w:rFonts w:ascii="Calibri" w:hAnsi="Calibri" w:cs="Calibri"/>
+                <w:color w:val="000000"/>
+                <w:kern w:val="0"/>
+              </w:rPr>
+              <w:t>9720</w:t>
+            </w:r>
+          </w:p>
+        </w:tc>
+        <w:tc>
+          <w:tcPr>
+            <w:tcW w:w="1240" w:type="dxa"/>
+            <w:tcBorders>
+              <w:top w:val="nil"/>
+              <w:left w:val="nil"/>
+              <w:bottom w:val="single" w:sz="4" w:space="0" w:color="auto"/>
+              <w:right w:val="single" w:sz="4" w:space="0" w:color="auto"/>
+            </w:tcBorders>
+            <w:shd w:val="clear" w:color="auto" w:fill="auto"/>
+            <w:vAlign w:val="center"/>
+            <w:hideMark/>
+          </w:tcPr>
+          <w:p>
+            <w:pPr>
+              <w:jc w:val="center"/>
+              <w:rPr>
+                <w:rFonts w:ascii="Calibri" w:hAnsi="Calibri" w:cs="Calibri"/>
+                <w:color w:val="000000"/>
+                <w:kern w:val="0"/>
+              </w:rPr>
+            </w:pPr>
+            <w:r>
+              <w:rPr>
+                <w:rFonts w:ascii="Calibri" w:hAnsi="Calibri" w:cs="Calibri"/>
+                <w:color w:val="000000"/>
+                <w:kern w:val="0"/>
+              </w:rPr>
+              <w:t>9720</w:t>
+            </w:r>
+          </w:p>
+        </w:tc>
+      </w:tr>
+      <w:tr>
+        <w:trPr>
+          <w:trHeight w:val="224"/>
+        </w:trPr>
+        <w:tc>
+          <w:tcPr>
+            <w:tcW w:w="1104" w:type="dxa"/>
+            <w:tcBorders>
+              <w:top w:val="nil"/>
+              <w:left w:val="single" w:sz="4" w:space="0" w:color="auto"/>
+              <w:bottom w:val="single" w:sz="4" w:space="0" w:color="auto"/>
+              <w:right w:val="single" w:sz="4" w:space="0" w:color="auto"/>
+            </w:tcBorders>
+            <w:shd w:val="clear" w:color="auto" w:fill="auto"/>
+            <w:vAlign w:val="center"/>
+            <w:hideMark/>
+          </w:tcPr>
+          <w:p>
+            <w:pPr>
+              <w:jc w:val="center"/>
+              <w:rPr>
+                <w:rFonts w:ascii="Calibri" w:hAnsi="Calibri" w:cs="Calibri"/>
+                <w:color w:val="000000"/>
+                <w:kern w:val="0"/>
+              </w:rPr>
+            </w:pPr>
+            <w:r>
+              <w:rPr>
+                <w:rFonts w:ascii="Calibri" w:hAnsi="Calibri" w:cs="Calibri"/>
+                <w:color w:val="000000"/>
+                <w:kern w:val="0"/>
+              </w:rPr>
+              <w:t>5</w:t>
+            </w:r>
+          </w:p>
+        </w:tc>
+        <w:tc>
+          <w:tcPr>
+            <w:tcW w:w="6178" w:type="dxa"/>
+            <w:tcBorders>
+              <w:top w:val="nil"/>
+              <w:left w:val="nil"/>
+              <w:bottom w:val="single" w:sz="4" w:space="0" w:color="auto"/>
+              <w:right w:val="single" w:sz="4" w:space="0" w:color="auto"/>
+            </w:tcBorders>
+            <w:shd w:val="clear" w:color="auto" w:fill="auto"/>
+            <w:vAlign w:val="center"/>
+            <w:hideMark/>
+          </w:tcPr>
+          <w:p>
+            <w:pPr>
+              <w:jc w:val="center"/>
+              <w:rPr>
+                <w:rFonts w:ascii="Calibri" w:hAnsi="Calibri" w:cs="Calibri"/>
+                <w:color w:val="000000"/>
+                <w:kern w:val="0"/>
+              </w:rPr>
+            </w:pPr>
+            <w:r>
+              <w:rPr>
+                <w:rFonts w:ascii="Calibri" w:hAnsi="Calibri" w:cs="Calibri"/>
+                <w:color w:val="000000"/>
+                <w:kern w:val="0"/>
+              </w:rPr>
+              <w:t xml:space="preserve">Push Button </w:t>
+            </w:r>
+          </w:p>
+        </w:tc>
+        <w:tc>
+          <w:tcPr>
+            <w:tcW w:w="738" w:type="dxa"/>
+            <w:tcBorders>
+              <w:top w:val="nil"/>
+              <w:left w:val="nil"/>
+              <w:bottom w:val="single" w:sz="4" w:space="0" w:color="auto"/>
+              <w:right w:val="single" w:sz="4" w:space="0" w:color="auto"/>
+            </w:tcBorders>
+            <w:shd w:val="clear" w:color="auto" w:fill="auto"/>
+            <w:vAlign w:val="center"/>
+            <w:hideMark/>
+          </w:tcPr>
+          <w:p>
+            <w:pPr>
+              <w:jc w:val="center"/>
+              <w:rPr>
+                <w:rFonts w:ascii="Calibri" w:hAnsi="Calibri" w:cs="Calibri"/>
+                <w:color w:val="000000"/>
+                <w:kern w:val="0"/>
+              </w:rPr>
+            </w:pPr>
+            <w:r>
+              <w:rPr>
+                <w:rFonts w:ascii="Calibri" w:hAnsi="Calibri" w:cs="Calibri"/>
+                <w:color w:val="000000"/>
+                <w:kern w:val="0"/>
+              </w:rPr>
+              <w:t>1</w:t>
+            </w:r>
+          </w:p>
+        </w:tc>
+        <w:tc>
+          <w:tcPr>
+            <w:tcW w:w="930" w:type="dxa"/>
+            <w:tcBorders>
+              <w:top w:val="nil"/>
+              <w:left w:val="nil"/>
+              <w:bottom w:val="single" w:sz="4" w:space="0" w:color="auto"/>
+              <w:right w:val="single" w:sz="4" w:space="0" w:color="auto"/>
+            </w:tcBorders>
+            <w:shd w:val="clear" w:color="auto" w:fill="auto"/>
+            <w:vAlign w:val="center"/>
+            <w:hideMark/>
+          </w:tcPr>
+          <w:p>
+            <w:pPr>
+              <w:jc w:val="center"/>
+              <w:rPr>
+                <w:rFonts w:ascii="Calibri" w:hAnsi="Calibri" w:cs="Calibri"/>
+                <w:color w:val="000000"/>
+                <w:kern w:val="0"/>
+              </w:rPr>
+            </w:pPr>
+            <w:r>
+              <w:rPr>
+                <w:rFonts w:ascii="Calibri" w:hAnsi="Calibri" w:cs="Calibri"/>
+                <w:color w:val="000000"/>
+                <w:kern w:val="0"/>
+              </w:rPr>
+              <w:t>5520</w:t>
+            </w:r>
+          </w:p>
+        </w:tc>
+        <w:tc>
+          <w:tcPr>
+            <w:tcW w:w="1240" w:type="dxa"/>
+            <w:tcBorders>
+              <w:top w:val="nil"/>
+              <w:left w:val="nil"/>
+              <w:bottom w:val="single" w:sz="4" w:space="0" w:color="auto"/>
+              <w:right w:val="single" w:sz="4" w:space="0" w:color="auto"/>
+            </w:tcBorders>
+            <w:shd w:val="clear" w:color="auto" w:fill="auto"/>
+            <w:vAlign w:val="center"/>
+            <w:hideMark/>
+          </w:tcPr>
+          <w:p>
+            <w:pPr>
+              <w:jc w:val="center"/>
+              <w:rPr>
+                <w:rFonts w:ascii="Calibri" w:hAnsi="Calibri" w:cs="Calibri"/>
+                <w:color w:val="000000"/>
+                <w:kern w:val="0"/>
+              </w:rPr>
+            </w:pPr>
+            <w:r>
+              <w:rPr>
+                <w:rFonts w:ascii="Calibri" w:hAnsi="Calibri" w:cs="Calibri"/>
+                <w:color w:val="000000"/>
+                <w:kern w:val="0"/>
+              </w:rPr>
+              <w:t>5520</w:t>
+            </w:r>
+          </w:p>
+        </w:tc>
+      </w:tr>
+      <w:tr>
+        <w:trPr>
+          <w:trHeight w:val="224"/>
+        </w:trPr>
+        <w:tc>
+          <w:tcPr>
+            <w:tcW w:w="1104" w:type="dxa"/>
+            <w:tcBorders>
+              <w:top w:val="nil"/>
+              <w:left w:val="single" w:sz="4" w:space="0" w:color="auto"/>
+              <w:bottom w:val="single" w:sz="4" w:space="0" w:color="auto"/>
+              <w:right w:val="single" w:sz="4" w:space="0" w:color="auto"/>
+            </w:tcBorders>
+            <w:shd w:val="clear" w:color="auto" w:fill="auto"/>
+            <w:vAlign w:val="center"/>
+            <w:hideMark/>
+          </w:tcPr>
+          <w:p>
+            <w:pPr>
+              <w:jc w:val="center"/>
+              <w:rPr>
+                <w:rFonts w:ascii="Calibri" w:hAnsi="Calibri" w:cs="Calibri"/>
+                <w:color w:val="000000"/>
+                <w:kern w:val="0"/>
+              </w:rPr>
+            </w:pPr>
+            <w:r>
+              <w:rPr>
+                <w:rFonts w:ascii="Calibri" w:hAnsi="Calibri" w:cs="Calibri"/>
+                <w:color w:val="000000"/>
+                <w:kern w:val="0"/>
+              </w:rPr>
+              <w:t>6</w:t>
+            </w:r>
+          </w:p>
+        </w:tc>
+        <w:tc>
+          <w:tcPr>
+            <w:tcW w:w="6178" w:type="dxa"/>
+            <w:tcBorders>
+              <w:top w:val="nil"/>
+              <w:left w:val="nil"/>
+              <w:bottom w:val="single" w:sz="4" w:space="0" w:color="auto"/>
+              <w:right w:val="single" w:sz="4" w:space="0" w:color="auto"/>
+            </w:tcBorders>
+            <w:shd w:val="clear" w:color="auto" w:fill="auto"/>
+            <w:vAlign w:val="center"/>
+            <w:hideMark/>
+          </w:tcPr>
+          <w:p>
+            <w:pPr>
+              <w:jc w:val="center"/>
+              <w:rPr>
+                <w:rFonts w:ascii="Calibri" w:hAnsi="Calibri" w:cs="Calibri"/>
+                <w:color w:val="000000"/>
+                <w:kern w:val="0"/>
+              </w:rPr>
+            </w:pPr>
+            <w:r>
+              <w:rPr>
+                <w:rFonts w:ascii="Calibri" w:hAnsi="Calibri" w:cs="Calibri"/>
+                <w:color w:val="000000"/>
+                <w:kern w:val="0"/>
+              </w:rPr>
+              <w:t xml:space="preserve">Remote Set ( Transmitter &amp; Receiver) </w:t>
+            </w:r>
+          </w:p>
+        </w:tc>
+        <w:tc>
+          <w:tcPr>
+            <w:tcW w:w="738" w:type="dxa"/>
+            <w:tcBorders>
+              <w:top w:val="nil"/>
+              <w:left w:val="nil"/>
+              <w:bottom w:val="single" w:sz="4" w:space="0" w:color="auto"/>
+              <w:right w:val="single" w:sz="4" w:space="0" w:color="auto"/>
+            </w:tcBorders>
+            <w:shd w:val="clear" w:color="auto" w:fill="auto"/>
+            <w:vAlign w:val="center"/>
+            <w:hideMark/>
+          </w:tcPr>
+          <w:p>
+            <w:pPr>
+              <w:jc w:val="center"/>
+              <w:rPr>
+                <w:rFonts w:ascii="Calibri" w:hAnsi="Calibri" w:cs="Calibri"/>
+                <w:color w:val="000000"/>
+                <w:kern w:val="0"/>
+              </w:rPr>
+            </w:pPr>
+            <w:r>
+              <w:rPr>
+                <w:rFonts w:ascii="Calibri" w:hAnsi="Calibri" w:cs="Calibri"/>
+                <w:color w:val="000000"/>
+                <w:kern w:val="0"/>
+              </w:rPr>
+              <w:t>1</w:t>
+            </w:r>
+          </w:p>
+        </w:tc>
+        <w:tc>
+          <w:tcPr>
+            <w:tcW w:w="930" w:type="dxa"/>
+            <w:tcBorders>
+              <w:top w:val="nil"/>
+              <w:left w:val="nil"/>
+              <w:bottom w:val="single" w:sz="4" w:space="0" w:color="auto"/>
+              <w:right w:val="single" w:sz="4" w:space="0" w:color="auto"/>
+            </w:tcBorders>
+            <w:shd w:val="clear" w:color="auto" w:fill="auto"/>
+            <w:vAlign w:val="center"/>
+            <w:hideMark/>
+          </w:tcPr>
+          <w:p>
+            <w:pPr>
+              <w:jc w:val="center"/>
+              <w:rPr>
+                <w:rFonts w:ascii="Calibri" w:hAnsi="Calibri" w:cs="Calibri"/>
+                <w:color w:val="000000"/>
+                <w:kern w:val="0"/>
+              </w:rPr>
+            </w:pPr>
+            <w:r>
+              <w:rPr>
+                <w:rFonts w:ascii="Calibri" w:hAnsi="Calibri" w:cs="Calibri"/>
+                <w:color w:val="000000"/>
+                <w:kern w:val="0"/>
+              </w:rPr>
+              <w:t>12960</w:t>
+            </w:r>
+          </w:p>
+        </w:tc>
+        <w:tc>
+          <w:tcPr>
+            <w:tcW w:w="1240" w:type="dxa"/>
+            <w:tcBorders>
+              <w:top w:val="nil"/>
+              <w:left w:val="nil"/>
+              <w:bottom w:val="single" w:sz="4" w:space="0" w:color="auto"/>
+              <w:right w:val="single" w:sz="4" w:space="0" w:color="auto"/>
+            </w:tcBorders>
+            <w:shd w:val="clear" w:color="auto" w:fill="auto"/>
+            <w:vAlign w:val="center"/>
+            <w:hideMark/>
+          </w:tcPr>
+          <w:p>
+            <w:pPr>
+              <w:jc w:val="center"/>
+              <w:rPr>
+                <w:rFonts w:ascii="Calibri" w:hAnsi="Calibri" w:cs="Calibri"/>
+                <w:color w:val="000000"/>
+                <w:kern w:val="0"/>
+              </w:rPr>
+            </w:pPr>
+            <w:r>
+              <w:rPr>
+                <w:rFonts w:ascii="Calibri" w:hAnsi="Calibri" w:cs="Calibri"/>
+                <w:color w:val="000000"/>
+                <w:kern w:val="0"/>
+              </w:rPr>
+              <w:t>12960</w:t>
+            </w:r>
+          </w:p>
+        </w:tc>
+      </w:tr>
+      <w:tr>
+        <w:trPr>
+          <w:trHeight w:val="449"/>
+        </w:trPr>
+        <w:tc>
+          <w:tcPr>
+            <w:tcW w:w="1104" w:type="dxa"/>
+            <w:tcBorders>
+              <w:top w:val="nil"/>
+              <w:left w:val="single" w:sz="4" w:space="0" w:color="auto"/>
+              <w:bottom w:val="single" w:sz="4" w:space="0" w:color="auto"/>
+              <w:right w:val="single" w:sz="4" w:space="0" w:color="auto"/>
+            </w:tcBorders>
+            <w:shd w:val="clear" w:color="auto" w:fill="auto"/>
+            <w:vAlign w:val="center"/>
+            <w:hideMark/>
+          </w:tcPr>
+          <w:p>
+            <w:pPr>
+              <w:jc w:val="center"/>
+              <w:rPr>
+                <w:rFonts w:ascii="Calibri" w:hAnsi="Calibri" w:cs="Calibri"/>
+                <w:color w:val="000000"/>
+                <w:kern w:val="0"/>
+              </w:rPr>
+            </w:pPr>
+            <w:r>
+              <w:rPr>
+                <w:rFonts w:ascii="Calibri" w:hAnsi="Calibri" w:cs="Calibri"/>
+                <w:color w:val="000000"/>
+                <w:kern w:val="0"/>
+              </w:rPr>
+              <w:t>7</w:t>
+            </w:r>
+          </w:p>
+        </w:tc>
+        <w:tc>
+          <w:tcPr>
+            <w:tcW w:w="6178" w:type="dxa"/>
+            <w:tcBorders>
+              <w:top w:val="nil"/>
+              <w:left w:val="nil"/>
+              <w:bottom w:val="single" w:sz="4" w:space="0" w:color="auto"/>
+              <w:right w:val="single" w:sz="4" w:space="0" w:color="auto"/>
+            </w:tcBorders>
+            <w:shd w:val="clear" w:color="auto" w:fill="auto"/>
+            <w:vAlign w:val="center"/>
+            <w:hideMark/>
+          </w:tcPr>
+          <w:p>
+            <w:pPr>
+              <w:jc w:val="center"/>
+              <w:rPr>
+                <w:rFonts w:ascii="Calibri" w:hAnsi="Calibri" w:cs="Calibri"/>
+                <w:color w:val="000000"/>
+                <w:kern w:val="0"/>
+              </w:rPr>
+            </w:pPr>
+            <w:r>
+              <w:rPr>
+                <w:rFonts w:ascii="Calibri" w:hAnsi="Calibri" w:cs="Calibri"/>
+                <w:color w:val="000000"/>
+                <w:kern w:val="0"/>
+              </w:rPr>
+              <w:t>Installation Charges of boom barrier system without civil and electrical work</w:t>
+            </w:r>
+          </w:p>
+        </w:tc>
+        <w:tc>
+          <w:tcPr>
+            <w:tcW w:w="738" w:type="dxa"/>
+            <w:tcBorders>
+              <w:top w:val="nil"/>
+              <w:left w:val="nil"/>
+              <w:bottom w:val="single" w:sz="4" w:space="0" w:color="auto"/>
+              <w:right w:val="single" w:sz="4" w:space="0" w:color="auto"/>
+            </w:tcBorders>
+            <w:shd w:val="clear" w:color="auto" w:fill="auto"/>
+            <w:vAlign w:val="center"/>
+            <w:hideMark/>
+          </w:tcPr>
+          <w:p>
+            <w:pPr>
+              <w:jc w:val="center"/>
+              <w:rPr>
+                <w:rFonts w:ascii="Calibri" w:hAnsi="Calibri" w:cs="Calibri"/>
+                <w:color w:val="000000"/>
+                <w:kern w:val="0"/>
+              </w:rPr>
+            </w:pPr>
+            <w:r>
+              <w:rPr>
+                <w:rFonts w:ascii="Calibri" w:hAnsi="Calibri" w:cs="Calibri"/>
+                <w:color w:val="000000"/>
+                <w:kern w:val="0"/>
+              </w:rPr>
+              <w:t>1</w:t>
+            </w:r>
+          </w:p>
+        </w:tc>
+        <w:tc>
+          <w:tcPr>
+            <w:tcW w:w="930" w:type="dxa"/>
+            <w:tcBorders>
+              <w:top w:val="nil"/>
+              <w:left w:val="nil"/>
+              <w:bottom w:val="single" w:sz="4" w:space="0" w:color="auto"/>
+              <w:right w:val="single" w:sz="4" w:space="0" w:color="auto"/>
+            </w:tcBorders>
+            <w:shd w:val="clear" w:color="auto" w:fill="auto"/>
+            <w:vAlign w:val="center"/>
+            <w:hideMark/>
+          </w:tcPr>
+          <w:p>
+            <w:pPr>
+              <w:jc w:val="center"/>
+              <w:rPr>
+                <w:rFonts w:ascii="Calibri" w:hAnsi="Calibri" w:cs="Calibri"/>
+                <w:color w:val="000000"/>
+                <w:kern w:val="0"/>
+              </w:rPr>
+            </w:pPr>
+            <w:r>
+              <w:rPr>
+                <w:rFonts w:ascii="Calibri" w:hAnsi="Calibri" w:cs="Calibri"/>
+                <w:color w:val="000000"/>
+                <w:kern w:val="0"/>
+              </w:rPr>
+              <w:t>36000</w:t>
+            </w:r>
+          </w:p>
+        </w:tc>
+        <w:tc>
+          <w:tcPr>
+            <w:tcW w:w="1240" w:type="dxa"/>
+            <w:tcBorders>
+              <w:top w:val="nil"/>
+              <w:left w:val="nil"/>
+              <w:bottom w:val="single" w:sz="4" w:space="0" w:color="auto"/>
+              <w:right w:val="single" w:sz="4" w:space="0" w:color="auto"/>
+            </w:tcBorders>
+            <w:shd w:val="clear" w:color="auto" w:fill="auto"/>
+            <w:vAlign w:val="center"/>
+            <w:hideMark/>
+          </w:tcPr>
+          <w:p>
+            <w:pPr>
+              <w:jc w:val="center"/>
+              <w:rPr>
+                <w:rFonts w:ascii="Calibri" w:hAnsi="Calibri" w:cs="Calibri"/>
+                <w:color w:val="000000"/>
+                <w:kern w:val="0"/>
+              </w:rPr>
+            </w:pPr>
+            <w:r>
+              <w:rPr>
+                <w:rFonts w:ascii="Calibri" w:hAnsi="Calibri" w:cs="Calibri"/>
+                <w:color w:val="000000"/>
+                <w:kern w:val="0"/>
+              </w:rPr>
+              <w:t>36000</w:t>
+            </w:r>
+          </w:p>
+        </w:tc>
+      </w:tr>
+      <w:tr>
+        <w:trPr>
+          <w:trHeight w:val="224"/>
+        </w:trPr>
+        <w:tc>
+          <w:tcPr>
+            <w:tcW w:w="8952" w:type="dxa"/>
             <w:gridSpan w:val="4"/>
             <w:tcBorders>
               <w:top w:val="single" w:sz="4" w:space="0" w:color="auto"/>
@@ -5500,7 +5900,7 @@
         </w:tc>
         <w:tc>
           <w:tcPr>
-            <w:tcW w:w="1229" w:type="dxa"/>
+            <w:tcW w:w="1240" w:type="dxa"/>
             <w:tcBorders>
               <w:top w:val="nil"/>
               <w:left w:val="nil"/>
@@ -5535,7 +5935,557 @@
           </w:p>
         </w:tc>
       </w:tr>
+      <w:tr>
+        <w:trPr>
+          <w:trHeight w:val="224"/>
+        </w:trPr>
+        <w:tc>
+          <w:tcPr>
+            <w:tcW w:w="1104" w:type="dxa"/>
+            <w:tcBorders>
+              <w:top w:val="nil"/>
+              <w:left w:val="nil"/>
+              <w:bottom w:val="nil"/>
+              <w:right w:val="nil"/>
+            </w:tcBorders>
+            <w:shd w:val="clear" w:color="auto" w:fill="auto"/>
+            <w:vAlign w:val="bottom"/>
+            <w:hideMark/>
+          </w:tcPr>
+          <w:p>
+            <w:pPr>
+              <w:jc w:val="center"/>
+              <w:rPr>
+                <w:rFonts w:ascii="Calibri" w:hAnsi="Calibri" w:cs="Calibri"/>
+                <w:b/>
+                <w:bCs/>
+                <w:color w:val="000000"/>
+                <w:kern w:val="0"/>
+              </w:rPr>
+            </w:pPr>
+          </w:p>
+        </w:tc>
+        <w:tc>
+          <w:tcPr>
+            <w:tcW w:w="6178" w:type="dxa"/>
+            <w:tcBorders>
+              <w:top w:val="nil"/>
+              <w:left w:val="nil"/>
+              <w:bottom w:val="nil"/>
+              <w:right w:val="nil"/>
+            </w:tcBorders>
+            <w:shd w:val="clear" w:color="auto" w:fill="auto"/>
+            <w:vAlign w:val="bottom"/>
+            <w:hideMark/>
+          </w:tcPr>
+          <w:p>
+            <w:pPr>
+              <w:rPr>
+                <w:color w:val="auto"/>
+                <w:kern w:val="0"/>
+              </w:rPr>
+            </w:pPr>
+          </w:p>
+        </w:tc>
+        <w:tc>
+          <w:tcPr>
+            <w:tcW w:w="738" w:type="dxa"/>
+            <w:tcBorders>
+              <w:top w:val="nil"/>
+              <w:left w:val="nil"/>
+              <w:bottom w:val="nil"/>
+              <w:right w:val="nil"/>
+            </w:tcBorders>
+            <w:shd w:val="clear" w:color="auto" w:fill="auto"/>
+            <w:vAlign w:val="bottom"/>
+            <w:hideMark/>
+          </w:tcPr>
+          <w:p>
+            <w:pPr>
+              <w:rPr>
+                <w:color w:val="auto"/>
+                <w:kern w:val="0"/>
+              </w:rPr>
+            </w:pPr>
+          </w:p>
+        </w:tc>
+        <w:tc>
+          <w:tcPr>
+            <w:tcW w:w="930" w:type="dxa"/>
+            <w:tcBorders>
+              <w:top w:val="nil"/>
+              <w:left w:val="nil"/>
+              <w:bottom w:val="nil"/>
+              <w:right w:val="nil"/>
+            </w:tcBorders>
+            <w:shd w:val="clear" w:color="auto" w:fill="auto"/>
+            <w:vAlign w:val="bottom"/>
+            <w:hideMark/>
+          </w:tcPr>
+          <w:p>
+            <w:pPr>
+              <w:rPr>
+                <w:color w:val="auto"/>
+                <w:kern w:val="0"/>
+              </w:rPr>
+            </w:pPr>
+          </w:p>
+        </w:tc>
+        <w:tc>
+          <w:tcPr>
+            <w:tcW w:w="1240" w:type="dxa"/>
+            <w:tcBorders>
+              <w:top w:val="nil"/>
+              <w:left w:val="nil"/>
+              <w:bottom w:val="nil"/>
+              <w:right w:val="nil"/>
+            </w:tcBorders>
+            <w:shd w:val="clear" w:color="auto" w:fill="auto"/>
+            <w:vAlign w:val="bottom"/>
+            <w:hideMark/>
+          </w:tcPr>
+          <w:p>
+            <w:pPr>
+              <w:rPr>
+                <w:color w:val="auto"/>
+                <w:kern w:val="0"/>
+              </w:rPr>
+            </w:pPr>
+          </w:p>
+        </w:tc>
+      </w:tr>
+      <w:tr>
+        <w:trPr>
+          <w:trHeight w:val="224"/>
+        </w:trPr>
+        <w:tc>
+          <w:tcPr>
+            <w:tcW w:w="7283" w:type="dxa"/>
+            <w:gridSpan w:val="2"/>
+            <w:tcBorders>
+              <w:top w:val="nil"/>
+              <w:left w:val="nil"/>
+              <w:bottom w:val="nil"/>
+              <w:right w:val="nil"/>
+            </w:tcBorders>
+            <w:shd w:val="clear" w:color="auto" w:fill="auto"/>
+            <w:noWrap/>
+            <w:vAlign w:val="bottom"/>
+            <w:hideMark/>
+          </w:tcPr>
+          <w:p>
+            <w:pPr>
+              <w:rPr>
+                <w:rFonts w:ascii="Calibri" w:hAnsi="Calibri" w:cs="Calibri"/>
+                <w:color w:val="000000"/>
+                <w:kern w:val="0"/>
+              </w:rPr>
+            </w:pPr>
+            <w:r>
+              <w:rPr>
+                <w:rFonts w:ascii="Calibri" w:hAnsi="Calibri" w:cs="Calibri"/>
+                <w:color w:val="000000"/>
+                <w:kern w:val="0"/>
+              </w:rPr>
+              <w:t>Extra if required</w:t>
+            </w:r>
+          </w:p>
+        </w:tc>
+        <w:tc>
+          <w:tcPr>
+            <w:tcW w:w="738" w:type="dxa"/>
+            <w:tcBorders>
+              <w:top w:val="nil"/>
+              <w:left w:val="nil"/>
+              <w:bottom w:val="nil"/>
+              <w:right w:val="nil"/>
+            </w:tcBorders>
+            <w:shd w:val="clear" w:color="auto" w:fill="auto"/>
+            <w:vAlign w:val="bottom"/>
+            <w:hideMark/>
+          </w:tcPr>
+          <w:p>
+            <w:pPr>
+              <w:rPr>
+                <w:rFonts w:ascii="Calibri" w:hAnsi="Calibri" w:cs="Calibri"/>
+                <w:color w:val="000000"/>
+                <w:kern w:val="0"/>
+              </w:rPr>
+            </w:pPr>
+          </w:p>
+        </w:tc>
+        <w:tc>
+          <w:tcPr>
+            <w:tcW w:w="930" w:type="dxa"/>
+            <w:tcBorders>
+              <w:top w:val="nil"/>
+              <w:left w:val="nil"/>
+              <w:bottom w:val="nil"/>
+              <w:right w:val="nil"/>
+            </w:tcBorders>
+            <w:shd w:val="clear" w:color="auto" w:fill="auto"/>
+            <w:vAlign w:val="bottom"/>
+            <w:hideMark/>
+          </w:tcPr>
+          <w:p>
+            <w:pPr>
+              <w:rPr>
+                <w:color w:val="auto"/>
+                <w:kern w:val="0"/>
+              </w:rPr>
+            </w:pPr>
+          </w:p>
+        </w:tc>
+        <w:tc>
+          <w:tcPr>
+            <w:tcW w:w="1240" w:type="dxa"/>
+            <w:tcBorders>
+              <w:top w:val="nil"/>
+              <w:left w:val="nil"/>
+              <w:bottom w:val="nil"/>
+              <w:right w:val="nil"/>
+            </w:tcBorders>
+            <w:shd w:val="clear" w:color="auto" w:fill="auto"/>
+            <w:vAlign w:val="bottom"/>
+            <w:hideMark/>
+          </w:tcPr>
+          <w:p>
+            <w:pPr>
+              <w:rPr>
+                <w:color w:val="auto"/>
+                <w:kern w:val="0"/>
+              </w:rPr>
+            </w:pPr>
+          </w:p>
+        </w:tc>
+      </w:tr>
+      <w:tr>
+        <w:trPr>
+          <w:trHeight w:val="224"/>
+        </w:trPr>
+        <w:tc>
+          <w:tcPr>
+            <w:tcW w:w="7283" w:type="dxa"/>
+            <w:gridSpan w:val="2"/>
+            <w:tcBorders>
+              <w:top w:val="nil"/>
+              <w:left w:val="nil"/>
+              <w:bottom w:val="nil"/>
+              <w:right w:val="nil"/>
+            </w:tcBorders>
+            <w:shd w:val="clear" w:color="auto" w:fill="auto"/>
+            <w:noWrap/>
+            <w:vAlign w:val="bottom"/>
+            <w:hideMark/>
+          </w:tcPr>
+          <w:p>
+            <w:pPr>
+              <w:rPr>
+                <w:rFonts w:ascii="Calibri" w:hAnsi="Calibri" w:cs="Calibri"/>
+                <w:color w:val="000000"/>
+                <w:kern w:val="0"/>
+              </w:rPr>
+            </w:pPr>
+            <w:r>
+              <w:rPr>
+                <w:rFonts w:ascii="Calibri" w:hAnsi="Calibri" w:cs="Calibri"/>
+                <w:color w:val="000000"/>
+                <w:kern w:val="0"/>
+              </w:rPr>
+              <w:t>1) Rosslare two door Access Controller @ 59000/- +GST</w:t>
+            </w:r>
+          </w:p>
+        </w:tc>
+        <w:tc>
+          <w:tcPr>
+            <w:tcW w:w="738" w:type="dxa"/>
+            <w:tcBorders>
+              <w:top w:val="nil"/>
+              <w:left w:val="nil"/>
+              <w:bottom w:val="nil"/>
+              <w:right w:val="nil"/>
+            </w:tcBorders>
+            <w:shd w:val="clear" w:color="auto" w:fill="auto"/>
+            <w:vAlign w:val="bottom"/>
+            <w:hideMark/>
+          </w:tcPr>
+          <w:p>
+            <w:pPr>
+              <w:rPr>
+                <w:rFonts w:ascii="Calibri" w:hAnsi="Calibri" w:cs="Calibri"/>
+                <w:color w:val="000000"/>
+                <w:kern w:val="0"/>
+              </w:rPr>
+            </w:pPr>
+          </w:p>
+        </w:tc>
+        <w:tc>
+          <w:tcPr>
+            <w:tcW w:w="930" w:type="dxa"/>
+            <w:tcBorders>
+              <w:top w:val="nil"/>
+              <w:left w:val="nil"/>
+              <w:bottom w:val="nil"/>
+              <w:right w:val="nil"/>
+            </w:tcBorders>
+            <w:shd w:val="clear" w:color="auto" w:fill="auto"/>
+            <w:vAlign w:val="bottom"/>
+            <w:hideMark/>
+          </w:tcPr>
+          <w:p>
+            <w:pPr>
+              <w:rPr>
+                <w:color w:val="auto"/>
+                <w:kern w:val="0"/>
+              </w:rPr>
+            </w:pPr>
+          </w:p>
+        </w:tc>
+        <w:tc>
+          <w:tcPr>
+            <w:tcW w:w="1240" w:type="dxa"/>
+            <w:tcBorders>
+              <w:top w:val="nil"/>
+              <w:left w:val="nil"/>
+              <w:bottom w:val="nil"/>
+              <w:right w:val="nil"/>
+            </w:tcBorders>
+            <w:shd w:val="clear" w:color="auto" w:fill="auto"/>
+            <w:vAlign w:val="bottom"/>
+            <w:hideMark/>
+          </w:tcPr>
+          <w:p>
+            <w:pPr>
+              <w:rPr>
+                <w:color w:val="auto"/>
+                <w:kern w:val="0"/>
+              </w:rPr>
+            </w:pPr>
+          </w:p>
+        </w:tc>
+      </w:tr>
+      <w:tr>
+        <w:trPr>
+          <w:trHeight w:val="224"/>
+        </w:trPr>
+        <w:tc>
+          <w:tcPr>
+            <w:tcW w:w="7283" w:type="dxa"/>
+            <w:gridSpan w:val="2"/>
+            <w:tcBorders>
+              <w:top w:val="nil"/>
+              <w:left w:val="nil"/>
+              <w:bottom w:val="nil"/>
+              <w:right w:val="nil"/>
+            </w:tcBorders>
+            <w:shd w:val="clear" w:color="auto" w:fill="auto"/>
+            <w:noWrap/>
+            <w:vAlign w:val="bottom"/>
+            <w:hideMark/>
+          </w:tcPr>
+          <w:p>
+            <w:pPr>
+              <w:rPr>
+                <w:rFonts w:ascii="Calibri" w:hAnsi="Calibri" w:cs="Calibri"/>
+                <w:color w:val="000000"/>
+                <w:kern w:val="0"/>
+              </w:rPr>
+            </w:pPr>
+            <w:r>
+              <w:rPr>
+                <w:rFonts w:ascii="Calibri" w:hAnsi="Calibri" w:cs="Calibri"/>
+                <w:color w:val="000000"/>
+                <w:kern w:val="0"/>
+              </w:rPr>
+              <w:t>2) RFID AE Reader @82000/- + GST</w:t>
+            </w:r>
+          </w:p>
+        </w:tc>
+        <w:tc>
+          <w:tcPr>
+            <w:tcW w:w="738" w:type="dxa"/>
+            <w:tcBorders>
+              <w:top w:val="nil"/>
+              <w:left w:val="nil"/>
+              <w:bottom w:val="nil"/>
+              <w:right w:val="nil"/>
+            </w:tcBorders>
+            <w:shd w:val="clear" w:color="auto" w:fill="auto"/>
+            <w:vAlign w:val="bottom"/>
+            <w:hideMark/>
+          </w:tcPr>
+          <w:p>
+            <w:pPr>
+              <w:rPr>
+                <w:rFonts w:ascii="Calibri" w:hAnsi="Calibri" w:cs="Calibri"/>
+                <w:color w:val="000000"/>
+                <w:kern w:val="0"/>
+              </w:rPr>
+            </w:pPr>
+          </w:p>
+        </w:tc>
+        <w:tc>
+          <w:tcPr>
+            <w:tcW w:w="930" w:type="dxa"/>
+            <w:tcBorders>
+              <w:top w:val="nil"/>
+              <w:left w:val="nil"/>
+              <w:bottom w:val="nil"/>
+              <w:right w:val="nil"/>
+            </w:tcBorders>
+            <w:shd w:val="clear" w:color="auto" w:fill="auto"/>
+            <w:vAlign w:val="bottom"/>
+            <w:hideMark/>
+          </w:tcPr>
+          <w:p>
+            <w:pPr>
+              <w:rPr>
+                <w:color w:val="auto"/>
+                <w:kern w:val="0"/>
+              </w:rPr>
+            </w:pPr>
+          </w:p>
+        </w:tc>
+        <w:tc>
+          <w:tcPr>
+            <w:tcW w:w="1240" w:type="dxa"/>
+            <w:tcBorders>
+              <w:top w:val="nil"/>
+              <w:left w:val="nil"/>
+              <w:bottom w:val="nil"/>
+              <w:right w:val="nil"/>
+            </w:tcBorders>
+            <w:shd w:val="clear" w:color="auto" w:fill="auto"/>
+            <w:vAlign w:val="bottom"/>
+            <w:hideMark/>
+          </w:tcPr>
+          <w:p>
+            <w:pPr>
+              <w:rPr>
+                <w:color w:val="auto"/>
+                <w:kern w:val="0"/>
+              </w:rPr>
+            </w:pPr>
+          </w:p>
+        </w:tc>
+      </w:tr>
+      <w:tr>
+        <w:trPr>
+          <w:trHeight w:val="224"/>
+        </w:trPr>
+        <w:tc>
+          <w:tcPr>
+            <w:tcW w:w="7283" w:type="dxa"/>
+            <w:gridSpan w:val="2"/>
+            <w:tcBorders>
+              <w:top w:val="nil"/>
+              <w:left w:val="nil"/>
+              <w:bottom w:val="nil"/>
+              <w:right w:val="nil"/>
+            </w:tcBorders>
+            <w:shd w:val="clear" w:color="auto" w:fill="auto"/>
+            <w:noWrap/>
+            <w:vAlign w:val="bottom"/>
+            <w:hideMark/>
+          </w:tcPr>
+          <w:p>
+            <w:pPr>
+              <w:rPr>
+                <w:rFonts w:ascii="Calibri" w:hAnsi="Calibri" w:cs="Calibri"/>
+                <w:color w:val="000000"/>
+                <w:kern w:val="0"/>
+              </w:rPr>
+            </w:pPr>
+            <w:r>
+              <w:rPr>
+                <w:rFonts w:ascii="Calibri" w:hAnsi="Calibri" w:cs="Calibri"/>
+                <w:color w:val="000000"/>
+                <w:kern w:val="0"/>
+              </w:rPr>
+              <w:t>3) Reader Mounting pole @ 8000/-+GST</w:t>
+            </w:r>
+          </w:p>
+        </w:tc>
+        <w:tc>
+          <w:tcPr>
+            <w:tcW w:w="738" w:type="dxa"/>
+            <w:tcBorders>
+              <w:top w:val="nil"/>
+              <w:left w:val="nil"/>
+              <w:bottom w:val="nil"/>
+              <w:right w:val="nil"/>
+            </w:tcBorders>
+            <w:shd w:val="clear" w:color="auto" w:fill="auto"/>
+            <w:vAlign w:val="bottom"/>
+            <w:hideMark/>
+          </w:tcPr>
+          <w:p>
+            <w:pPr>
+              <w:rPr>
+                <w:rFonts w:ascii="Calibri" w:hAnsi="Calibri" w:cs="Calibri"/>
+                <w:color w:val="000000"/>
+                <w:kern w:val="0"/>
+              </w:rPr>
+            </w:pPr>
+          </w:p>
+        </w:tc>
+        <w:tc>
+          <w:tcPr>
+            <w:tcW w:w="930" w:type="dxa"/>
+            <w:tcBorders>
+              <w:top w:val="nil"/>
+              <w:left w:val="nil"/>
+              <w:bottom w:val="nil"/>
+              <w:right w:val="nil"/>
+            </w:tcBorders>
+            <w:shd w:val="clear" w:color="auto" w:fill="auto"/>
+            <w:vAlign w:val="bottom"/>
+            <w:hideMark/>
+          </w:tcPr>
+          <w:p>
+            <w:pPr>
+              <w:rPr>
+                <w:color w:val="auto"/>
+                <w:kern w:val="0"/>
+              </w:rPr>
+            </w:pPr>
+          </w:p>
+        </w:tc>
+        <w:tc>
+          <w:tcPr>
+            <w:tcW w:w="1240" w:type="dxa"/>
+            <w:tcBorders>
+              <w:top w:val="nil"/>
+              <w:left w:val="nil"/>
+              <w:bottom w:val="nil"/>
+              <w:right w:val="nil"/>
+            </w:tcBorders>
+            <w:shd w:val="clear" w:color="auto" w:fill="auto"/>
+            <w:vAlign w:val="bottom"/>
+            <w:hideMark/>
+          </w:tcPr>
+          <w:p>
+            <w:pPr>
+              <w:rPr>
+                <w:color w:val="auto"/>
+                <w:kern w:val="0"/>
+              </w:rPr>
+            </w:pPr>
+          </w:p>
+        </w:tc>
+      </w:tr>
     </w:tbl>
+    <w:p>
+      <w:pPr>
+        <w:tabs>
+          <w:tab w:val="left" w:pos="2025"/>
+        </w:tabs>
+        <w:rPr>
+          <w:b/>
+          <w:bCs/>
+        </w:rPr>
+      </w:pPr>
+    </w:p>
     <w:p>
       <w:pPr>
         <w:tabs>

--- a/El Shaddai 306.docx
+++ b/El Shaddai 306.docx
@@ -169,8 +169,10 @@
           <w:sz w:val="24"/>
           <w:szCs w:val="24"/>
         </w:rPr>
-        <w:t>3</w:t>
+        <w:t>7</w:t>
       </w:r>
+      <w:bookmarkStart w:id="0" w:name="_GoBack"/>
+      <w:bookmarkEnd w:id="0"/>
       <w:r>
         <w:rPr>
           <w:sz w:val="24"/>
@@ -368,23 +370,23 @@
     </w:p>
     <w:tbl>
       <w:tblPr>
-        <w:tblW w:w="10192" w:type="dxa"/>
+        <w:tblW w:w="10540" w:type="dxa"/>
         <w:tblLook w:val="04A0" w:firstRow="1" w:lastRow="0" w:firstColumn="1" w:lastColumn="0" w:noHBand="0" w:noVBand="1"/>
       </w:tblPr>
       <w:tblGrid>
-        <w:gridCol w:w="1104"/>
-        <w:gridCol w:w="6179"/>
-        <w:gridCol w:w="738"/>
-        <w:gridCol w:w="931"/>
-        <w:gridCol w:w="1240"/>
+        <w:gridCol w:w="1142"/>
+        <w:gridCol w:w="6390"/>
+        <w:gridCol w:w="763"/>
+        <w:gridCol w:w="962"/>
+        <w:gridCol w:w="1283"/>
       </w:tblGrid>
       <w:tr>
         <w:trPr>
-          <w:trHeight w:val="224"/>
+          <w:trHeight w:val="225"/>
         </w:trPr>
         <w:tc>
           <w:tcPr>
-            <w:tcW w:w="1104" w:type="dxa"/>
+            <w:tcW w:w="1142" w:type="dxa"/>
             <w:tcBorders>
               <w:top w:val="nil"/>
               <w:left w:val="nil"/>
@@ -405,8 +407,6 @@
                 <w:kern w:val="0"/>
               </w:rPr>
             </w:pPr>
-            <w:bookmarkStart w:id="0" w:name="_GoBack"/>
-            <w:bookmarkEnd w:id="0"/>
             <w:r>
               <w:rPr>
                 <w:rFonts w:ascii="Calibri" w:hAnsi="Calibri" w:cs="Calibri"/>
@@ -421,7 +421,7 @@
         </w:tc>
         <w:tc>
           <w:tcPr>
-            <w:tcW w:w="6178" w:type="dxa"/>
+            <w:tcW w:w="6389" w:type="dxa"/>
             <w:tcBorders>
               <w:top w:val="nil"/>
               <w:left w:val="nil"/>
@@ -446,7 +446,7 @@
         </w:tc>
         <w:tc>
           <w:tcPr>
-            <w:tcW w:w="738" w:type="dxa"/>
+            <w:tcW w:w="763" w:type="dxa"/>
             <w:tcBorders>
               <w:top w:val="nil"/>
               <w:left w:val="nil"/>
@@ -468,7 +468,7 @@
         </w:tc>
         <w:tc>
           <w:tcPr>
-            <w:tcW w:w="930" w:type="dxa"/>
+            <w:tcW w:w="961" w:type="dxa"/>
             <w:tcBorders>
               <w:top w:val="nil"/>
               <w:left w:val="nil"/>
@@ -490,7 +490,7 @@
         </w:tc>
         <w:tc>
           <w:tcPr>
-            <w:tcW w:w="1240" w:type="dxa"/>
+            <w:tcW w:w="1282" w:type="dxa"/>
             <w:tcBorders>
               <w:top w:val="nil"/>
               <w:left w:val="nil"/>
@@ -513,11 +513,11 @@
       </w:tr>
       <w:tr>
         <w:trPr>
-          <w:trHeight w:val="224"/>
+          <w:trHeight w:val="225"/>
         </w:trPr>
         <w:tc>
           <w:tcPr>
-            <w:tcW w:w="1104" w:type="dxa"/>
+            <w:tcW w:w="1142" w:type="dxa"/>
             <w:tcBorders>
               <w:top w:val="single" w:sz="4" w:space="0" w:color="auto"/>
               <w:left w:val="single" w:sz="4" w:space="0" w:color="auto"/>
@@ -553,7 +553,7 @@
         </w:tc>
         <w:tc>
           <w:tcPr>
-            <w:tcW w:w="6178" w:type="dxa"/>
+            <w:tcW w:w="6389" w:type="dxa"/>
             <w:tcBorders>
               <w:top w:val="single" w:sz="4" w:space="0" w:color="auto"/>
               <w:left w:val="nil"/>
@@ -589,7 +589,7 @@
         </w:tc>
         <w:tc>
           <w:tcPr>
-            <w:tcW w:w="738" w:type="dxa"/>
+            <w:tcW w:w="763" w:type="dxa"/>
             <w:tcBorders>
               <w:top w:val="single" w:sz="4" w:space="0" w:color="auto"/>
               <w:left w:val="nil"/>
@@ -625,7 +625,7 @@
         </w:tc>
         <w:tc>
           <w:tcPr>
-            <w:tcW w:w="930" w:type="dxa"/>
+            <w:tcW w:w="961" w:type="dxa"/>
             <w:tcBorders>
               <w:top w:val="single" w:sz="4" w:space="0" w:color="auto"/>
               <w:left w:val="nil"/>
@@ -661,7 +661,7 @@
         </w:tc>
         <w:tc>
           <w:tcPr>
-            <w:tcW w:w="1240" w:type="dxa"/>
+            <w:tcW w:w="1282" w:type="dxa"/>
             <w:tcBorders>
               <w:top w:val="single" w:sz="4" w:space="0" w:color="auto"/>
               <w:left w:val="nil"/>
@@ -698,11 +698,11 @@
       </w:tr>
       <w:tr>
         <w:trPr>
-          <w:trHeight w:val="214"/>
+          <w:trHeight w:val="215"/>
         </w:trPr>
         <w:tc>
           <w:tcPr>
-            <w:tcW w:w="1104" w:type="dxa"/>
+            <w:tcW w:w="1142" w:type="dxa"/>
             <w:tcBorders>
               <w:top w:val="nil"/>
               <w:left w:val="single" w:sz="4" w:space="0" w:color="auto"/>
@@ -734,7 +734,7 @@
         </w:tc>
         <w:tc>
           <w:tcPr>
-            <w:tcW w:w="6178" w:type="dxa"/>
+            <w:tcW w:w="6389" w:type="dxa"/>
             <w:tcBorders>
               <w:top w:val="nil"/>
               <w:left w:val="nil"/>
@@ -766,7 +766,7 @@
         </w:tc>
         <w:tc>
           <w:tcPr>
-            <w:tcW w:w="738" w:type="dxa"/>
+            <w:tcW w:w="763" w:type="dxa"/>
             <w:tcBorders>
               <w:top w:val="nil"/>
               <w:left w:val="nil"/>
@@ -798,7 +798,7 @@
         </w:tc>
         <w:tc>
           <w:tcPr>
-            <w:tcW w:w="930" w:type="dxa"/>
+            <w:tcW w:w="961" w:type="dxa"/>
             <w:tcBorders>
               <w:top w:val="nil"/>
               <w:left w:val="nil"/>
@@ -830,7 +830,7 @@
         </w:tc>
         <w:tc>
           <w:tcPr>
-            <w:tcW w:w="1240" w:type="dxa"/>
+            <w:tcW w:w="1282" w:type="dxa"/>
             <w:tcBorders>
               <w:top w:val="nil"/>
               <w:left w:val="nil"/>
@@ -863,11 +863,11 @@
       </w:tr>
       <w:tr>
         <w:trPr>
-          <w:trHeight w:val="326"/>
+          <w:trHeight w:val="328"/>
         </w:trPr>
         <w:tc>
           <w:tcPr>
-            <w:tcW w:w="1104" w:type="dxa"/>
+            <w:tcW w:w="1142" w:type="dxa"/>
             <w:tcBorders>
               <w:top w:val="nil"/>
               <w:left w:val="single" w:sz="4" w:space="0" w:color="auto"/>
@@ -899,7 +899,7 @@
         </w:tc>
         <w:tc>
           <w:tcPr>
-            <w:tcW w:w="6178" w:type="dxa"/>
+            <w:tcW w:w="6389" w:type="dxa"/>
             <w:tcBorders>
               <w:top w:val="nil"/>
               <w:left w:val="nil"/>
@@ -949,7 +949,7 @@
         </w:tc>
         <w:tc>
           <w:tcPr>
-            <w:tcW w:w="738" w:type="dxa"/>
+            <w:tcW w:w="763" w:type="dxa"/>
             <w:tcBorders>
               <w:top w:val="nil"/>
               <w:left w:val="nil"/>
@@ -981,7 +981,7 @@
         </w:tc>
         <w:tc>
           <w:tcPr>
-            <w:tcW w:w="930" w:type="dxa"/>
+            <w:tcW w:w="961" w:type="dxa"/>
             <w:tcBorders>
               <w:top w:val="nil"/>
               <w:left w:val="nil"/>
@@ -1013,7 +1013,7 @@
         </w:tc>
         <w:tc>
           <w:tcPr>
-            <w:tcW w:w="1240" w:type="dxa"/>
+            <w:tcW w:w="1282" w:type="dxa"/>
             <w:tcBorders>
               <w:top w:val="nil"/>
               <w:left w:val="nil"/>
@@ -1046,11 +1046,11 @@
       </w:tr>
       <w:tr>
         <w:trPr>
-          <w:trHeight w:val="224"/>
+          <w:trHeight w:val="225"/>
         </w:trPr>
         <w:tc>
           <w:tcPr>
-            <w:tcW w:w="1104" w:type="dxa"/>
+            <w:tcW w:w="1142" w:type="dxa"/>
             <w:tcBorders>
               <w:top w:val="nil"/>
               <w:left w:val="single" w:sz="4" w:space="0" w:color="auto"/>
@@ -1082,7 +1082,7 @@
         </w:tc>
         <w:tc>
           <w:tcPr>
-            <w:tcW w:w="6178" w:type="dxa"/>
+            <w:tcW w:w="6389" w:type="dxa"/>
             <w:tcBorders>
               <w:top w:val="nil"/>
               <w:left w:val="nil"/>
@@ -1114,7 +1114,7 @@
         </w:tc>
         <w:tc>
           <w:tcPr>
-            <w:tcW w:w="738" w:type="dxa"/>
+            <w:tcW w:w="763" w:type="dxa"/>
             <w:tcBorders>
               <w:top w:val="nil"/>
               <w:left w:val="nil"/>
@@ -1146,7 +1146,7 @@
         </w:tc>
         <w:tc>
           <w:tcPr>
-            <w:tcW w:w="930" w:type="dxa"/>
+            <w:tcW w:w="961" w:type="dxa"/>
             <w:tcBorders>
               <w:top w:val="nil"/>
               <w:left w:val="nil"/>
@@ -1178,7 +1178,7 @@
         </w:tc>
         <w:tc>
           <w:tcPr>
-            <w:tcW w:w="1240" w:type="dxa"/>
+            <w:tcW w:w="1282" w:type="dxa"/>
             <w:tcBorders>
               <w:top w:val="nil"/>
               <w:left w:val="nil"/>
@@ -1211,11 +1211,11 @@
       </w:tr>
       <w:tr>
         <w:trPr>
-          <w:trHeight w:val="224"/>
+          <w:trHeight w:val="225"/>
         </w:trPr>
         <w:tc>
           <w:tcPr>
-            <w:tcW w:w="1104" w:type="dxa"/>
+            <w:tcW w:w="1142" w:type="dxa"/>
             <w:tcBorders>
               <w:top w:val="nil"/>
               <w:left w:val="single" w:sz="4" w:space="0" w:color="auto"/>
@@ -1247,7 +1247,7 @@
         </w:tc>
         <w:tc>
           <w:tcPr>
-            <w:tcW w:w="6178" w:type="dxa"/>
+            <w:tcW w:w="6389" w:type="dxa"/>
             <w:tcBorders>
               <w:top w:val="nil"/>
               <w:left w:val="nil"/>
@@ -1279,7 +1279,7 @@
         </w:tc>
         <w:tc>
           <w:tcPr>
-            <w:tcW w:w="738" w:type="dxa"/>
+            <w:tcW w:w="763" w:type="dxa"/>
             <w:tcBorders>
               <w:top w:val="nil"/>
               <w:left w:val="nil"/>
@@ -1311,7 +1311,7 @@
         </w:tc>
         <w:tc>
           <w:tcPr>
-            <w:tcW w:w="930" w:type="dxa"/>
+            <w:tcW w:w="961" w:type="dxa"/>
             <w:tcBorders>
               <w:top w:val="nil"/>
               <w:left w:val="nil"/>
@@ -1343,7 +1343,7 @@
         </w:tc>
         <w:tc>
           <w:tcPr>
-            <w:tcW w:w="1240" w:type="dxa"/>
+            <w:tcW w:w="1282" w:type="dxa"/>
             <w:tcBorders>
               <w:top w:val="nil"/>
               <w:left w:val="nil"/>
@@ -1376,11 +1376,11 @@
       </w:tr>
       <w:tr>
         <w:trPr>
-          <w:trHeight w:val="245"/>
+          <w:trHeight w:val="246"/>
         </w:trPr>
         <w:tc>
           <w:tcPr>
-            <w:tcW w:w="1104" w:type="dxa"/>
+            <w:tcW w:w="1142" w:type="dxa"/>
             <w:tcBorders>
               <w:top w:val="nil"/>
               <w:left w:val="single" w:sz="4" w:space="0" w:color="auto"/>
@@ -1412,7 +1412,7 @@
         </w:tc>
         <w:tc>
           <w:tcPr>
-            <w:tcW w:w="6178" w:type="dxa"/>
+            <w:tcW w:w="6389" w:type="dxa"/>
             <w:tcBorders>
               <w:top w:val="nil"/>
               <w:left w:val="nil"/>
@@ -1444,7 +1444,7 @@
         </w:tc>
         <w:tc>
           <w:tcPr>
-            <w:tcW w:w="738" w:type="dxa"/>
+            <w:tcW w:w="763" w:type="dxa"/>
             <w:tcBorders>
               <w:top w:val="nil"/>
               <w:left w:val="nil"/>
@@ -1476,7 +1476,7 @@
         </w:tc>
         <w:tc>
           <w:tcPr>
-            <w:tcW w:w="930" w:type="dxa"/>
+            <w:tcW w:w="961" w:type="dxa"/>
             <w:tcBorders>
               <w:top w:val="nil"/>
               <w:left w:val="nil"/>
@@ -1508,7 +1508,7 @@
         </w:tc>
         <w:tc>
           <w:tcPr>
-            <w:tcW w:w="1240" w:type="dxa"/>
+            <w:tcW w:w="1282" w:type="dxa"/>
             <w:tcBorders>
               <w:top w:val="nil"/>
               <w:left w:val="nil"/>
@@ -1541,11 +1541,11 @@
       </w:tr>
       <w:tr>
         <w:trPr>
-          <w:trHeight w:val="469"/>
+          <w:trHeight w:val="471"/>
         </w:trPr>
         <w:tc>
           <w:tcPr>
-            <w:tcW w:w="1104" w:type="dxa"/>
+            <w:tcW w:w="1142" w:type="dxa"/>
             <w:tcBorders>
               <w:top w:val="nil"/>
               <w:left w:val="single" w:sz="4" w:space="0" w:color="auto"/>
@@ -1577,7 +1577,7 @@
         </w:tc>
         <w:tc>
           <w:tcPr>
-            <w:tcW w:w="6178" w:type="dxa"/>
+            <w:tcW w:w="6389" w:type="dxa"/>
             <w:tcBorders>
               <w:top w:val="nil"/>
               <w:left w:val="nil"/>
@@ -1609,7 +1609,7 @@
         </w:tc>
         <w:tc>
           <w:tcPr>
-            <w:tcW w:w="738" w:type="dxa"/>
+            <w:tcW w:w="763" w:type="dxa"/>
             <w:tcBorders>
               <w:top w:val="nil"/>
               <w:left w:val="nil"/>
@@ -1641,7 +1641,7 @@
         </w:tc>
         <w:tc>
           <w:tcPr>
-            <w:tcW w:w="930" w:type="dxa"/>
+            <w:tcW w:w="961" w:type="dxa"/>
             <w:tcBorders>
               <w:top w:val="nil"/>
               <w:left w:val="nil"/>
@@ -1673,7 +1673,7 @@
         </w:tc>
         <w:tc>
           <w:tcPr>
-            <w:tcW w:w="1240" w:type="dxa"/>
+            <w:tcW w:w="1282" w:type="dxa"/>
             <w:tcBorders>
               <w:top w:val="nil"/>
               <w:left w:val="single" w:sz="4" w:space="0" w:color="auto"/>
@@ -1706,11 +1706,11 @@
       </w:tr>
       <w:tr>
         <w:trPr>
-          <w:trHeight w:val="224"/>
+          <w:trHeight w:val="225"/>
         </w:trPr>
         <w:tc>
           <w:tcPr>
-            <w:tcW w:w="8952" w:type="dxa"/>
+            <w:tcW w:w="9257" w:type="dxa"/>
             <w:gridSpan w:val="4"/>
             <w:tcBorders>
               <w:top w:val="single" w:sz="4" w:space="0" w:color="auto"/>
@@ -1747,7 +1747,7 @@
         </w:tc>
         <w:tc>
           <w:tcPr>
-            <w:tcW w:w="1240" w:type="dxa"/>
+            <w:tcW w:w="1282" w:type="dxa"/>
             <w:tcBorders>
               <w:top w:val="nil"/>
               <w:left w:val="single" w:sz="4" w:space="0" w:color="auto"/>
@@ -1784,11 +1784,11 @@
       </w:tr>
       <w:tr>
         <w:trPr>
-          <w:trHeight w:val="224"/>
+          <w:trHeight w:val="225"/>
         </w:trPr>
         <w:tc>
           <w:tcPr>
-            <w:tcW w:w="1104" w:type="dxa"/>
+            <w:tcW w:w="1142" w:type="dxa"/>
             <w:tcBorders>
               <w:top w:val="nil"/>
               <w:left w:val="nil"/>
@@ -1814,7 +1814,7 @@
         </w:tc>
         <w:tc>
           <w:tcPr>
-            <w:tcW w:w="6178" w:type="dxa"/>
+            <w:tcW w:w="6389" w:type="dxa"/>
             <w:tcBorders>
               <w:top w:val="nil"/>
               <w:left w:val="nil"/>
@@ -1836,7 +1836,7 @@
         </w:tc>
         <w:tc>
           <w:tcPr>
-            <w:tcW w:w="738" w:type="dxa"/>
+            <w:tcW w:w="763" w:type="dxa"/>
             <w:tcBorders>
               <w:top w:val="nil"/>
               <w:left w:val="nil"/>
@@ -1858,7 +1858,7 @@
         </w:tc>
         <w:tc>
           <w:tcPr>
-            <w:tcW w:w="930" w:type="dxa"/>
+            <w:tcW w:w="961" w:type="dxa"/>
             <w:tcBorders>
               <w:top w:val="nil"/>
               <w:left w:val="nil"/>
@@ -1880,7 +1880,7 @@
         </w:tc>
         <w:tc>
           <w:tcPr>
-            <w:tcW w:w="1240" w:type="dxa"/>
+            <w:tcW w:w="1282" w:type="dxa"/>
             <w:tcBorders>
               <w:top w:val="nil"/>
               <w:left w:val="nil"/>
@@ -1903,11 +1903,11 @@
       </w:tr>
       <w:tr>
         <w:trPr>
-          <w:trHeight w:val="224"/>
+          <w:trHeight w:val="225"/>
         </w:trPr>
         <w:tc>
           <w:tcPr>
-            <w:tcW w:w="7283" w:type="dxa"/>
+            <w:tcW w:w="7532" w:type="dxa"/>
             <w:gridSpan w:val="2"/>
             <w:tcBorders>
               <w:top w:val="nil"/>
@@ -1940,7 +1940,7 @@
         </w:tc>
         <w:tc>
           <w:tcPr>
-            <w:tcW w:w="738" w:type="dxa"/>
+            <w:tcW w:w="763" w:type="dxa"/>
             <w:tcBorders>
               <w:top w:val="nil"/>
               <w:left w:val="nil"/>
@@ -1963,7 +1963,7 @@
         </w:tc>
         <w:tc>
           <w:tcPr>
-            <w:tcW w:w="930" w:type="dxa"/>
+            <w:tcW w:w="961" w:type="dxa"/>
             <w:tcBorders>
               <w:top w:val="nil"/>
               <w:left w:val="nil"/>
@@ -1985,7 +1985,7 @@
         </w:tc>
         <w:tc>
           <w:tcPr>
-            <w:tcW w:w="1240" w:type="dxa"/>
+            <w:tcW w:w="1282" w:type="dxa"/>
             <w:tcBorders>
               <w:top w:val="nil"/>
               <w:left w:val="nil"/>
@@ -2008,11 +2008,11 @@
       </w:tr>
       <w:tr>
         <w:trPr>
-          <w:trHeight w:val="224"/>
+          <w:trHeight w:val="225"/>
         </w:trPr>
         <w:tc>
           <w:tcPr>
-            <w:tcW w:w="7283" w:type="dxa"/>
+            <w:tcW w:w="7532" w:type="dxa"/>
             <w:gridSpan w:val="2"/>
             <w:tcBorders>
               <w:top w:val="nil"/>
@@ -2063,7 +2063,7 @@
         </w:tc>
         <w:tc>
           <w:tcPr>
-            <w:tcW w:w="738" w:type="dxa"/>
+            <w:tcW w:w="763" w:type="dxa"/>
             <w:tcBorders>
               <w:top w:val="nil"/>
               <w:left w:val="nil"/>
@@ -2086,7 +2086,7 @@
         </w:tc>
         <w:tc>
           <w:tcPr>
-            <w:tcW w:w="930" w:type="dxa"/>
+            <w:tcW w:w="961" w:type="dxa"/>
             <w:tcBorders>
               <w:top w:val="nil"/>
               <w:left w:val="nil"/>
@@ -2108,7 +2108,7 @@
         </w:tc>
         <w:tc>
           <w:tcPr>
-            <w:tcW w:w="1240" w:type="dxa"/>
+            <w:tcW w:w="1282" w:type="dxa"/>
             <w:tcBorders>
               <w:top w:val="nil"/>
               <w:left w:val="nil"/>
@@ -2131,11 +2131,11 @@
       </w:tr>
       <w:tr>
         <w:trPr>
-          <w:trHeight w:val="224"/>
+          <w:trHeight w:val="225"/>
         </w:trPr>
         <w:tc>
           <w:tcPr>
-            <w:tcW w:w="1104" w:type="dxa"/>
+            <w:tcW w:w="1142" w:type="dxa"/>
             <w:tcBorders>
               <w:top w:val="nil"/>
               <w:left w:val="nil"/>
@@ -2158,7 +2158,7 @@
         </w:tc>
         <w:tc>
           <w:tcPr>
-            <w:tcW w:w="6178" w:type="dxa"/>
+            <w:tcW w:w="6389" w:type="dxa"/>
             <w:tcBorders>
               <w:top w:val="nil"/>
               <w:left w:val="nil"/>
@@ -2180,7 +2180,7 @@
         </w:tc>
         <w:tc>
           <w:tcPr>
-            <w:tcW w:w="738" w:type="dxa"/>
+            <w:tcW w:w="763" w:type="dxa"/>
             <w:tcBorders>
               <w:top w:val="nil"/>
               <w:left w:val="nil"/>
@@ -2202,7 +2202,7 @@
         </w:tc>
         <w:tc>
           <w:tcPr>
-            <w:tcW w:w="930" w:type="dxa"/>
+            <w:tcW w:w="961" w:type="dxa"/>
             <w:tcBorders>
               <w:top w:val="nil"/>
               <w:left w:val="nil"/>
@@ -2224,7 +2224,7 @@
         </w:tc>
         <w:tc>
           <w:tcPr>
-            <w:tcW w:w="1240" w:type="dxa"/>
+            <w:tcW w:w="1282" w:type="dxa"/>
             <w:tcBorders>
               <w:top w:val="nil"/>
               <w:left w:val="nil"/>
@@ -2247,11 +2247,11 @@
       </w:tr>
       <w:tr>
         <w:trPr>
-          <w:trHeight w:val="224"/>
+          <w:trHeight w:val="225"/>
         </w:trPr>
         <w:tc>
           <w:tcPr>
-            <w:tcW w:w="10192" w:type="dxa"/>
+            <w:tcW w:w="10540" w:type="dxa"/>
             <w:gridSpan w:val="5"/>
             <w:tcBorders>
               <w:top w:val="nil"/>
@@ -2310,11 +2310,11 @@
       </w:tr>
       <w:tr>
         <w:trPr>
-          <w:trHeight w:val="224"/>
+          <w:trHeight w:val="225"/>
         </w:trPr>
         <w:tc>
           <w:tcPr>
-            <w:tcW w:w="1104" w:type="dxa"/>
+            <w:tcW w:w="1142" w:type="dxa"/>
             <w:tcBorders>
               <w:top w:val="single" w:sz="4" w:space="0" w:color="auto"/>
               <w:left w:val="single" w:sz="4" w:space="0" w:color="auto"/>
@@ -2350,7 +2350,7 @@
         </w:tc>
         <w:tc>
           <w:tcPr>
-            <w:tcW w:w="6178" w:type="dxa"/>
+            <w:tcW w:w="6389" w:type="dxa"/>
             <w:tcBorders>
               <w:top w:val="single" w:sz="4" w:space="0" w:color="auto"/>
               <w:left w:val="nil"/>
@@ -2386,7 +2386,7 @@
         </w:tc>
         <w:tc>
           <w:tcPr>
-            <w:tcW w:w="738" w:type="dxa"/>
+            <w:tcW w:w="763" w:type="dxa"/>
             <w:tcBorders>
               <w:top w:val="single" w:sz="4" w:space="0" w:color="auto"/>
               <w:left w:val="nil"/>
@@ -2434,7 +2434,7 @@
         </w:tc>
         <w:tc>
           <w:tcPr>
-            <w:tcW w:w="930" w:type="dxa"/>
+            <w:tcW w:w="961" w:type="dxa"/>
             <w:tcBorders>
               <w:top w:val="single" w:sz="4" w:space="0" w:color="auto"/>
               <w:left w:val="nil"/>
@@ -2470,7 +2470,7 @@
         </w:tc>
         <w:tc>
           <w:tcPr>
-            <w:tcW w:w="1240" w:type="dxa"/>
+            <w:tcW w:w="1282" w:type="dxa"/>
             <w:tcBorders>
               <w:top w:val="single" w:sz="4" w:space="0" w:color="auto"/>
               <w:left w:val="nil"/>
@@ -2507,11 +2507,11 @@
       </w:tr>
       <w:tr>
         <w:trPr>
-          <w:trHeight w:val="520"/>
+          <w:trHeight w:val="523"/>
         </w:trPr>
         <w:tc>
           <w:tcPr>
-            <w:tcW w:w="1104" w:type="dxa"/>
+            <w:tcW w:w="1142" w:type="dxa"/>
             <w:tcBorders>
               <w:top w:val="nil"/>
               <w:left w:val="single" w:sz="4" w:space="0" w:color="auto"/>
@@ -2543,7 +2543,7 @@
         </w:tc>
         <w:tc>
           <w:tcPr>
-            <w:tcW w:w="6178" w:type="dxa"/>
+            <w:tcW w:w="6389" w:type="dxa"/>
             <w:tcBorders>
               <w:top w:val="nil"/>
               <w:left w:val="nil"/>
@@ -2611,39 +2611,39 @@
         </w:tc>
         <w:tc>
           <w:tcPr>
-            <w:tcW w:w="738" w:type="dxa"/>
-            <w:tcBorders>
-              <w:top w:val="nil"/>
-              <w:left w:val="nil"/>
-              <w:bottom w:val="single" w:sz="4" w:space="0" w:color="auto"/>
-              <w:right w:val="single" w:sz="4" w:space="0" w:color="auto"/>
-            </w:tcBorders>
-            <w:shd w:val="clear" w:color="auto" w:fill="auto"/>
-            <w:vAlign w:val="center"/>
-            <w:hideMark/>
-          </w:tcPr>
-          <w:p>
-            <w:pPr>
-              <w:jc w:val="center"/>
-              <w:rPr>
-                <w:rFonts w:ascii="Calibri" w:hAnsi="Calibri" w:cs="Calibri"/>
-                <w:color w:val="000000"/>
-                <w:kern w:val="0"/>
-              </w:rPr>
-            </w:pPr>
-            <w:r>
-              <w:rPr>
-                <w:rFonts w:ascii="Calibri" w:hAnsi="Calibri" w:cs="Calibri"/>
-                <w:color w:val="000000"/>
-                <w:kern w:val="0"/>
-              </w:rPr>
-              <w:t>1</w:t>
-            </w:r>
-          </w:p>
-        </w:tc>
-        <w:tc>
-          <w:tcPr>
-            <w:tcW w:w="930" w:type="dxa"/>
+            <w:tcW w:w="763" w:type="dxa"/>
+            <w:tcBorders>
+              <w:top w:val="nil"/>
+              <w:left w:val="nil"/>
+              <w:bottom w:val="single" w:sz="4" w:space="0" w:color="auto"/>
+              <w:right w:val="single" w:sz="4" w:space="0" w:color="auto"/>
+            </w:tcBorders>
+            <w:shd w:val="clear" w:color="auto" w:fill="auto"/>
+            <w:vAlign w:val="center"/>
+            <w:hideMark/>
+          </w:tcPr>
+          <w:p>
+            <w:pPr>
+              <w:jc w:val="center"/>
+              <w:rPr>
+                <w:rFonts w:ascii="Calibri" w:hAnsi="Calibri" w:cs="Calibri"/>
+                <w:color w:val="000000"/>
+                <w:kern w:val="0"/>
+              </w:rPr>
+            </w:pPr>
+            <w:r>
+              <w:rPr>
+                <w:rFonts w:ascii="Calibri" w:hAnsi="Calibri" w:cs="Calibri"/>
+                <w:color w:val="000000"/>
+                <w:kern w:val="0"/>
+              </w:rPr>
+              <w:t>2</w:t>
+            </w:r>
+          </w:p>
+        </w:tc>
+        <w:tc>
+          <w:tcPr>
+            <w:tcW w:w="961" w:type="dxa"/>
             <w:tcBorders>
               <w:top w:val="nil"/>
               <w:left w:val="nil"/>
@@ -2675,44 +2675,44 @@
         </w:tc>
         <w:tc>
           <w:tcPr>
-            <w:tcW w:w="1240" w:type="dxa"/>
-            <w:tcBorders>
-              <w:top w:val="nil"/>
-              <w:left w:val="nil"/>
-              <w:bottom w:val="single" w:sz="4" w:space="0" w:color="auto"/>
-              <w:right w:val="single" w:sz="4" w:space="0" w:color="auto"/>
-            </w:tcBorders>
-            <w:shd w:val="clear" w:color="auto" w:fill="auto"/>
-            <w:vAlign w:val="center"/>
-            <w:hideMark/>
-          </w:tcPr>
-          <w:p>
-            <w:pPr>
-              <w:jc w:val="center"/>
-              <w:rPr>
-                <w:rFonts w:ascii="Calibri" w:hAnsi="Calibri" w:cs="Calibri"/>
-                <w:color w:val="000000"/>
-                <w:kern w:val="0"/>
-              </w:rPr>
-            </w:pPr>
-            <w:r>
-              <w:rPr>
-                <w:rFonts w:ascii="Calibri" w:hAnsi="Calibri" w:cs="Calibri"/>
-                <w:color w:val="000000"/>
-                <w:kern w:val="0"/>
-              </w:rPr>
-              <w:t>271000</w:t>
+            <w:tcW w:w="1282" w:type="dxa"/>
+            <w:tcBorders>
+              <w:top w:val="nil"/>
+              <w:left w:val="nil"/>
+              <w:bottom w:val="single" w:sz="4" w:space="0" w:color="auto"/>
+              <w:right w:val="single" w:sz="4" w:space="0" w:color="auto"/>
+            </w:tcBorders>
+            <w:shd w:val="clear" w:color="auto" w:fill="auto"/>
+            <w:vAlign w:val="center"/>
+            <w:hideMark/>
+          </w:tcPr>
+          <w:p>
+            <w:pPr>
+              <w:jc w:val="center"/>
+              <w:rPr>
+                <w:rFonts w:ascii="Calibri" w:hAnsi="Calibri" w:cs="Calibri"/>
+                <w:color w:val="000000"/>
+                <w:kern w:val="0"/>
+              </w:rPr>
+            </w:pPr>
+            <w:r>
+              <w:rPr>
+                <w:rFonts w:ascii="Calibri" w:hAnsi="Calibri" w:cs="Calibri"/>
+                <w:color w:val="000000"/>
+                <w:kern w:val="0"/>
+              </w:rPr>
+              <w:t>542000</w:t>
             </w:r>
           </w:p>
         </w:tc>
       </w:tr>
       <w:tr>
         <w:trPr>
-          <w:trHeight w:val="224"/>
+          <w:trHeight w:val="225"/>
         </w:trPr>
         <w:tc>
           <w:tcPr>
-            <w:tcW w:w="1104" w:type="dxa"/>
+            <w:tcW w:w="1142" w:type="dxa"/>
             <w:tcBorders>
               <w:top w:val="nil"/>
               <w:left w:val="single" w:sz="4" w:space="0" w:color="auto"/>
@@ -2744,7 +2744,7 @@
         </w:tc>
         <w:tc>
           <w:tcPr>
-            <w:tcW w:w="6178" w:type="dxa"/>
+            <w:tcW w:w="6389" w:type="dxa"/>
             <w:tcBorders>
               <w:top w:val="nil"/>
               <w:left w:val="nil"/>
@@ -2776,39 +2776,39 @@
         </w:tc>
         <w:tc>
           <w:tcPr>
-            <w:tcW w:w="738" w:type="dxa"/>
-            <w:tcBorders>
-              <w:top w:val="nil"/>
-              <w:left w:val="nil"/>
-              <w:bottom w:val="single" w:sz="4" w:space="0" w:color="auto"/>
-              <w:right w:val="single" w:sz="4" w:space="0" w:color="auto"/>
-            </w:tcBorders>
-            <w:shd w:val="clear" w:color="auto" w:fill="auto"/>
-            <w:vAlign w:val="center"/>
-            <w:hideMark/>
-          </w:tcPr>
-          <w:p>
-            <w:pPr>
-              <w:jc w:val="center"/>
-              <w:rPr>
-                <w:rFonts w:ascii="Calibri" w:hAnsi="Calibri" w:cs="Calibri"/>
-                <w:color w:val="000000"/>
-                <w:kern w:val="0"/>
-              </w:rPr>
-            </w:pPr>
-            <w:r>
-              <w:rPr>
-                <w:rFonts w:ascii="Calibri" w:hAnsi="Calibri" w:cs="Calibri"/>
-                <w:color w:val="000000"/>
-                <w:kern w:val="0"/>
-              </w:rPr>
-              <w:t>1</w:t>
-            </w:r>
-          </w:p>
-        </w:tc>
-        <w:tc>
-          <w:tcPr>
-            <w:tcW w:w="930" w:type="dxa"/>
+            <w:tcW w:w="763" w:type="dxa"/>
+            <w:tcBorders>
+              <w:top w:val="nil"/>
+              <w:left w:val="nil"/>
+              <w:bottom w:val="single" w:sz="4" w:space="0" w:color="auto"/>
+              <w:right w:val="single" w:sz="4" w:space="0" w:color="auto"/>
+            </w:tcBorders>
+            <w:shd w:val="clear" w:color="auto" w:fill="auto"/>
+            <w:vAlign w:val="center"/>
+            <w:hideMark/>
+          </w:tcPr>
+          <w:p>
+            <w:pPr>
+              <w:jc w:val="center"/>
+              <w:rPr>
+                <w:rFonts w:ascii="Calibri" w:hAnsi="Calibri" w:cs="Calibri"/>
+                <w:color w:val="000000"/>
+                <w:kern w:val="0"/>
+              </w:rPr>
+            </w:pPr>
+            <w:r>
+              <w:rPr>
+                <w:rFonts w:ascii="Calibri" w:hAnsi="Calibri" w:cs="Calibri"/>
+                <w:color w:val="000000"/>
+                <w:kern w:val="0"/>
+              </w:rPr>
+              <w:t>2</w:t>
+            </w:r>
+          </w:p>
+        </w:tc>
+        <w:tc>
+          <w:tcPr>
+            <w:tcW w:w="961" w:type="dxa"/>
             <w:tcBorders>
               <w:top w:val="nil"/>
               <w:left w:val="nil"/>
@@ -2840,44 +2840,44 @@
         </w:tc>
         <w:tc>
           <w:tcPr>
-            <w:tcW w:w="1240" w:type="dxa"/>
-            <w:tcBorders>
-              <w:top w:val="nil"/>
-              <w:left w:val="nil"/>
-              <w:bottom w:val="single" w:sz="4" w:space="0" w:color="auto"/>
-              <w:right w:val="single" w:sz="4" w:space="0" w:color="auto"/>
-            </w:tcBorders>
-            <w:shd w:val="clear" w:color="auto" w:fill="auto"/>
-            <w:vAlign w:val="center"/>
-            <w:hideMark/>
-          </w:tcPr>
-          <w:p>
-            <w:pPr>
-              <w:jc w:val="center"/>
-              <w:rPr>
-                <w:rFonts w:ascii="Calibri" w:hAnsi="Calibri" w:cs="Calibri"/>
-                <w:color w:val="000000"/>
-                <w:kern w:val="0"/>
-              </w:rPr>
-            </w:pPr>
-            <w:r>
-              <w:rPr>
-                <w:rFonts w:ascii="Calibri" w:hAnsi="Calibri" w:cs="Calibri"/>
-                <w:color w:val="000000"/>
-                <w:kern w:val="0"/>
-              </w:rPr>
-              <w:t>11250</w:t>
+            <w:tcW w:w="1282" w:type="dxa"/>
+            <w:tcBorders>
+              <w:top w:val="nil"/>
+              <w:left w:val="nil"/>
+              <w:bottom w:val="single" w:sz="4" w:space="0" w:color="auto"/>
+              <w:right w:val="single" w:sz="4" w:space="0" w:color="auto"/>
+            </w:tcBorders>
+            <w:shd w:val="clear" w:color="auto" w:fill="auto"/>
+            <w:vAlign w:val="center"/>
+            <w:hideMark/>
+          </w:tcPr>
+          <w:p>
+            <w:pPr>
+              <w:jc w:val="center"/>
+              <w:rPr>
+                <w:rFonts w:ascii="Calibri" w:hAnsi="Calibri" w:cs="Calibri"/>
+                <w:color w:val="000000"/>
+                <w:kern w:val="0"/>
+              </w:rPr>
+            </w:pPr>
+            <w:r>
+              <w:rPr>
+                <w:rFonts w:ascii="Calibri" w:hAnsi="Calibri" w:cs="Calibri"/>
+                <w:color w:val="000000"/>
+                <w:kern w:val="0"/>
+              </w:rPr>
+              <w:t>22500</w:t>
             </w:r>
           </w:p>
         </w:tc>
       </w:tr>
       <w:tr>
         <w:trPr>
-          <w:trHeight w:val="224"/>
+          <w:trHeight w:val="225"/>
         </w:trPr>
         <w:tc>
           <w:tcPr>
-            <w:tcW w:w="1104" w:type="dxa"/>
+            <w:tcW w:w="1142" w:type="dxa"/>
             <w:tcBorders>
               <w:top w:val="nil"/>
               <w:left w:val="single" w:sz="4" w:space="0" w:color="auto"/>
@@ -2909,7 +2909,7 @@
         </w:tc>
         <w:tc>
           <w:tcPr>
-            <w:tcW w:w="6178" w:type="dxa"/>
+            <w:tcW w:w="6389" w:type="dxa"/>
             <w:tcBorders>
               <w:top w:val="nil"/>
               <w:left w:val="nil"/>
@@ -2941,39 +2941,39 @@
         </w:tc>
         <w:tc>
           <w:tcPr>
-            <w:tcW w:w="738" w:type="dxa"/>
-            <w:tcBorders>
-              <w:top w:val="nil"/>
-              <w:left w:val="nil"/>
-              <w:bottom w:val="single" w:sz="4" w:space="0" w:color="auto"/>
-              <w:right w:val="single" w:sz="4" w:space="0" w:color="auto"/>
-            </w:tcBorders>
-            <w:shd w:val="clear" w:color="auto" w:fill="auto"/>
-            <w:vAlign w:val="center"/>
-            <w:hideMark/>
-          </w:tcPr>
-          <w:p>
-            <w:pPr>
-              <w:jc w:val="center"/>
-              <w:rPr>
-                <w:rFonts w:ascii="Calibri" w:hAnsi="Calibri" w:cs="Calibri"/>
-                <w:color w:val="000000"/>
-                <w:kern w:val="0"/>
-              </w:rPr>
-            </w:pPr>
-            <w:r>
-              <w:rPr>
-                <w:rFonts w:ascii="Calibri" w:hAnsi="Calibri" w:cs="Calibri"/>
-                <w:color w:val="000000"/>
-                <w:kern w:val="0"/>
-              </w:rPr>
-              <w:t>1</w:t>
-            </w:r>
-          </w:p>
-        </w:tc>
-        <w:tc>
-          <w:tcPr>
-            <w:tcW w:w="930" w:type="dxa"/>
+            <w:tcW w:w="763" w:type="dxa"/>
+            <w:tcBorders>
+              <w:top w:val="nil"/>
+              <w:left w:val="nil"/>
+              <w:bottom w:val="single" w:sz="4" w:space="0" w:color="auto"/>
+              <w:right w:val="single" w:sz="4" w:space="0" w:color="auto"/>
+            </w:tcBorders>
+            <w:shd w:val="clear" w:color="auto" w:fill="auto"/>
+            <w:vAlign w:val="center"/>
+            <w:hideMark/>
+          </w:tcPr>
+          <w:p>
+            <w:pPr>
+              <w:jc w:val="center"/>
+              <w:rPr>
+                <w:rFonts w:ascii="Calibri" w:hAnsi="Calibri" w:cs="Calibri"/>
+                <w:color w:val="000000"/>
+                <w:kern w:val="0"/>
+              </w:rPr>
+            </w:pPr>
+            <w:r>
+              <w:rPr>
+                <w:rFonts w:ascii="Calibri" w:hAnsi="Calibri" w:cs="Calibri"/>
+                <w:color w:val="000000"/>
+                <w:kern w:val="0"/>
+              </w:rPr>
+              <w:t>2</w:t>
+            </w:r>
+          </w:p>
+        </w:tc>
+        <w:tc>
+          <w:tcPr>
+            <w:tcW w:w="961" w:type="dxa"/>
             <w:tcBorders>
               <w:top w:val="nil"/>
               <w:left w:val="nil"/>
@@ -3005,44 +3005,44 @@
         </w:tc>
         <w:tc>
           <w:tcPr>
-            <w:tcW w:w="1240" w:type="dxa"/>
-            <w:tcBorders>
-              <w:top w:val="nil"/>
-              <w:left w:val="nil"/>
-              <w:bottom w:val="single" w:sz="4" w:space="0" w:color="auto"/>
-              <w:right w:val="single" w:sz="4" w:space="0" w:color="auto"/>
-            </w:tcBorders>
-            <w:shd w:val="clear" w:color="auto" w:fill="auto"/>
-            <w:vAlign w:val="center"/>
-            <w:hideMark/>
-          </w:tcPr>
-          <w:p>
-            <w:pPr>
-              <w:jc w:val="center"/>
-              <w:rPr>
-                <w:rFonts w:ascii="Calibri" w:hAnsi="Calibri" w:cs="Calibri"/>
-                <w:color w:val="000000"/>
-                <w:kern w:val="0"/>
-              </w:rPr>
-            </w:pPr>
-            <w:r>
-              <w:rPr>
-                <w:rFonts w:ascii="Calibri" w:hAnsi="Calibri" w:cs="Calibri"/>
-                <w:color w:val="000000"/>
-                <w:kern w:val="0"/>
-              </w:rPr>
-              <w:t>18000</w:t>
+            <w:tcW w:w="1282" w:type="dxa"/>
+            <w:tcBorders>
+              <w:top w:val="nil"/>
+              <w:left w:val="nil"/>
+              <w:bottom w:val="single" w:sz="4" w:space="0" w:color="auto"/>
+              <w:right w:val="single" w:sz="4" w:space="0" w:color="auto"/>
+            </w:tcBorders>
+            <w:shd w:val="clear" w:color="auto" w:fill="auto"/>
+            <w:vAlign w:val="center"/>
+            <w:hideMark/>
+          </w:tcPr>
+          <w:p>
+            <w:pPr>
+              <w:jc w:val="center"/>
+              <w:rPr>
+                <w:rFonts w:ascii="Calibri" w:hAnsi="Calibri" w:cs="Calibri"/>
+                <w:color w:val="000000"/>
+                <w:kern w:val="0"/>
+              </w:rPr>
+            </w:pPr>
+            <w:r>
+              <w:rPr>
+                <w:rFonts w:ascii="Calibri" w:hAnsi="Calibri" w:cs="Calibri"/>
+                <w:color w:val="000000"/>
+                <w:kern w:val="0"/>
+              </w:rPr>
+              <w:t>36000</w:t>
             </w:r>
           </w:p>
         </w:tc>
       </w:tr>
       <w:tr>
         <w:trPr>
-          <w:trHeight w:val="224"/>
+          <w:trHeight w:val="225"/>
         </w:trPr>
         <w:tc>
           <w:tcPr>
-            <w:tcW w:w="1104" w:type="dxa"/>
+            <w:tcW w:w="1142" w:type="dxa"/>
             <w:tcBorders>
               <w:top w:val="nil"/>
               <w:left w:val="single" w:sz="4" w:space="0" w:color="auto"/>
@@ -3074,7 +3074,7 @@
         </w:tc>
         <w:tc>
           <w:tcPr>
-            <w:tcW w:w="6178" w:type="dxa"/>
+            <w:tcW w:w="6389" w:type="dxa"/>
             <w:tcBorders>
               <w:top w:val="nil"/>
               <w:left w:val="nil"/>
@@ -3106,39 +3106,39 @@
         </w:tc>
         <w:tc>
           <w:tcPr>
-            <w:tcW w:w="738" w:type="dxa"/>
-            <w:tcBorders>
-              <w:top w:val="nil"/>
-              <w:left w:val="nil"/>
-              <w:bottom w:val="single" w:sz="4" w:space="0" w:color="auto"/>
-              <w:right w:val="single" w:sz="4" w:space="0" w:color="auto"/>
-            </w:tcBorders>
-            <w:shd w:val="clear" w:color="auto" w:fill="auto"/>
-            <w:vAlign w:val="center"/>
-            <w:hideMark/>
-          </w:tcPr>
-          <w:p>
-            <w:pPr>
-              <w:jc w:val="center"/>
-              <w:rPr>
-                <w:rFonts w:ascii="Calibri" w:hAnsi="Calibri" w:cs="Calibri"/>
-                <w:color w:val="000000"/>
-                <w:kern w:val="0"/>
-              </w:rPr>
-            </w:pPr>
-            <w:r>
-              <w:rPr>
-                <w:rFonts w:ascii="Calibri" w:hAnsi="Calibri" w:cs="Calibri"/>
-                <w:color w:val="000000"/>
-                <w:kern w:val="0"/>
-              </w:rPr>
-              <w:t>1</w:t>
-            </w:r>
-          </w:p>
-        </w:tc>
-        <w:tc>
-          <w:tcPr>
-            <w:tcW w:w="930" w:type="dxa"/>
+            <w:tcW w:w="763" w:type="dxa"/>
+            <w:tcBorders>
+              <w:top w:val="nil"/>
+              <w:left w:val="nil"/>
+              <w:bottom w:val="single" w:sz="4" w:space="0" w:color="auto"/>
+              <w:right w:val="single" w:sz="4" w:space="0" w:color="auto"/>
+            </w:tcBorders>
+            <w:shd w:val="clear" w:color="auto" w:fill="auto"/>
+            <w:vAlign w:val="center"/>
+            <w:hideMark/>
+          </w:tcPr>
+          <w:p>
+            <w:pPr>
+              <w:jc w:val="center"/>
+              <w:rPr>
+                <w:rFonts w:ascii="Calibri" w:hAnsi="Calibri" w:cs="Calibri"/>
+                <w:color w:val="000000"/>
+                <w:kern w:val="0"/>
+              </w:rPr>
+            </w:pPr>
+            <w:r>
+              <w:rPr>
+                <w:rFonts w:ascii="Calibri" w:hAnsi="Calibri" w:cs="Calibri"/>
+                <w:color w:val="000000"/>
+                <w:kern w:val="0"/>
+              </w:rPr>
+              <w:t>2</w:t>
+            </w:r>
+          </w:p>
+        </w:tc>
+        <w:tc>
+          <w:tcPr>
+            <w:tcW w:w="961" w:type="dxa"/>
             <w:tcBorders>
               <w:top w:val="nil"/>
               <w:left w:val="nil"/>
@@ -3170,44 +3170,44 @@
         </w:tc>
         <w:tc>
           <w:tcPr>
-            <w:tcW w:w="1240" w:type="dxa"/>
-            <w:tcBorders>
-              <w:top w:val="nil"/>
-              <w:left w:val="nil"/>
-              <w:bottom w:val="single" w:sz="4" w:space="0" w:color="auto"/>
-              <w:right w:val="single" w:sz="4" w:space="0" w:color="auto"/>
-            </w:tcBorders>
-            <w:shd w:val="clear" w:color="auto" w:fill="auto"/>
-            <w:vAlign w:val="center"/>
-            <w:hideMark/>
-          </w:tcPr>
-          <w:p>
-            <w:pPr>
-              <w:jc w:val="center"/>
-              <w:rPr>
-                <w:rFonts w:ascii="Calibri" w:hAnsi="Calibri" w:cs="Calibri"/>
-                <w:color w:val="000000"/>
-                <w:kern w:val="0"/>
-              </w:rPr>
-            </w:pPr>
-            <w:r>
-              <w:rPr>
-                <w:rFonts w:ascii="Calibri" w:hAnsi="Calibri" w:cs="Calibri"/>
-                <w:color w:val="000000"/>
-                <w:kern w:val="0"/>
-              </w:rPr>
-              <w:t>9720</w:t>
+            <w:tcW w:w="1282" w:type="dxa"/>
+            <w:tcBorders>
+              <w:top w:val="nil"/>
+              <w:left w:val="nil"/>
+              <w:bottom w:val="single" w:sz="4" w:space="0" w:color="auto"/>
+              <w:right w:val="single" w:sz="4" w:space="0" w:color="auto"/>
+            </w:tcBorders>
+            <w:shd w:val="clear" w:color="auto" w:fill="auto"/>
+            <w:vAlign w:val="center"/>
+            <w:hideMark/>
+          </w:tcPr>
+          <w:p>
+            <w:pPr>
+              <w:jc w:val="center"/>
+              <w:rPr>
+                <w:rFonts w:ascii="Calibri" w:hAnsi="Calibri" w:cs="Calibri"/>
+                <w:color w:val="000000"/>
+                <w:kern w:val="0"/>
+              </w:rPr>
+            </w:pPr>
+            <w:r>
+              <w:rPr>
+                <w:rFonts w:ascii="Calibri" w:hAnsi="Calibri" w:cs="Calibri"/>
+                <w:color w:val="000000"/>
+                <w:kern w:val="0"/>
+              </w:rPr>
+              <w:t>19440</w:t>
             </w:r>
           </w:p>
         </w:tc>
       </w:tr>
       <w:tr>
         <w:trPr>
-          <w:trHeight w:val="224"/>
+          <w:trHeight w:val="225"/>
         </w:trPr>
         <w:tc>
           <w:tcPr>
-            <w:tcW w:w="1104" w:type="dxa"/>
+            <w:tcW w:w="1142" w:type="dxa"/>
             <w:tcBorders>
               <w:top w:val="nil"/>
               <w:left w:val="single" w:sz="4" w:space="0" w:color="auto"/>
@@ -3239,7 +3239,7 @@
         </w:tc>
         <w:tc>
           <w:tcPr>
-            <w:tcW w:w="6178" w:type="dxa"/>
+            <w:tcW w:w="6389" w:type="dxa"/>
             <w:tcBorders>
               <w:top w:val="nil"/>
               <w:left w:val="nil"/>
@@ -3271,39 +3271,39 @@
         </w:tc>
         <w:tc>
           <w:tcPr>
-            <w:tcW w:w="738" w:type="dxa"/>
-            <w:tcBorders>
-              <w:top w:val="nil"/>
-              <w:left w:val="nil"/>
-              <w:bottom w:val="single" w:sz="4" w:space="0" w:color="auto"/>
-              <w:right w:val="single" w:sz="4" w:space="0" w:color="auto"/>
-            </w:tcBorders>
-            <w:shd w:val="clear" w:color="auto" w:fill="auto"/>
-            <w:vAlign w:val="center"/>
-            <w:hideMark/>
-          </w:tcPr>
-          <w:p>
-            <w:pPr>
-              <w:jc w:val="center"/>
-              <w:rPr>
-                <w:rFonts w:ascii="Calibri" w:hAnsi="Calibri" w:cs="Calibri"/>
-                <w:color w:val="000000"/>
-                <w:kern w:val="0"/>
-              </w:rPr>
-            </w:pPr>
-            <w:r>
-              <w:rPr>
-                <w:rFonts w:ascii="Calibri" w:hAnsi="Calibri" w:cs="Calibri"/>
-                <w:color w:val="000000"/>
-                <w:kern w:val="0"/>
-              </w:rPr>
-              <w:t>1</w:t>
-            </w:r>
-          </w:p>
-        </w:tc>
-        <w:tc>
-          <w:tcPr>
-            <w:tcW w:w="930" w:type="dxa"/>
+            <w:tcW w:w="763" w:type="dxa"/>
+            <w:tcBorders>
+              <w:top w:val="nil"/>
+              <w:left w:val="nil"/>
+              <w:bottom w:val="single" w:sz="4" w:space="0" w:color="auto"/>
+              <w:right w:val="single" w:sz="4" w:space="0" w:color="auto"/>
+            </w:tcBorders>
+            <w:shd w:val="clear" w:color="auto" w:fill="auto"/>
+            <w:vAlign w:val="center"/>
+            <w:hideMark/>
+          </w:tcPr>
+          <w:p>
+            <w:pPr>
+              <w:jc w:val="center"/>
+              <w:rPr>
+                <w:rFonts w:ascii="Calibri" w:hAnsi="Calibri" w:cs="Calibri"/>
+                <w:color w:val="000000"/>
+                <w:kern w:val="0"/>
+              </w:rPr>
+            </w:pPr>
+            <w:r>
+              <w:rPr>
+                <w:rFonts w:ascii="Calibri" w:hAnsi="Calibri" w:cs="Calibri"/>
+                <w:color w:val="000000"/>
+                <w:kern w:val="0"/>
+              </w:rPr>
+              <w:t>2</w:t>
+            </w:r>
+          </w:p>
+        </w:tc>
+        <w:tc>
+          <w:tcPr>
+            <w:tcW w:w="961" w:type="dxa"/>
             <w:tcBorders>
               <w:top w:val="nil"/>
               <w:left w:val="nil"/>
@@ -3335,44 +3335,44 @@
         </w:tc>
         <w:tc>
           <w:tcPr>
-            <w:tcW w:w="1240" w:type="dxa"/>
-            <w:tcBorders>
-              <w:top w:val="nil"/>
-              <w:left w:val="nil"/>
-              <w:bottom w:val="single" w:sz="4" w:space="0" w:color="auto"/>
-              <w:right w:val="single" w:sz="4" w:space="0" w:color="auto"/>
-            </w:tcBorders>
-            <w:shd w:val="clear" w:color="auto" w:fill="auto"/>
-            <w:vAlign w:val="center"/>
-            <w:hideMark/>
-          </w:tcPr>
-          <w:p>
-            <w:pPr>
-              <w:jc w:val="center"/>
-              <w:rPr>
-                <w:rFonts w:ascii="Calibri" w:hAnsi="Calibri" w:cs="Calibri"/>
-                <w:color w:val="000000"/>
-                <w:kern w:val="0"/>
-              </w:rPr>
-            </w:pPr>
-            <w:r>
-              <w:rPr>
-                <w:rFonts w:ascii="Calibri" w:hAnsi="Calibri" w:cs="Calibri"/>
-                <w:color w:val="000000"/>
-                <w:kern w:val="0"/>
-              </w:rPr>
-              <w:t>5220</w:t>
+            <w:tcW w:w="1282" w:type="dxa"/>
+            <w:tcBorders>
+              <w:top w:val="nil"/>
+              <w:left w:val="nil"/>
+              <w:bottom w:val="single" w:sz="4" w:space="0" w:color="auto"/>
+              <w:right w:val="single" w:sz="4" w:space="0" w:color="auto"/>
+            </w:tcBorders>
+            <w:shd w:val="clear" w:color="auto" w:fill="auto"/>
+            <w:vAlign w:val="center"/>
+            <w:hideMark/>
+          </w:tcPr>
+          <w:p>
+            <w:pPr>
+              <w:jc w:val="center"/>
+              <w:rPr>
+                <w:rFonts w:ascii="Calibri" w:hAnsi="Calibri" w:cs="Calibri"/>
+                <w:color w:val="000000"/>
+                <w:kern w:val="0"/>
+              </w:rPr>
+            </w:pPr>
+            <w:r>
+              <w:rPr>
+                <w:rFonts w:ascii="Calibri" w:hAnsi="Calibri" w:cs="Calibri"/>
+                <w:color w:val="000000"/>
+                <w:kern w:val="0"/>
+              </w:rPr>
+              <w:t>10440</w:t>
             </w:r>
           </w:p>
         </w:tc>
       </w:tr>
       <w:tr>
         <w:trPr>
-          <w:trHeight w:val="224"/>
+          <w:trHeight w:val="225"/>
         </w:trPr>
         <w:tc>
           <w:tcPr>
-            <w:tcW w:w="1104" w:type="dxa"/>
+            <w:tcW w:w="1142" w:type="dxa"/>
             <w:tcBorders>
               <w:top w:val="nil"/>
               <w:left w:val="single" w:sz="4" w:space="0" w:color="auto"/>
@@ -3404,7 +3404,7 @@
         </w:tc>
         <w:tc>
           <w:tcPr>
-            <w:tcW w:w="6178" w:type="dxa"/>
+            <w:tcW w:w="6389" w:type="dxa"/>
             <w:tcBorders>
               <w:top w:val="nil"/>
               <w:left w:val="nil"/>
@@ -3436,39 +3436,39 @@
         </w:tc>
         <w:tc>
           <w:tcPr>
-            <w:tcW w:w="738" w:type="dxa"/>
-            <w:tcBorders>
-              <w:top w:val="nil"/>
-              <w:left w:val="nil"/>
-              <w:bottom w:val="single" w:sz="4" w:space="0" w:color="auto"/>
-              <w:right w:val="single" w:sz="4" w:space="0" w:color="auto"/>
-            </w:tcBorders>
-            <w:shd w:val="clear" w:color="auto" w:fill="auto"/>
-            <w:vAlign w:val="center"/>
-            <w:hideMark/>
-          </w:tcPr>
-          <w:p>
-            <w:pPr>
-              <w:jc w:val="center"/>
-              <w:rPr>
-                <w:rFonts w:ascii="Calibri" w:hAnsi="Calibri" w:cs="Calibri"/>
-                <w:color w:val="000000"/>
-                <w:kern w:val="0"/>
-              </w:rPr>
-            </w:pPr>
-            <w:r>
-              <w:rPr>
-                <w:rFonts w:ascii="Calibri" w:hAnsi="Calibri" w:cs="Calibri"/>
-                <w:color w:val="000000"/>
-                <w:kern w:val="0"/>
-              </w:rPr>
-              <w:t>1</w:t>
-            </w:r>
-          </w:p>
-        </w:tc>
-        <w:tc>
-          <w:tcPr>
-            <w:tcW w:w="930" w:type="dxa"/>
+            <w:tcW w:w="763" w:type="dxa"/>
+            <w:tcBorders>
+              <w:top w:val="nil"/>
+              <w:left w:val="nil"/>
+              <w:bottom w:val="single" w:sz="4" w:space="0" w:color="auto"/>
+              <w:right w:val="single" w:sz="4" w:space="0" w:color="auto"/>
+            </w:tcBorders>
+            <w:shd w:val="clear" w:color="auto" w:fill="auto"/>
+            <w:vAlign w:val="center"/>
+            <w:hideMark/>
+          </w:tcPr>
+          <w:p>
+            <w:pPr>
+              <w:jc w:val="center"/>
+              <w:rPr>
+                <w:rFonts w:ascii="Calibri" w:hAnsi="Calibri" w:cs="Calibri"/>
+                <w:color w:val="000000"/>
+                <w:kern w:val="0"/>
+              </w:rPr>
+            </w:pPr>
+            <w:r>
+              <w:rPr>
+                <w:rFonts w:ascii="Calibri" w:hAnsi="Calibri" w:cs="Calibri"/>
+                <w:color w:val="000000"/>
+                <w:kern w:val="0"/>
+              </w:rPr>
+              <w:t>2</w:t>
+            </w:r>
+          </w:p>
+        </w:tc>
+        <w:tc>
+          <w:tcPr>
+            <w:tcW w:w="961" w:type="dxa"/>
             <w:tcBorders>
               <w:top w:val="nil"/>
               <w:left w:val="nil"/>
@@ -3500,44 +3500,44 @@
         </w:tc>
         <w:tc>
           <w:tcPr>
-            <w:tcW w:w="1240" w:type="dxa"/>
-            <w:tcBorders>
-              <w:top w:val="nil"/>
-              <w:left w:val="nil"/>
-              <w:bottom w:val="single" w:sz="4" w:space="0" w:color="auto"/>
-              <w:right w:val="single" w:sz="4" w:space="0" w:color="auto"/>
-            </w:tcBorders>
-            <w:shd w:val="clear" w:color="auto" w:fill="auto"/>
-            <w:vAlign w:val="center"/>
-            <w:hideMark/>
-          </w:tcPr>
-          <w:p>
-            <w:pPr>
-              <w:jc w:val="center"/>
-              <w:rPr>
-                <w:rFonts w:ascii="Calibri" w:hAnsi="Calibri" w:cs="Calibri"/>
-                <w:color w:val="000000"/>
-                <w:kern w:val="0"/>
-              </w:rPr>
-            </w:pPr>
-            <w:r>
-              <w:rPr>
-                <w:rFonts w:ascii="Calibri" w:hAnsi="Calibri" w:cs="Calibri"/>
-                <w:color w:val="000000"/>
-                <w:kern w:val="0"/>
-              </w:rPr>
-              <w:t>12960</w:t>
+            <w:tcW w:w="1282" w:type="dxa"/>
+            <w:tcBorders>
+              <w:top w:val="nil"/>
+              <w:left w:val="nil"/>
+              <w:bottom w:val="single" w:sz="4" w:space="0" w:color="auto"/>
+              <w:right w:val="single" w:sz="4" w:space="0" w:color="auto"/>
+            </w:tcBorders>
+            <w:shd w:val="clear" w:color="auto" w:fill="auto"/>
+            <w:vAlign w:val="center"/>
+            <w:hideMark/>
+          </w:tcPr>
+          <w:p>
+            <w:pPr>
+              <w:jc w:val="center"/>
+              <w:rPr>
+                <w:rFonts w:ascii="Calibri" w:hAnsi="Calibri" w:cs="Calibri"/>
+                <w:color w:val="000000"/>
+                <w:kern w:val="0"/>
+              </w:rPr>
+            </w:pPr>
+            <w:r>
+              <w:rPr>
+                <w:rFonts w:ascii="Calibri" w:hAnsi="Calibri" w:cs="Calibri"/>
+                <w:color w:val="000000"/>
+                <w:kern w:val="0"/>
+              </w:rPr>
+              <w:t>25920</w:t>
             </w:r>
           </w:p>
         </w:tc>
       </w:tr>
       <w:tr>
         <w:trPr>
-          <w:trHeight w:val="449"/>
+          <w:trHeight w:val="451"/>
         </w:trPr>
         <w:tc>
           <w:tcPr>
-            <w:tcW w:w="1104" w:type="dxa"/>
+            <w:tcW w:w="1142" w:type="dxa"/>
             <w:tcBorders>
               <w:top w:val="nil"/>
               <w:left w:val="single" w:sz="4" w:space="0" w:color="auto"/>
@@ -3569,7 +3569,7 @@
         </w:tc>
         <w:tc>
           <w:tcPr>
-            <w:tcW w:w="6178" w:type="dxa"/>
+            <w:tcW w:w="6389" w:type="dxa"/>
             <w:tcBorders>
               <w:top w:val="nil"/>
               <w:left w:val="nil"/>
@@ -3601,39 +3601,39 @@
         </w:tc>
         <w:tc>
           <w:tcPr>
-            <w:tcW w:w="738" w:type="dxa"/>
-            <w:tcBorders>
-              <w:top w:val="nil"/>
-              <w:left w:val="nil"/>
-              <w:bottom w:val="single" w:sz="4" w:space="0" w:color="auto"/>
-              <w:right w:val="single" w:sz="4" w:space="0" w:color="auto"/>
-            </w:tcBorders>
-            <w:shd w:val="clear" w:color="auto" w:fill="auto"/>
-            <w:vAlign w:val="center"/>
-            <w:hideMark/>
-          </w:tcPr>
-          <w:p>
-            <w:pPr>
-              <w:jc w:val="center"/>
-              <w:rPr>
-                <w:rFonts w:ascii="Calibri" w:hAnsi="Calibri" w:cs="Calibri"/>
-                <w:color w:val="000000"/>
-                <w:kern w:val="0"/>
-              </w:rPr>
-            </w:pPr>
-            <w:r>
-              <w:rPr>
-                <w:rFonts w:ascii="Calibri" w:hAnsi="Calibri" w:cs="Calibri"/>
-                <w:color w:val="000000"/>
-                <w:kern w:val="0"/>
-              </w:rPr>
-              <w:t>1</w:t>
-            </w:r>
-          </w:p>
-        </w:tc>
-        <w:tc>
-          <w:tcPr>
-            <w:tcW w:w="930" w:type="dxa"/>
+            <w:tcW w:w="763" w:type="dxa"/>
+            <w:tcBorders>
+              <w:top w:val="nil"/>
+              <w:left w:val="nil"/>
+              <w:bottom w:val="single" w:sz="4" w:space="0" w:color="auto"/>
+              <w:right w:val="single" w:sz="4" w:space="0" w:color="auto"/>
+            </w:tcBorders>
+            <w:shd w:val="clear" w:color="auto" w:fill="auto"/>
+            <w:vAlign w:val="center"/>
+            <w:hideMark/>
+          </w:tcPr>
+          <w:p>
+            <w:pPr>
+              <w:jc w:val="center"/>
+              <w:rPr>
+                <w:rFonts w:ascii="Calibri" w:hAnsi="Calibri" w:cs="Calibri"/>
+                <w:color w:val="000000"/>
+                <w:kern w:val="0"/>
+              </w:rPr>
+            </w:pPr>
+            <w:r>
+              <w:rPr>
+                <w:rFonts w:ascii="Calibri" w:hAnsi="Calibri" w:cs="Calibri"/>
+                <w:color w:val="000000"/>
+                <w:kern w:val="0"/>
+              </w:rPr>
+              <w:t>2</w:t>
+            </w:r>
+          </w:p>
+        </w:tc>
+        <w:tc>
+          <w:tcPr>
+            <w:tcW w:w="961" w:type="dxa"/>
             <w:tcBorders>
               <w:top w:val="nil"/>
               <w:left w:val="nil"/>
@@ -3665,44 +3665,44 @@
         </w:tc>
         <w:tc>
           <w:tcPr>
-            <w:tcW w:w="1240" w:type="dxa"/>
-            <w:tcBorders>
-              <w:top w:val="nil"/>
-              <w:left w:val="nil"/>
-              <w:bottom w:val="single" w:sz="4" w:space="0" w:color="auto"/>
-              <w:right w:val="single" w:sz="4" w:space="0" w:color="auto"/>
-            </w:tcBorders>
-            <w:shd w:val="clear" w:color="auto" w:fill="auto"/>
-            <w:vAlign w:val="center"/>
-            <w:hideMark/>
-          </w:tcPr>
-          <w:p>
-            <w:pPr>
-              <w:jc w:val="center"/>
-              <w:rPr>
-                <w:rFonts w:ascii="Calibri" w:hAnsi="Calibri" w:cs="Calibri"/>
-                <w:color w:val="000000"/>
-                <w:kern w:val="0"/>
-              </w:rPr>
-            </w:pPr>
-            <w:r>
-              <w:rPr>
-                <w:rFonts w:ascii="Calibri" w:hAnsi="Calibri" w:cs="Calibri"/>
-                <w:color w:val="000000"/>
-                <w:kern w:val="0"/>
-              </w:rPr>
-              <w:t>36000</w:t>
+            <w:tcW w:w="1282" w:type="dxa"/>
+            <w:tcBorders>
+              <w:top w:val="nil"/>
+              <w:left w:val="nil"/>
+              <w:bottom w:val="single" w:sz="4" w:space="0" w:color="auto"/>
+              <w:right w:val="single" w:sz="4" w:space="0" w:color="auto"/>
+            </w:tcBorders>
+            <w:shd w:val="clear" w:color="auto" w:fill="auto"/>
+            <w:vAlign w:val="center"/>
+            <w:hideMark/>
+          </w:tcPr>
+          <w:p>
+            <w:pPr>
+              <w:jc w:val="center"/>
+              <w:rPr>
+                <w:rFonts w:ascii="Calibri" w:hAnsi="Calibri" w:cs="Calibri"/>
+                <w:color w:val="000000"/>
+                <w:kern w:val="0"/>
+              </w:rPr>
+            </w:pPr>
+            <w:r>
+              <w:rPr>
+                <w:rFonts w:ascii="Calibri" w:hAnsi="Calibri" w:cs="Calibri"/>
+                <w:color w:val="000000"/>
+                <w:kern w:val="0"/>
+              </w:rPr>
+              <w:t>72000</w:t>
             </w:r>
           </w:p>
         </w:tc>
       </w:tr>
       <w:tr>
         <w:trPr>
-          <w:trHeight w:val="224"/>
+          <w:trHeight w:val="225"/>
         </w:trPr>
         <w:tc>
           <w:tcPr>
-            <w:tcW w:w="8952" w:type="dxa"/>
+            <w:tcW w:w="9257" w:type="dxa"/>
             <w:gridSpan w:val="4"/>
             <w:tcBorders>
               <w:top w:val="single" w:sz="4" w:space="0" w:color="auto"/>
@@ -3739,7 +3739,7 @@
         </w:tc>
         <w:tc>
           <w:tcPr>
-            <w:tcW w:w="1240" w:type="dxa"/>
+            <w:tcW w:w="1282" w:type="dxa"/>
             <w:tcBorders>
               <w:top w:val="nil"/>
               <w:left w:val="nil"/>
@@ -3769,18 +3769,18 @@
                 <w:color w:val="000000"/>
                 <w:kern w:val="0"/>
               </w:rPr>
-              <w:t>364150</w:t>
+              <w:t>728300</w:t>
             </w:r>
           </w:p>
         </w:tc>
       </w:tr>
       <w:tr>
         <w:trPr>
-          <w:trHeight w:val="224"/>
+          <w:trHeight w:val="225"/>
         </w:trPr>
         <w:tc>
           <w:tcPr>
-            <w:tcW w:w="1104" w:type="dxa"/>
+            <w:tcW w:w="1142" w:type="dxa"/>
             <w:tcBorders>
               <w:top w:val="nil"/>
               <w:left w:val="nil"/>
@@ -3806,7 +3806,7 @@
         </w:tc>
         <w:tc>
           <w:tcPr>
-            <w:tcW w:w="6178" w:type="dxa"/>
+            <w:tcW w:w="6389" w:type="dxa"/>
             <w:tcBorders>
               <w:top w:val="nil"/>
               <w:left w:val="nil"/>
@@ -3829,7 +3829,7 @@
         </w:tc>
         <w:tc>
           <w:tcPr>
-            <w:tcW w:w="738" w:type="dxa"/>
+            <w:tcW w:w="763" w:type="dxa"/>
             <w:tcBorders>
               <w:top w:val="nil"/>
               <w:left w:val="nil"/>
@@ -3852,7 +3852,7 @@
         </w:tc>
         <w:tc>
           <w:tcPr>
-            <w:tcW w:w="930" w:type="dxa"/>
+            <w:tcW w:w="961" w:type="dxa"/>
             <w:tcBorders>
               <w:top w:val="nil"/>
               <w:left w:val="nil"/>
@@ -3875,7 +3875,7 @@
         </w:tc>
         <w:tc>
           <w:tcPr>
-            <w:tcW w:w="1240" w:type="dxa"/>
+            <w:tcW w:w="1282" w:type="dxa"/>
             <w:tcBorders>
               <w:top w:val="nil"/>
               <w:left w:val="nil"/>
@@ -3899,11 +3899,11 @@
       </w:tr>
       <w:tr>
         <w:trPr>
-          <w:trHeight w:val="224"/>
+          <w:trHeight w:val="225"/>
         </w:trPr>
         <w:tc>
           <w:tcPr>
-            <w:tcW w:w="7283" w:type="dxa"/>
+            <w:tcW w:w="7532" w:type="dxa"/>
             <w:gridSpan w:val="2"/>
             <w:tcBorders>
               <w:top w:val="nil"/>
@@ -3936,7 +3936,7 @@
         </w:tc>
         <w:tc>
           <w:tcPr>
-            <w:tcW w:w="738" w:type="dxa"/>
+            <w:tcW w:w="763" w:type="dxa"/>
             <w:tcBorders>
               <w:top w:val="nil"/>
               <w:left w:val="nil"/>
@@ -3959,7 +3959,7 @@
         </w:tc>
         <w:tc>
           <w:tcPr>
-            <w:tcW w:w="930" w:type="dxa"/>
+            <w:tcW w:w="961" w:type="dxa"/>
             <w:tcBorders>
               <w:top w:val="nil"/>
               <w:left w:val="nil"/>
@@ -3982,7 +3982,7 @@
         </w:tc>
         <w:tc>
           <w:tcPr>
-            <w:tcW w:w="1240" w:type="dxa"/>
+            <w:tcW w:w="1282" w:type="dxa"/>
             <w:tcBorders>
               <w:top w:val="nil"/>
               <w:left w:val="nil"/>
@@ -4006,11 +4006,11 @@
       </w:tr>
       <w:tr>
         <w:trPr>
-          <w:trHeight w:val="224"/>
+          <w:trHeight w:val="225"/>
         </w:trPr>
         <w:tc>
           <w:tcPr>
-            <w:tcW w:w="7283" w:type="dxa"/>
+            <w:tcW w:w="7532" w:type="dxa"/>
             <w:gridSpan w:val="2"/>
             <w:tcBorders>
               <w:top w:val="nil"/>
@@ -4043,7 +4043,7 @@
         </w:tc>
         <w:tc>
           <w:tcPr>
-            <w:tcW w:w="738" w:type="dxa"/>
+            <w:tcW w:w="763" w:type="dxa"/>
             <w:tcBorders>
               <w:top w:val="nil"/>
               <w:left w:val="nil"/>
@@ -4066,7 +4066,7 @@
         </w:tc>
         <w:tc>
           <w:tcPr>
-            <w:tcW w:w="930" w:type="dxa"/>
+            <w:tcW w:w="961" w:type="dxa"/>
             <w:tcBorders>
               <w:top w:val="nil"/>
               <w:left w:val="nil"/>
@@ -4088,7 +4088,7 @@
         </w:tc>
         <w:tc>
           <w:tcPr>
-            <w:tcW w:w="1240" w:type="dxa"/>
+            <w:tcW w:w="1282" w:type="dxa"/>
             <w:tcBorders>
               <w:top w:val="nil"/>
               <w:left w:val="nil"/>
@@ -4111,11 +4111,11 @@
       </w:tr>
       <w:tr>
         <w:trPr>
-          <w:trHeight w:val="224"/>
+          <w:trHeight w:val="225"/>
         </w:trPr>
         <w:tc>
           <w:tcPr>
-            <w:tcW w:w="7283" w:type="dxa"/>
+            <w:tcW w:w="7532" w:type="dxa"/>
             <w:gridSpan w:val="2"/>
             <w:tcBorders>
               <w:top w:val="nil"/>
@@ -4148,7 +4148,7 @@
         </w:tc>
         <w:tc>
           <w:tcPr>
-            <w:tcW w:w="738" w:type="dxa"/>
+            <w:tcW w:w="763" w:type="dxa"/>
             <w:tcBorders>
               <w:top w:val="nil"/>
               <w:left w:val="nil"/>
@@ -4171,7 +4171,7 @@
         </w:tc>
         <w:tc>
           <w:tcPr>
-            <w:tcW w:w="930" w:type="dxa"/>
+            <w:tcW w:w="961" w:type="dxa"/>
             <w:tcBorders>
               <w:top w:val="nil"/>
               <w:left w:val="nil"/>
@@ -4193,7 +4193,7 @@
         </w:tc>
         <w:tc>
           <w:tcPr>
-            <w:tcW w:w="1240" w:type="dxa"/>
+            <w:tcW w:w="1282" w:type="dxa"/>
             <w:tcBorders>
               <w:top w:val="nil"/>
               <w:left w:val="nil"/>
@@ -4216,11 +4216,11 @@
       </w:tr>
       <w:tr>
         <w:trPr>
-          <w:trHeight w:val="224"/>
+          <w:trHeight w:val="225"/>
         </w:trPr>
         <w:tc>
           <w:tcPr>
-            <w:tcW w:w="7283" w:type="dxa"/>
+            <w:tcW w:w="7532" w:type="dxa"/>
             <w:gridSpan w:val="2"/>
             <w:tcBorders>
               <w:top w:val="nil"/>
@@ -4253,7 +4253,7 @@
         </w:tc>
         <w:tc>
           <w:tcPr>
-            <w:tcW w:w="738" w:type="dxa"/>
+            <w:tcW w:w="763" w:type="dxa"/>
             <w:tcBorders>
               <w:top w:val="nil"/>
               <w:left w:val="nil"/>
@@ -4276,7 +4276,7 @@
         </w:tc>
         <w:tc>
           <w:tcPr>
-            <w:tcW w:w="930" w:type="dxa"/>
+            <w:tcW w:w="961" w:type="dxa"/>
             <w:tcBorders>
               <w:top w:val="nil"/>
               <w:left w:val="nil"/>
@@ -4298,7 +4298,7 @@
         </w:tc>
         <w:tc>
           <w:tcPr>
-            <w:tcW w:w="1240" w:type="dxa"/>
+            <w:tcW w:w="1282" w:type="dxa"/>
             <w:tcBorders>
               <w:top w:val="nil"/>
               <w:left w:val="nil"/>
@@ -4321,11 +4321,11 @@
       </w:tr>
       <w:tr>
         <w:trPr>
-          <w:trHeight w:val="224"/>
+          <w:trHeight w:val="225"/>
         </w:trPr>
         <w:tc>
           <w:tcPr>
-            <w:tcW w:w="1104" w:type="dxa"/>
+            <w:tcW w:w="1142" w:type="dxa"/>
             <w:tcBorders>
               <w:top w:val="nil"/>
               <w:left w:val="nil"/>
@@ -4347,7 +4347,7 @@
         </w:tc>
         <w:tc>
           <w:tcPr>
-            <w:tcW w:w="6178" w:type="dxa"/>
+            <w:tcW w:w="6389" w:type="dxa"/>
             <w:tcBorders>
               <w:top w:val="nil"/>
               <w:left w:val="nil"/>
@@ -4369,7 +4369,7 @@
         </w:tc>
         <w:tc>
           <w:tcPr>
-            <w:tcW w:w="738" w:type="dxa"/>
+            <w:tcW w:w="763" w:type="dxa"/>
             <w:tcBorders>
               <w:top w:val="nil"/>
               <w:left w:val="nil"/>
@@ -4391,7 +4391,7 @@
         </w:tc>
         <w:tc>
           <w:tcPr>
-            <w:tcW w:w="930" w:type="dxa"/>
+            <w:tcW w:w="961" w:type="dxa"/>
             <w:tcBorders>
               <w:top w:val="nil"/>
               <w:left w:val="nil"/>
@@ -4413,7 +4413,7 @@
         </w:tc>
         <w:tc>
           <w:tcPr>
-            <w:tcW w:w="1240" w:type="dxa"/>
+            <w:tcW w:w="1282" w:type="dxa"/>
             <w:tcBorders>
               <w:top w:val="nil"/>
               <w:left w:val="nil"/>
@@ -4436,11 +4436,11 @@
       </w:tr>
       <w:tr>
         <w:trPr>
-          <w:trHeight w:val="224"/>
+          <w:trHeight w:val="225"/>
         </w:trPr>
         <w:tc>
           <w:tcPr>
-            <w:tcW w:w="10192" w:type="dxa"/>
+            <w:tcW w:w="10540" w:type="dxa"/>
             <w:gridSpan w:val="5"/>
             <w:tcBorders>
               <w:top w:val="nil"/>
@@ -4489,11 +4489,11 @@
       </w:tr>
       <w:tr>
         <w:trPr>
-          <w:trHeight w:val="408"/>
+          <w:trHeight w:val="410"/>
         </w:trPr>
         <w:tc>
           <w:tcPr>
-            <w:tcW w:w="1104" w:type="dxa"/>
+            <w:tcW w:w="1142" w:type="dxa"/>
             <w:tcBorders>
               <w:top w:val="single" w:sz="4" w:space="0" w:color="auto"/>
               <w:left w:val="single" w:sz="4" w:space="0" w:color="auto"/>
@@ -4529,7 +4529,7 @@
         </w:tc>
         <w:tc>
           <w:tcPr>
-            <w:tcW w:w="6178" w:type="dxa"/>
+            <w:tcW w:w="6389" w:type="dxa"/>
             <w:tcBorders>
               <w:top w:val="single" w:sz="4" w:space="0" w:color="auto"/>
               <w:left w:val="nil"/>
@@ -4565,7 +4565,7 @@
         </w:tc>
         <w:tc>
           <w:tcPr>
-            <w:tcW w:w="738" w:type="dxa"/>
+            <w:tcW w:w="763" w:type="dxa"/>
             <w:tcBorders>
               <w:top w:val="single" w:sz="4" w:space="0" w:color="auto"/>
               <w:left w:val="nil"/>
@@ -4613,7 +4613,7 @@
         </w:tc>
         <w:tc>
           <w:tcPr>
-            <w:tcW w:w="930" w:type="dxa"/>
+            <w:tcW w:w="961" w:type="dxa"/>
             <w:tcBorders>
               <w:top w:val="single" w:sz="4" w:space="0" w:color="auto"/>
               <w:left w:val="nil"/>
@@ -4649,7 +4649,7 @@
         </w:tc>
         <w:tc>
           <w:tcPr>
-            <w:tcW w:w="1240" w:type="dxa"/>
+            <w:tcW w:w="1282" w:type="dxa"/>
             <w:tcBorders>
               <w:top w:val="single" w:sz="4" w:space="0" w:color="auto"/>
               <w:left w:val="nil"/>
@@ -4686,11 +4686,11 @@
       </w:tr>
       <w:tr>
         <w:trPr>
-          <w:trHeight w:val="673"/>
+          <w:trHeight w:val="676"/>
         </w:trPr>
         <w:tc>
           <w:tcPr>
-            <w:tcW w:w="1104" w:type="dxa"/>
+            <w:tcW w:w="1142" w:type="dxa"/>
             <w:tcBorders>
               <w:top w:val="nil"/>
               <w:left w:val="single" w:sz="4" w:space="0" w:color="auto"/>
@@ -4722,7 +4722,7 @@
         </w:tc>
         <w:tc>
           <w:tcPr>
-            <w:tcW w:w="6178" w:type="dxa"/>
+            <w:tcW w:w="6389" w:type="dxa"/>
             <w:tcBorders>
               <w:top w:val="nil"/>
               <w:left w:val="nil"/>
@@ -4772,39 +4772,39 @@
         </w:tc>
         <w:tc>
           <w:tcPr>
-            <w:tcW w:w="738" w:type="dxa"/>
-            <w:tcBorders>
-              <w:top w:val="nil"/>
-              <w:left w:val="nil"/>
-              <w:bottom w:val="single" w:sz="4" w:space="0" w:color="auto"/>
-              <w:right w:val="single" w:sz="4" w:space="0" w:color="auto"/>
-            </w:tcBorders>
-            <w:shd w:val="clear" w:color="auto" w:fill="auto"/>
-            <w:vAlign w:val="center"/>
-            <w:hideMark/>
-          </w:tcPr>
-          <w:p>
-            <w:pPr>
-              <w:jc w:val="center"/>
-              <w:rPr>
-                <w:rFonts w:ascii="Calibri" w:hAnsi="Calibri" w:cs="Calibri"/>
-                <w:color w:val="000000"/>
-                <w:kern w:val="0"/>
-              </w:rPr>
-            </w:pPr>
-            <w:r>
-              <w:rPr>
-                <w:rFonts w:ascii="Calibri" w:hAnsi="Calibri" w:cs="Calibri"/>
-                <w:color w:val="000000"/>
-                <w:kern w:val="0"/>
-              </w:rPr>
-              <w:t>1</w:t>
-            </w:r>
-          </w:p>
-        </w:tc>
-        <w:tc>
-          <w:tcPr>
-            <w:tcW w:w="930" w:type="dxa"/>
+            <w:tcW w:w="763" w:type="dxa"/>
+            <w:tcBorders>
+              <w:top w:val="nil"/>
+              <w:left w:val="nil"/>
+              <w:bottom w:val="single" w:sz="4" w:space="0" w:color="auto"/>
+              <w:right w:val="single" w:sz="4" w:space="0" w:color="auto"/>
+            </w:tcBorders>
+            <w:shd w:val="clear" w:color="auto" w:fill="auto"/>
+            <w:vAlign w:val="center"/>
+            <w:hideMark/>
+          </w:tcPr>
+          <w:p>
+            <w:pPr>
+              <w:jc w:val="center"/>
+              <w:rPr>
+                <w:rFonts w:ascii="Calibri" w:hAnsi="Calibri" w:cs="Calibri"/>
+                <w:color w:val="000000"/>
+                <w:kern w:val="0"/>
+              </w:rPr>
+            </w:pPr>
+            <w:r>
+              <w:rPr>
+                <w:rFonts w:ascii="Calibri" w:hAnsi="Calibri" w:cs="Calibri"/>
+                <w:color w:val="000000"/>
+                <w:kern w:val="0"/>
+              </w:rPr>
+              <w:t>2</w:t>
+            </w:r>
+          </w:p>
+        </w:tc>
+        <w:tc>
+          <w:tcPr>
+            <w:tcW w:w="961" w:type="dxa"/>
             <w:tcBorders>
               <w:top w:val="nil"/>
               <w:left w:val="nil"/>
@@ -4836,44 +4836,44 @@
         </w:tc>
         <w:tc>
           <w:tcPr>
-            <w:tcW w:w="1240" w:type="dxa"/>
-            <w:tcBorders>
-              <w:top w:val="nil"/>
-              <w:left w:val="nil"/>
-              <w:bottom w:val="single" w:sz="4" w:space="0" w:color="auto"/>
-              <w:right w:val="single" w:sz="4" w:space="0" w:color="auto"/>
-            </w:tcBorders>
-            <w:shd w:val="clear" w:color="auto" w:fill="auto"/>
-            <w:vAlign w:val="center"/>
-            <w:hideMark/>
-          </w:tcPr>
-          <w:p>
-            <w:pPr>
-              <w:jc w:val="center"/>
-              <w:rPr>
-                <w:rFonts w:ascii="Calibri" w:hAnsi="Calibri" w:cs="Calibri"/>
-                <w:color w:val="000000"/>
-                <w:kern w:val="0"/>
-              </w:rPr>
-            </w:pPr>
-            <w:r>
-              <w:rPr>
-                <w:rFonts w:ascii="Calibri" w:hAnsi="Calibri" w:cs="Calibri"/>
-                <w:color w:val="000000"/>
-                <w:kern w:val="0"/>
-              </w:rPr>
-              <w:t>244000</w:t>
+            <w:tcW w:w="1282" w:type="dxa"/>
+            <w:tcBorders>
+              <w:top w:val="nil"/>
+              <w:left w:val="nil"/>
+              <w:bottom w:val="single" w:sz="4" w:space="0" w:color="auto"/>
+              <w:right w:val="single" w:sz="4" w:space="0" w:color="auto"/>
+            </w:tcBorders>
+            <w:shd w:val="clear" w:color="auto" w:fill="auto"/>
+            <w:vAlign w:val="center"/>
+            <w:hideMark/>
+          </w:tcPr>
+          <w:p>
+            <w:pPr>
+              <w:jc w:val="center"/>
+              <w:rPr>
+                <w:rFonts w:ascii="Calibri" w:hAnsi="Calibri" w:cs="Calibri"/>
+                <w:color w:val="000000"/>
+                <w:kern w:val="0"/>
+              </w:rPr>
+            </w:pPr>
+            <w:r>
+              <w:rPr>
+                <w:rFonts w:ascii="Calibri" w:hAnsi="Calibri" w:cs="Calibri"/>
+                <w:color w:val="000000"/>
+                <w:kern w:val="0"/>
+              </w:rPr>
+              <w:t>488000</w:t>
             </w:r>
           </w:p>
         </w:tc>
       </w:tr>
       <w:tr>
         <w:trPr>
-          <w:trHeight w:val="224"/>
+          <w:trHeight w:val="225"/>
         </w:trPr>
         <w:tc>
           <w:tcPr>
-            <w:tcW w:w="1104" w:type="dxa"/>
+            <w:tcW w:w="1142" w:type="dxa"/>
             <w:tcBorders>
               <w:top w:val="nil"/>
               <w:left w:val="single" w:sz="4" w:space="0" w:color="auto"/>
@@ -4905,7 +4905,7 @@
         </w:tc>
         <w:tc>
           <w:tcPr>
-            <w:tcW w:w="6178" w:type="dxa"/>
+            <w:tcW w:w="6389" w:type="dxa"/>
             <w:tcBorders>
               <w:top w:val="nil"/>
               <w:left w:val="nil"/>
@@ -4937,39 +4937,39 @@
         </w:tc>
         <w:tc>
           <w:tcPr>
-            <w:tcW w:w="738" w:type="dxa"/>
-            <w:tcBorders>
-              <w:top w:val="nil"/>
-              <w:left w:val="nil"/>
-              <w:bottom w:val="single" w:sz="4" w:space="0" w:color="auto"/>
-              <w:right w:val="single" w:sz="4" w:space="0" w:color="auto"/>
-            </w:tcBorders>
-            <w:shd w:val="clear" w:color="auto" w:fill="auto"/>
-            <w:vAlign w:val="center"/>
-            <w:hideMark/>
-          </w:tcPr>
-          <w:p>
-            <w:pPr>
-              <w:jc w:val="center"/>
-              <w:rPr>
-                <w:rFonts w:ascii="Calibri" w:hAnsi="Calibri" w:cs="Calibri"/>
-                <w:color w:val="000000"/>
-                <w:kern w:val="0"/>
-              </w:rPr>
-            </w:pPr>
-            <w:r>
-              <w:rPr>
-                <w:rFonts w:ascii="Calibri" w:hAnsi="Calibri" w:cs="Calibri"/>
-                <w:color w:val="000000"/>
-                <w:kern w:val="0"/>
-              </w:rPr>
-              <w:t>1</w:t>
-            </w:r>
-          </w:p>
-        </w:tc>
-        <w:tc>
-          <w:tcPr>
-            <w:tcW w:w="930" w:type="dxa"/>
+            <w:tcW w:w="763" w:type="dxa"/>
+            <w:tcBorders>
+              <w:top w:val="nil"/>
+              <w:left w:val="nil"/>
+              <w:bottom w:val="single" w:sz="4" w:space="0" w:color="auto"/>
+              <w:right w:val="single" w:sz="4" w:space="0" w:color="auto"/>
+            </w:tcBorders>
+            <w:shd w:val="clear" w:color="auto" w:fill="auto"/>
+            <w:vAlign w:val="center"/>
+            <w:hideMark/>
+          </w:tcPr>
+          <w:p>
+            <w:pPr>
+              <w:jc w:val="center"/>
+              <w:rPr>
+                <w:rFonts w:ascii="Calibri" w:hAnsi="Calibri" w:cs="Calibri"/>
+                <w:color w:val="000000"/>
+                <w:kern w:val="0"/>
+              </w:rPr>
+            </w:pPr>
+            <w:r>
+              <w:rPr>
+                <w:rFonts w:ascii="Calibri" w:hAnsi="Calibri" w:cs="Calibri"/>
+                <w:color w:val="000000"/>
+                <w:kern w:val="0"/>
+              </w:rPr>
+              <w:t>2</w:t>
+            </w:r>
+          </w:p>
+        </w:tc>
+        <w:tc>
+          <w:tcPr>
+            <w:tcW w:w="961" w:type="dxa"/>
             <w:tcBorders>
               <w:top w:val="nil"/>
               <w:left w:val="nil"/>
@@ -5001,44 +5001,44 @@
         </w:tc>
         <w:tc>
           <w:tcPr>
-            <w:tcW w:w="1240" w:type="dxa"/>
-            <w:tcBorders>
-              <w:top w:val="nil"/>
-              <w:left w:val="nil"/>
-              <w:bottom w:val="single" w:sz="4" w:space="0" w:color="auto"/>
-              <w:right w:val="single" w:sz="4" w:space="0" w:color="auto"/>
-            </w:tcBorders>
-            <w:shd w:val="clear" w:color="auto" w:fill="auto"/>
-            <w:vAlign w:val="center"/>
-            <w:hideMark/>
-          </w:tcPr>
-          <w:p>
-            <w:pPr>
-              <w:jc w:val="center"/>
-              <w:rPr>
-                <w:rFonts w:ascii="Calibri" w:hAnsi="Calibri" w:cs="Calibri"/>
-                <w:color w:val="000000"/>
-                <w:kern w:val="0"/>
-              </w:rPr>
-            </w:pPr>
-            <w:r>
-              <w:rPr>
-                <w:rFonts w:ascii="Calibri" w:hAnsi="Calibri" w:cs="Calibri"/>
-                <w:color w:val="000000"/>
-                <w:kern w:val="0"/>
-              </w:rPr>
-              <w:t>11250</w:t>
+            <w:tcW w:w="1282" w:type="dxa"/>
+            <w:tcBorders>
+              <w:top w:val="nil"/>
+              <w:left w:val="nil"/>
+              <w:bottom w:val="single" w:sz="4" w:space="0" w:color="auto"/>
+              <w:right w:val="single" w:sz="4" w:space="0" w:color="auto"/>
+            </w:tcBorders>
+            <w:shd w:val="clear" w:color="auto" w:fill="auto"/>
+            <w:vAlign w:val="center"/>
+            <w:hideMark/>
+          </w:tcPr>
+          <w:p>
+            <w:pPr>
+              <w:jc w:val="center"/>
+              <w:rPr>
+                <w:rFonts w:ascii="Calibri" w:hAnsi="Calibri" w:cs="Calibri"/>
+                <w:color w:val="000000"/>
+                <w:kern w:val="0"/>
+              </w:rPr>
+            </w:pPr>
+            <w:r>
+              <w:rPr>
+                <w:rFonts w:ascii="Calibri" w:hAnsi="Calibri" w:cs="Calibri"/>
+                <w:color w:val="000000"/>
+                <w:kern w:val="0"/>
+              </w:rPr>
+              <w:t>22500</w:t>
             </w:r>
           </w:p>
         </w:tc>
       </w:tr>
       <w:tr>
         <w:trPr>
-          <w:trHeight w:val="224"/>
+          <w:trHeight w:val="225"/>
         </w:trPr>
         <w:tc>
           <w:tcPr>
-            <w:tcW w:w="1104" w:type="dxa"/>
+            <w:tcW w:w="1142" w:type="dxa"/>
             <w:tcBorders>
               <w:top w:val="nil"/>
               <w:left w:val="single" w:sz="4" w:space="0" w:color="auto"/>
@@ -5070,7 +5070,7 @@
         </w:tc>
         <w:tc>
           <w:tcPr>
-            <w:tcW w:w="6178" w:type="dxa"/>
+            <w:tcW w:w="6389" w:type="dxa"/>
             <w:tcBorders>
               <w:top w:val="nil"/>
               <w:left w:val="nil"/>
@@ -5102,39 +5102,39 @@
         </w:tc>
         <w:tc>
           <w:tcPr>
-            <w:tcW w:w="738" w:type="dxa"/>
-            <w:tcBorders>
-              <w:top w:val="nil"/>
-              <w:left w:val="nil"/>
-              <w:bottom w:val="single" w:sz="4" w:space="0" w:color="auto"/>
-              <w:right w:val="single" w:sz="4" w:space="0" w:color="auto"/>
-            </w:tcBorders>
-            <w:shd w:val="clear" w:color="auto" w:fill="auto"/>
-            <w:vAlign w:val="center"/>
-            <w:hideMark/>
-          </w:tcPr>
-          <w:p>
-            <w:pPr>
-              <w:jc w:val="center"/>
-              <w:rPr>
-                <w:rFonts w:ascii="Calibri" w:hAnsi="Calibri" w:cs="Calibri"/>
-                <w:color w:val="000000"/>
-                <w:kern w:val="0"/>
-              </w:rPr>
-            </w:pPr>
-            <w:r>
-              <w:rPr>
-                <w:rFonts w:ascii="Calibri" w:hAnsi="Calibri" w:cs="Calibri"/>
-                <w:color w:val="000000"/>
-                <w:kern w:val="0"/>
-              </w:rPr>
-              <w:t>1</w:t>
-            </w:r>
-          </w:p>
-        </w:tc>
-        <w:tc>
-          <w:tcPr>
-            <w:tcW w:w="930" w:type="dxa"/>
+            <w:tcW w:w="763" w:type="dxa"/>
+            <w:tcBorders>
+              <w:top w:val="nil"/>
+              <w:left w:val="nil"/>
+              <w:bottom w:val="single" w:sz="4" w:space="0" w:color="auto"/>
+              <w:right w:val="single" w:sz="4" w:space="0" w:color="auto"/>
+            </w:tcBorders>
+            <w:shd w:val="clear" w:color="auto" w:fill="auto"/>
+            <w:vAlign w:val="center"/>
+            <w:hideMark/>
+          </w:tcPr>
+          <w:p>
+            <w:pPr>
+              <w:jc w:val="center"/>
+              <w:rPr>
+                <w:rFonts w:ascii="Calibri" w:hAnsi="Calibri" w:cs="Calibri"/>
+                <w:color w:val="000000"/>
+                <w:kern w:val="0"/>
+              </w:rPr>
+            </w:pPr>
+            <w:r>
+              <w:rPr>
+                <w:rFonts w:ascii="Calibri" w:hAnsi="Calibri" w:cs="Calibri"/>
+                <w:color w:val="000000"/>
+                <w:kern w:val="0"/>
+              </w:rPr>
+              <w:t>2</w:t>
+            </w:r>
+          </w:p>
+        </w:tc>
+        <w:tc>
+          <w:tcPr>
+            <w:tcW w:w="961" w:type="dxa"/>
             <w:tcBorders>
               <w:top w:val="nil"/>
               <w:left w:val="nil"/>
@@ -5166,44 +5166,44 @@
         </w:tc>
         <w:tc>
           <w:tcPr>
-            <w:tcW w:w="1240" w:type="dxa"/>
-            <w:tcBorders>
-              <w:top w:val="nil"/>
-              <w:left w:val="nil"/>
-              <w:bottom w:val="single" w:sz="4" w:space="0" w:color="auto"/>
-              <w:right w:val="single" w:sz="4" w:space="0" w:color="auto"/>
-            </w:tcBorders>
-            <w:shd w:val="clear" w:color="auto" w:fill="auto"/>
-            <w:vAlign w:val="center"/>
-            <w:hideMark/>
-          </w:tcPr>
-          <w:p>
-            <w:pPr>
-              <w:jc w:val="center"/>
-              <w:rPr>
-                <w:rFonts w:ascii="Calibri" w:hAnsi="Calibri" w:cs="Calibri"/>
-                <w:color w:val="000000"/>
-                <w:kern w:val="0"/>
-              </w:rPr>
-            </w:pPr>
-            <w:r>
-              <w:rPr>
-                <w:rFonts w:ascii="Calibri" w:hAnsi="Calibri" w:cs="Calibri"/>
-                <w:color w:val="000000"/>
-                <w:kern w:val="0"/>
-              </w:rPr>
-              <w:t>11358</w:t>
+            <w:tcW w:w="1282" w:type="dxa"/>
+            <w:tcBorders>
+              <w:top w:val="nil"/>
+              <w:left w:val="nil"/>
+              <w:bottom w:val="single" w:sz="4" w:space="0" w:color="auto"/>
+              <w:right w:val="single" w:sz="4" w:space="0" w:color="auto"/>
+            </w:tcBorders>
+            <w:shd w:val="clear" w:color="auto" w:fill="auto"/>
+            <w:vAlign w:val="center"/>
+            <w:hideMark/>
+          </w:tcPr>
+          <w:p>
+            <w:pPr>
+              <w:jc w:val="center"/>
+              <w:rPr>
+                <w:rFonts w:ascii="Calibri" w:hAnsi="Calibri" w:cs="Calibri"/>
+                <w:color w:val="000000"/>
+                <w:kern w:val="0"/>
+              </w:rPr>
+            </w:pPr>
+            <w:r>
+              <w:rPr>
+                <w:rFonts w:ascii="Calibri" w:hAnsi="Calibri" w:cs="Calibri"/>
+                <w:color w:val="000000"/>
+                <w:kern w:val="0"/>
+              </w:rPr>
+              <w:t>22716</w:t>
             </w:r>
           </w:p>
         </w:tc>
       </w:tr>
       <w:tr>
         <w:trPr>
-          <w:trHeight w:val="224"/>
+          <w:trHeight w:val="225"/>
         </w:trPr>
         <w:tc>
           <w:tcPr>
-            <w:tcW w:w="1104" w:type="dxa"/>
+            <w:tcW w:w="1142" w:type="dxa"/>
             <w:tcBorders>
               <w:top w:val="nil"/>
               <w:left w:val="single" w:sz="4" w:space="0" w:color="auto"/>
@@ -5235,7 +5235,7 @@
         </w:tc>
         <w:tc>
           <w:tcPr>
-            <w:tcW w:w="6178" w:type="dxa"/>
+            <w:tcW w:w="6389" w:type="dxa"/>
             <w:tcBorders>
               <w:top w:val="nil"/>
               <w:left w:val="nil"/>
@@ -5267,39 +5267,39 @@
         </w:tc>
         <w:tc>
           <w:tcPr>
-            <w:tcW w:w="738" w:type="dxa"/>
-            <w:tcBorders>
-              <w:top w:val="nil"/>
-              <w:left w:val="nil"/>
-              <w:bottom w:val="single" w:sz="4" w:space="0" w:color="auto"/>
-              <w:right w:val="single" w:sz="4" w:space="0" w:color="auto"/>
-            </w:tcBorders>
-            <w:shd w:val="clear" w:color="auto" w:fill="auto"/>
-            <w:vAlign w:val="center"/>
-            <w:hideMark/>
-          </w:tcPr>
-          <w:p>
-            <w:pPr>
-              <w:jc w:val="center"/>
-              <w:rPr>
-                <w:rFonts w:ascii="Calibri" w:hAnsi="Calibri" w:cs="Calibri"/>
-                <w:color w:val="000000"/>
-                <w:kern w:val="0"/>
-              </w:rPr>
-            </w:pPr>
-            <w:r>
-              <w:rPr>
-                <w:rFonts w:ascii="Calibri" w:hAnsi="Calibri" w:cs="Calibri"/>
-                <w:color w:val="000000"/>
-                <w:kern w:val="0"/>
-              </w:rPr>
-              <w:t>1</w:t>
-            </w:r>
-          </w:p>
-        </w:tc>
-        <w:tc>
-          <w:tcPr>
-            <w:tcW w:w="930" w:type="dxa"/>
+            <w:tcW w:w="763" w:type="dxa"/>
+            <w:tcBorders>
+              <w:top w:val="nil"/>
+              <w:left w:val="nil"/>
+              <w:bottom w:val="single" w:sz="4" w:space="0" w:color="auto"/>
+              <w:right w:val="single" w:sz="4" w:space="0" w:color="auto"/>
+            </w:tcBorders>
+            <w:shd w:val="clear" w:color="auto" w:fill="auto"/>
+            <w:vAlign w:val="center"/>
+            <w:hideMark/>
+          </w:tcPr>
+          <w:p>
+            <w:pPr>
+              <w:jc w:val="center"/>
+              <w:rPr>
+                <w:rFonts w:ascii="Calibri" w:hAnsi="Calibri" w:cs="Calibri"/>
+                <w:color w:val="000000"/>
+                <w:kern w:val="0"/>
+              </w:rPr>
+            </w:pPr>
+            <w:r>
+              <w:rPr>
+                <w:rFonts w:ascii="Calibri" w:hAnsi="Calibri" w:cs="Calibri"/>
+                <w:color w:val="000000"/>
+                <w:kern w:val="0"/>
+              </w:rPr>
+              <w:t>2</w:t>
+            </w:r>
+          </w:p>
+        </w:tc>
+        <w:tc>
+          <w:tcPr>
+            <w:tcW w:w="961" w:type="dxa"/>
             <w:tcBorders>
               <w:top w:val="nil"/>
               <w:left w:val="nil"/>
@@ -5331,44 +5331,44 @@
         </w:tc>
         <w:tc>
           <w:tcPr>
-            <w:tcW w:w="1240" w:type="dxa"/>
-            <w:tcBorders>
-              <w:top w:val="nil"/>
-              <w:left w:val="nil"/>
-              <w:bottom w:val="single" w:sz="4" w:space="0" w:color="auto"/>
-              <w:right w:val="single" w:sz="4" w:space="0" w:color="auto"/>
-            </w:tcBorders>
-            <w:shd w:val="clear" w:color="auto" w:fill="auto"/>
-            <w:vAlign w:val="center"/>
-            <w:hideMark/>
-          </w:tcPr>
-          <w:p>
-            <w:pPr>
-              <w:jc w:val="center"/>
-              <w:rPr>
-                <w:rFonts w:ascii="Calibri" w:hAnsi="Calibri" w:cs="Calibri"/>
-                <w:color w:val="000000"/>
-                <w:kern w:val="0"/>
-              </w:rPr>
-            </w:pPr>
-            <w:r>
-              <w:rPr>
-                <w:rFonts w:ascii="Calibri" w:hAnsi="Calibri" w:cs="Calibri"/>
-                <w:color w:val="000000"/>
-                <w:kern w:val="0"/>
-              </w:rPr>
-              <w:t>9720</w:t>
+            <w:tcW w:w="1282" w:type="dxa"/>
+            <w:tcBorders>
+              <w:top w:val="nil"/>
+              <w:left w:val="nil"/>
+              <w:bottom w:val="single" w:sz="4" w:space="0" w:color="auto"/>
+              <w:right w:val="single" w:sz="4" w:space="0" w:color="auto"/>
+            </w:tcBorders>
+            <w:shd w:val="clear" w:color="auto" w:fill="auto"/>
+            <w:vAlign w:val="center"/>
+            <w:hideMark/>
+          </w:tcPr>
+          <w:p>
+            <w:pPr>
+              <w:jc w:val="center"/>
+              <w:rPr>
+                <w:rFonts w:ascii="Calibri" w:hAnsi="Calibri" w:cs="Calibri"/>
+                <w:color w:val="000000"/>
+                <w:kern w:val="0"/>
+              </w:rPr>
+            </w:pPr>
+            <w:r>
+              <w:rPr>
+                <w:rFonts w:ascii="Calibri" w:hAnsi="Calibri" w:cs="Calibri"/>
+                <w:color w:val="000000"/>
+                <w:kern w:val="0"/>
+              </w:rPr>
+              <w:t>19440</w:t>
             </w:r>
           </w:p>
         </w:tc>
       </w:tr>
       <w:tr>
         <w:trPr>
-          <w:trHeight w:val="224"/>
+          <w:trHeight w:val="225"/>
         </w:trPr>
         <w:tc>
           <w:tcPr>
-            <w:tcW w:w="1104" w:type="dxa"/>
+            <w:tcW w:w="1142" w:type="dxa"/>
             <w:tcBorders>
               <w:top w:val="nil"/>
               <w:left w:val="single" w:sz="4" w:space="0" w:color="auto"/>
@@ -5400,7 +5400,7 @@
         </w:tc>
         <w:tc>
           <w:tcPr>
-            <w:tcW w:w="6178" w:type="dxa"/>
+            <w:tcW w:w="6389" w:type="dxa"/>
             <w:tcBorders>
               <w:top w:val="nil"/>
               <w:left w:val="nil"/>
@@ -5432,39 +5432,39 @@
         </w:tc>
         <w:tc>
           <w:tcPr>
-            <w:tcW w:w="738" w:type="dxa"/>
-            <w:tcBorders>
-              <w:top w:val="nil"/>
-              <w:left w:val="nil"/>
-              <w:bottom w:val="single" w:sz="4" w:space="0" w:color="auto"/>
-              <w:right w:val="single" w:sz="4" w:space="0" w:color="auto"/>
-            </w:tcBorders>
-            <w:shd w:val="clear" w:color="auto" w:fill="auto"/>
-            <w:vAlign w:val="center"/>
-            <w:hideMark/>
-          </w:tcPr>
-          <w:p>
-            <w:pPr>
-              <w:jc w:val="center"/>
-              <w:rPr>
-                <w:rFonts w:ascii="Calibri" w:hAnsi="Calibri" w:cs="Calibri"/>
-                <w:color w:val="000000"/>
-                <w:kern w:val="0"/>
-              </w:rPr>
-            </w:pPr>
-            <w:r>
-              <w:rPr>
-                <w:rFonts w:ascii="Calibri" w:hAnsi="Calibri" w:cs="Calibri"/>
-                <w:color w:val="000000"/>
-                <w:kern w:val="0"/>
-              </w:rPr>
-              <w:t>1</w:t>
-            </w:r>
-          </w:p>
-        </w:tc>
-        <w:tc>
-          <w:tcPr>
-            <w:tcW w:w="930" w:type="dxa"/>
+            <w:tcW w:w="763" w:type="dxa"/>
+            <w:tcBorders>
+              <w:top w:val="nil"/>
+              <w:left w:val="nil"/>
+              <w:bottom w:val="single" w:sz="4" w:space="0" w:color="auto"/>
+              <w:right w:val="single" w:sz="4" w:space="0" w:color="auto"/>
+            </w:tcBorders>
+            <w:shd w:val="clear" w:color="auto" w:fill="auto"/>
+            <w:vAlign w:val="center"/>
+            <w:hideMark/>
+          </w:tcPr>
+          <w:p>
+            <w:pPr>
+              <w:jc w:val="center"/>
+              <w:rPr>
+                <w:rFonts w:ascii="Calibri" w:hAnsi="Calibri" w:cs="Calibri"/>
+                <w:color w:val="000000"/>
+                <w:kern w:val="0"/>
+              </w:rPr>
+            </w:pPr>
+            <w:r>
+              <w:rPr>
+                <w:rFonts w:ascii="Calibri" w:hAnsi="Calibri" w:cs="Calibri"/>
+                <w:color w:val="000000"/>
+                <w:kern w:val="0"/>
+              </w:rPr>
+              <w:t>2</w:t>
+            </w:r>
+          </w:p>
+        </w:tc>
+        <w:tc>
+          <w:tcPr>
+            <w:tcW w:w="961" w:type="dxa"/>
             <w:tcBorders>
               <w:top w:val="nil"/>
               <w:left w:val="nil"/>
@@ -5496,44 +5496,44 @@
         </w:tc>
         <w:tc>
           <w:tcPr>
-            <w:tcW w:w="1240" w:type="dxa"/>
-            <w:tcBorders>
-              <w:top w:val="nil"/>
-              <w:left w:val="nil"/>
-              <w:bottom w:val="single" w:sz="4" w:space="0" w:color="auto"/>
-              <w:right w:val="single" w:sz="4" w:space="0" w:color="auto"/>
-            </w:tcBorders>
-            <w:shd w:val="clear" w:color="auto" w:fill="auto"/>
-            <w:vAlign w:val="center"/>
-            <w:hideMark/>
-          </w:tcPr>
-          <w:p>
-            <w:pPr>
-              <w:jc w:val="center"/>
-              <w:rPr>
-                <w:rFonts w:ascii="Calibri" w:hAnsi="Calibri" w:cs="Calibri"/>
-                <w:color w:val="000000"/>
-                <w:kern w:val="0"/>
-              </w:rPr>
-            </w:pPr>
-            <w:r>
-              <w:rPr>
-                <w:rFonts w:ascii="Calibri" w:hAnsi="Calibri" w:cs="Calibri"/>
-                <w:color w:val="000000"/>
-                <w:kern w:val="0"/>
-              </w:rPr>
-              <w:t>5520</w:t>
+            <w:tcW w:w="1282" w:type="dxa"/>
+            <w:tcBorders>
+              <w:top w:val="nil"/>
+              <w:left w:val="nil"/>
+              <w:bottom w:val="single" w:sz="4" w:space="0" w:color="auto"/>
+              <w:right w:val="single" w:sz="4" w:space="0" w:color="auto"/>
+            </w:tcBorders>
+            <w:shd w:val="clear" w:color="auto" w:fill="auto"/>
+            <w:vAlign w:val="center"/>
+            <w:hideMark/>
+          </w:tcPr>
+          <w:p>
+            <w:pPr>
+              <w:jc w:val="center"/>
+              <w:rPr>
+                <w:rFonts w:ascii="Calibri" w:hAnsi="Calibri" w:cs="Calibri"/>
+                <w:color w:val="000000"/>
+                <w:kern w:val="0"/>
+              </w:rPr>
+            </w:pPr>
+            <w:r>
+              <w:rPr>
+                <w:rFonts w:ascii="Calibri" w:hAnsi="Calibri" w:cs="Calibri"/>
+                <w:color w:val="000000"/>
+                <w:kern w:val="0"/>
+              </w:rPr>
+              <w:t>11040</w:t>
             </w:r>
           </w:p>
         </w:tc>
       </w:tr>
       <w:tr>
         <w:trPr>
-          <w:trHeight w:val="224"/>
+          <w:trHeight w:val="225"/>
         </w:trPr>
         <w:tc>
           <w:tcPr>
-            <w:tcW w:w="1104" w:type="dxa"/>
+            <w:tcW w:w="1142" w:type="dxa"/>
             <w:tcBorders>
               <w:top w:val="nil"/>
               <w:left w:val="single" w:sz="4" w:space="0" w:color="auto"/>
@@ -5565,7 +5565,7 @@
         </w:tc>
         <w:tc>
           <w:tcPr>
-            <w:tcW w:w="6178" w:type="dxa"/>
+            <w:tcW w:w="6389" w:type="dxa"/>
             <w:tcBorders>
               <w:top w:val="nil"/>
               <w:left w:val="nil"/>
@@ -5597,39 +5597,39 @@
         </w:tc>
         <w:tc>
           <w:tcPr>
-            <w:tcW w:w="738" w:type="dxa"/>
-            <w:tcBorders>
-              <w:top w:val="nil"/>
-              <w:left w:val="nil"/>
-              <w:bottom w:val="single" w:sz="4" w:space="0" w:color="auto"/>
-              <w:right w:val="single" w:sz="4" w:space="0" w:color="auto"/>
-            </w:tcBorders>
-            <w:shd w:val="clear" w:color="auto" w:fill="auto"/>
-            <w:vAlign w:val="center"/>
-            <w:hideMark/>
-          </w:tcPr>
-          <w:p>
-            <w:pPr>
-              <w:jc w:val="center"/>
-              <w:rPr>
-                <w:rFonts w:ascii="Calibri" w:hAnsi="Calibri" w:cs="Calibri"/>
-                <w:color w:val="000000"/>
-                <w:kern w:val="0"/>
-              </w:rPr>
-            </w:pPr>
-            <w:r>
-              <w:rPr>
-                <w:rFonts w:ascii="Calibri" w:hAnsi="Calibri" w:cs="Calibri"/>
-                <w:color w:val="000000"/>
-                <w:kern w:val="0"/>
-              </w:rPr>
-              <w:t>1</w:t>
-            </w:r>
-          </w:p>
-        </w:tc>
-        <w:tc>
-          <w:tcPr>
-            <w:tcW w:w="930" w:type="dxa"/>
+            <w:tcW w:w="763" w:type="dxa"/>
+            <w:tcBorders>
+              <w:top w:val="nil"/>
+              <w:left w:val="nil"/>
+              <w:bottom w:val="single" w:sz="4" w:space="0" w:color="auto"/>
+              <w:right w:val="single" w:sz="4" w:space="0" w:color="auto"/>
+            </w:tcBorders>
+            <w:shd w:val="clear" w:color="auto" w:fill="auto"/>
+            <w:vAlign w:val="center"/>
+            <w:hideMark/>
+          </w:tcPr>
+          <w:p>
+            <w:pPr>
+              <w:jc w:val="center"/>
+              <w:rPr>
+                <w:rFonts w:ascii="Calibri" w:hAnsi="Calibri" w:cs="Calibri"/>
+                <w:color w:val="000000"/>
+                <w:kern w:val="0"/>
+              </w:rPr>
+            </w:pPr>
+            <w:r>
+              <w:rPr>
+                <w:rFonts w:ascii="Calibri" w:hAnsi="Calibri" w:cs="Calibri"/>
+                <w:color w:val="000000"/>
+                <w:kern w:val="0"/>
+              </w:rPr>
+              <w:t>2</w:t>
+            </w:r>
+          </w:p>
+        </w:tc>
+        <w:tc>
+          <w:tcPr>
+            <w:tcW w:w="961" w:type="dxa"/>
             <w:tcBorders>
               <w:top w:val="nil"/>
               <w:left w:val="nil"/>
@@ -5661,44 +5661,44 @@
         </w:tc>
         <w:tc>
           <w:tcPr>
-            <w:tcW w:w="1240" w:type="dxa"/>
-            <w:tcBorders>
-              <w:top w:val="nil"/>
-              <w:left w:val="nil"/>
-              <w:bottom w:val="single" w:sz="4" w:space="0" w:color="auto"/>
-              <w:right w:val="single" w:sz="4" w:space="0" w:color="auto"/>
-            </w:tcBorders>
-            <w:shd w:val="clear" w:color="auto" w:fill="auto"/>
-            <w:vAlign w:val="center"/>
-            <w:hideMark/>
-          </w:tcPr>
-          <w:p>
-            <w:pPr>
-              <w:jc w:val="center"/>
-              <w:rPr>
-                <w:rFonts w:ascii="Calibri" w:hAnsi="Calibri" w:cs="Calibri"/>
-                <w:color w:val="000000"/>
-                <w:kern w:val="0"/>
-              </w:rPr>
-            </w:pPr>
-            <w:r>
-              <w:rPr>
-                <w:rFonts w:ascii="Calibri" w:hAnsi="Calibri" w:cs="Calibri"/>
-                <w:color w:val="000000"/>
-                <w:kern w:val="0"/>
-              </w:rPr>
-              <w:t>12960</w:t>
+            <w:tcW w:w="1282" w:type="dxa"/>
+            <w:tcBorders>
+              <w:top w:val="nil"/>
+              <w:left w:val="nil"/>
+              <w:bottom w:val="single" w:sz="4" w:space="0" w:color="auto"/>
+              <w:right w:val="single" w:sz="4" w:space="0" w:color="auto"/>
+            </w:tcBorders>
+            <w:shd w:val="clear" w:color="auto" w:fill="auto"/>
+            <w:vAlign w:val="center"/>
+            <w:hideMark/>
+          </w:tcPr>
+          <w:p>
+            <w:pPr>
+              <w:jc w:val="center"/>
+              <w:rPr>
+                <w:rFonts w:ascii="Calibri" w:hAnsi="Calibri" w:cs="Calibri"/>
+                <w:color w:val="000000"/>
+                <w:kern w:val="0"/>
+              </w:rPr>
+            </w:pPr>
+            <w:r>
+              <w:rPr>
+                <w:rFonts w:ascii="Calibri" w:hAnsi="Calibri" w:cs="Calibri"/>
+                <w:color w:val="000000"/>
+                <w:kern w:val="0"/>
+              </w:rPr>
+              <w:t>25920</w:t>
             </w:r>
           </w:p>
         </w:tc>
       </w:tr>
       <w:tr>
         <w:trPr>
-          <w:trHeight w:val="449"/>
+          <w:trHeight w:val="451"/>
         </w:trPr>
         <w:tc>
           <w:tcPr>
-            <w:tcW w:w="1104" w:type="dxa"/>
+            <w:tcW w:w="1142" w:type="dxa"/>
             <w:tcBorders>
               <w:top w:val="nil"/>
               <w:left w:val="single" w:sz="4" w:space="0" w:color="auto"/>
@@ -5730,7 +5730,7 @@
         </w:tc>
         <w:tc>
           <w:tcPr>
-            <w:tcW w:w="6178" w:type="dxa"/>
+            <w:tcW w:w="6389" w:type="dxa"/>
             <w:tcBorders>
               <w:top w:val="nil"/>
               <w:left w:val="nil"/>
@@ -5762,39 +5762,39 @@
         </w:tc>
         <w:tc>
           <w:tcPr>
-            <w:tcW w:w="738" w:type="dxa"/>
-            <w:tcBorders>
-              <w:top w:val="nil"/>
-              <w:left w:val="nil"/>
-              <w:bottom w:val="single" w:sz="4" w:space="0" w:color="auto"/>
-              <w:right w:val="single" w:sz="4" w:space="0" w:color="auto"/>
-            </w:tcBorders>
-            <w:shd w:val="clear" w:color="auto" w:fill="auto"/>
-            <w:vAlign w:val="center"/>
-            <w:hideMark/>
-          </w:tcPr>
-          <w:p>
-            <w:pPr>
-              <w:jc w:val="center"/>
-              <w:rPr>
-                <w:rFonts w:ascii="Calibri" w:hAnsi="Calibri" w:cs="Calibri"/>
-                <w:color w:val="000000"/>
-                <w:kern w:val="0"/>
-              </w:rPr>
-            </w:pPr>
-            <w:r>
-              <w:rPr>
-                <w:rFonts w:ascii="Calibri" w:hAnsi="Calibri" w:cs="Calibri"/>
-                <w:color w:val="000000"/>
-                <w:kern w:val="0"/>
-              </w:rPr>
-              <w:t>1</w:t>
-            </w:r>
-          </w:p>
-        </w:tc>
-        <w:tc>
-          <w:tcPr>
-            <w:tcW w:w="930" w:type="dxa"/>
+            <w:tcW w:w="763" w:type="dxa"/>
+            <w:tcBorders>
+              <w:top w:val="nil"/>
+              <w:left w:val="nil"/>
+              <w:bottom w:val="single" w:sz="4" w:space="0" w:color="auto"/>
+              <w:right w:val="single" w:sz="4" w:space="0" w:color="auto"/>
+            </w:tcBorders>
+            <w:shd w:val="clear" w:color="auto" w:fill="auto"/>
+            <w:vAlign w:val="center"/>
+            <w:hideMark/>
+          </w:tcPr>
+          <w:p>
+            <w:pPr>
+              <w:jc w:val="center"/>
+              <w:rPr>
+                <w:rFonts w:ascii="Calibri" w:hAnsi="Calibri" w:cs="Calibri"/>
+                <w:color w:val="000000"/>
+                <w:kern w:val="0"/>
+              </w:rPr>
+            </w:pPr>
+            <w:r>
+              <w:rPr>
+                <w:rFonts w:ascii="Calibri" w:hAnsi="Calibri" w:cs="Calibri"/>
+                <w:color w:val="000000"/>
+                <w:kern w:val="0"/>
+              </w:rPr>
+              <w:t>2</w:t>
+            </w:r>
+          </w:p>
+        </w:tc>
+        <w:tc>
+          <w:tcPr>
+            <w:tcW w:w="961" w:type="dxa"/>
             <w:tcBorders>
               <w:top w:val="nil"/>
               <w:left w:val="nil"/>
@@ -5826,44 +5826,44 @@
         </w:tc>
         <w:tc>
           <w:tcPr>
-            <w:tcW w:w="1240" w:type="dxa"/>
-            <w:tcBorders>
-              <w:top w:val="nil"/>
-              <w:left w:val="nil"/>
-              <w:bottom w:val="single" w:sz="4" w:space="0" w:color="auto"/>
-              <w:right w:val="single" w:sz="4" w:space="0" w:color="auto"/>
-            </w:tcBorders>
-            <w:shd w:val="clear" w:color="auto" w:fill="auto"/>
-            <w:vAlign w:val="center"/>
-            <w:hideMark/>
-          </w:tcPr>
-          <w:p>
-            <w:pPr>
-              <w:jc w:val="center"/>
-              <w:rPr>
-                <w:rFonts w:ascii="Calibri" w:hAnsi="Calibri" w:cs="Calibri"/>
-                <w:color w:val="000000"/>
-                <w:kern w:val="0"/>
-              </w:rPr>
-            </w:pPr>
-            <w:r>
-              <w:rPr>
-                <w:rFonts w:ascii="Calibri" w:hAnsi="Calibri" w:cs="Calibri"/>
-                <w:color w:val="000000"/>
-                <w:kern w:val="0"/>
-              </w:rPr>
-              <w:t>36000</w:t>
+            <w:tcW w:w="1282" w:type="dxa"/>
+            <w:tcBorders>
+              <w:top w:val="nil"/>
+              <w:left w:val="nil"/>
+              <w:bottom w:val="single" w:sz="4" w:space="0" w:color="auto"/>
+              <w:right w:val="single" w:sz="4" w:space="0" w:color="auto"/>
+            </w:tcBorders>
+            <w:shd w:val="clear" w:color="auto" w:fill="auto"/>
+            <w:vAlign w:val="center"/>
+            <w:hideMark/>
+          </w:tcPr>
+          <w:p>
+            <w:pPr>
+              <w:jc w:val="center"/>
+              <w:rPr>
+                <w:rFonts w:ascii="Calibri" w:hAnsi="Calibri" w:cs="Calibri"/>
+                <w:color w:val="000000"/>
+                <w:kern w:val="0"/>
+              </w:rPr>
+            </w:pPr>
+            <w:r>
+              <w:rPr>
+                <w:rFonts w:ascii="Calibri" w:hAnsi="Calibri" w:cs="Calibri"/>
+                <w:color w:val="000000"/>
+                <w:kern w:val="0"/>
+              </w:rPr>
+              <w:t>72000</w:t>
             </w:r>
           </w:p>
         </w:tc>
       </w:tr>
       <w:tr>
         <w:trPr>
-          <w:trHeight w:val="224"/>
+          <w:trHeight w:val="225"/>
         </w:trPr>
         <w:tc>
           <w:tcPr>
-            <w:tcW w:w="8952" w:type="dxa"/>
+            <w:tcW w:w="9257" w:type="dxa"/>
             <w:gridSpan w:val="4"/>
             <w:tcBorders>
               <w:top w:val="single" w:sz="4" w:space="0" w:color="auto"/>
@@ -5900,7 +5900,7 @@
         </w:tc>
         <w:tc>
           <w:tcPr>
-            <w:tcW w:w="1240" w:type="dxa"/>
+            <w:tcW w:w="1282" w:type="dxa"/>
             <w:tcBorders>
               <w:top w:val="nil"/>
               <w:left w:val="nil"/>
@@ -5930,18 +5930,18 @@
                 <w:color w:val="000000"/>
                 <w:kern w:val="0"/>
               </w:rPr>
-              <w:t>330808</w:t>
+              <w:t>661616</w:t>
             </w:r>
           </w:p>
         </w:tc>
       </w:tr>
       <w:tr>
         <w:trPr>
-          <w:trHeight w:val="224"/>
+          <w:trHeight w:val="225"/>
         </w:trPr>
         <w:tc>
           <w:tcPr>
-            <w:tcW w:w="1104" w:type="dxa"/>
+            <w:tcW w:w="1142" w:type="dxa"/>
             <w:tcBorders>
               <w:top w:val="nil"/>
               <w:left w:val="nil"/>
@@ -5967,7 +5967,7 @@
         </w:tc>
         <w:tc>
           <w:tcPr>
-            <w:tcW w:w="6178" w:type="dxa"/>
+            <w:tcW w:w="6389" w:type="dxa"/>
             <w:tcBorders>
               <w:top w:val="nil"/>
               <w:left w:val="nil"/>
@@ -5989,7 +5989,7 @@
         </w:tc>
         <w:tc>
           <w:tcPr>
-            <w:tcW w:w="738" w:type="dxa"/>
+            <w:tcW w:w="763" w:type="dxa"/>
             <w:tcBorders>
               <w:top w:val="nil"/>
               <w:left w:val="nil"/>
@@ -6011,7 +6011,7 @@
         </w:tc>
         <w:tc>
           <w:tcPr>
-            <w:tcW w:w="930" w:type="dxa"/>
+            <w:tcW w:w="961" w:type="dxa"/>
             <w:tcBorders>
               <w:top w:val="nil"/>
               <w:left w:val="nil"/>
@@ -6033,7 +6033,7 @@
         </w:tc>
         <w:tc>
           <w:tcPr>
-            <w:tcW w:w="1240" w:type="dxa"/>
+            <w:tcW w:w="1282" w:type="dxa"/>
             <w:tcBorders>
               <w:top w:val="nil"/>
               <w:left w:val="nil"/>
@@ -6056,11 +6056,11 @@
       </w:tr>
       <w:tr>
         <w:trPr>
-          <w:trHeight w:val="224"/>
+          <w:trHeight w:val="225"/>
         </w:trPr>
         <w:tc>
           <w:tcPr>
-            <w:tcW w:w="7283" w:type="dxa"/>
+            <w:tcW w:w="7532" w:type="dxa"/>
             <w:gridSpan w:val="2"/>
             <w:tcBorders>
               <w:top w:val="nil"/>
@@ -6093,7 +6093,7 @@
         </w:tc>
         <w:tc>
           <w:tcPr>
-            <w:tcW w:w="738" w:type="dxa"/>
+            <w:tcW w:w="763" w:type="dxa"/>
             <w:tcBorders>
               <w:top w:val="nil"/>
               <w:left w:val="nil"/>
@@ -6116,7 +6116,7 @@
         </w:tc>
         <w:tc>
           <w:tcPr>
-            <w:tcW w:w="930" w:type="dxa"/>
+            <w:tcW w:w="961" w:type="dxa"/>
             <w:tcBorders>
               <w:top w:val="nil"/>
               <w:left w:val="nil"/>
@@ -6138,7 +6138,7 @@
         </w:tc>
         <w:tc>
           <w:tcPr>
-            <w:tcW w:w="1240" w:type="dxa"/>
+            <w:tcW w:w="1282" w:type="dxa"/>
             <w:tcBorders>
               <w:top w:val="nil"/>
               <w:left w:val="nil"/>
@@ -6161,11 +6161,11 @@
       </w:tr>
       <w:tr>
         <w:trPr>
-          <w:trHeight w:val="224"/>
+          <w:trHeight w:val="225"/>
         </w:trPr>
         <w:tc>
           <w:tcPr>
-            <w:tcW w:w="7283" w:type="dxa"/>
+            <w:tcW w:w="7532" w:type="dxa"/>
             <w:gridSpan w:val="2"/>
             <w:tcBorders>
               <w:top w:val="nil"/>
@@ -6198,7 +6198,7 @@
         </w:tc>
         <w:tc>
           <w:tcPr>
-            <w:tcW w:w="738" w:type="dxa"/>
+            <w:tcW w:w="763" w:type="dxa"/>
             <w:tcBorders>
               <w:top w:val="nil"/>
               <w:left w:val="nil"/>
@@ -6221,7 +6221,7 @@
         </w:tc>
         <w:tc>
           <w:tcPr>
-            <w:tcW w:w="930" w:type="dxa"/>
+            <w:tcW w:w="961" w:type="dxa"/>
             <w:tcBorders>
               <w:top w:val="nil"/>
               <w:left w:val="nil"/>
@@ -6243,7 +6243,7 @@
         </w:tc>
         <w:tc>
           <w:tcPr>
-            <w:tcW w:w="1240" w:type="dxa"/>
+            <w:tcW w:w="1282" w:type="dxa"/>
             <w:tcBorders>
               <w:top w:val="nil"/>
               <w:left w:val="nil"/>
@@ -6266,11 +6266,11 @@
       </w:tr>
       <w:tr>
         <w:trPr>
-          <w:trHeight w:val="224"/>
+          <w:trHeight w:val="225"/>
         </w:trPr>
         <w:tc>
           <w:tcPr>
-            <w:tcW w:w="7283" w:type="dxa"/>
+            <w:tcW w:w="7532" w:type="dxa"/>
             <w:gridSpan w:val="2"/>
             <w:tcBorders>
               <w:top w:val="nil"/>
@@ -6303,7 +6303,7 @@
         </w:tc>
         <w:tc>
           <w:tcPr>
-            <w:tcW w:w="738" w:type="dxa"/>
+            <w:tcW w:w="763" w:type="dxa"/>
             <w:tcBorders>
               <w:top w:val="nil"/>
               <w:left w:val="nil"/>
@@ -6326,7 +6326,7 @@
         </w:tc>
         <w:tc>
           <w:tcPr>
-            <w:tcW w:w="930" w:type="dxa"/>
+            <w:tcW w:w="961" w:type="dxa"/>
             <w:tcBorders>
               <w:top w:val="nil"/>
               <w:left w:val="nil"/>
@@ -6348,7 +6348,7 @@
         </w:tc>
         <w:tc>
           <w:tcPr>
-            <w:tcW w:w="1240" w:type="dxa"/>
+            <w:tcW w:w="1282" w:type="dxa"/>
             <w:tcBorders>
               <w:top w:val="nil"/>
               <w:left w:val="nil"/>
@@ -6371,11 +6371,11 @@
       </w:tr>
       <w:tr>
         <w:trPr>
-          <w:trHeight w:val="224"/>
+          <w:trHeight w:val="225"/>
         </w:trPr>
         <w:tc>
           <w:tcPr>
-            <w:tcW w:w="7283" w:type="dxa"/>
+            <w:tcW w:w="7532" w:type="dxa"/>
             <w:gridSpan w:val="2"/>
             <w:tcBorders>
               <w:top w:val="nil"/>
@@ -6408,7 +6408,7 @@
         </w:tc>
         <w:tc>
           <w:tcPr>
-            <w:tcW w:w="738" w:type="dxa"/>
+            <w:tcW w:w="763" w:type="dxa"/>
             <w:tcBorders>
               <w:top w:val="nil"/>
               <w:left w:val="nil"/>
@@ -6431,7 +6431,7 @@
         </w:tc>
         <w:tc>
           <w:tcPr>
-            <w:tcW w:w="930" w:type="dxa"/>
+            <w:tcW w:w="961" w:type="dxa"/>
             <w:tcBorders>
               <w:top w:val="nil"/>
               <w:left w:val="nil"/>
@@ -6453,7 +6453,7 @@
         </w:tc>
         <w:tc>
           <w:tcPr>
-            <w:tcW w:w="1240" w:type="dxa"/>
+            <w:tcW w:w="1282" w:type="dxa"/>
             <w:tcBorders>
               <w:top w:val="nil"/>
               <w:left w:val="nil"/>
